--- a/db/WeilingXie_Resume_db.docx
+++ b/db/WeilingXie_Resume_db.docx
@@ -9,7 +9,7 @@
         <w:adjustRightInd w:val="0"/>
         <w:jc w:val="left"/>
         <w:rPr>
-          <w:rFonts w:ascii="汉仪曹隶繁" w:eastAsia="汉仪曹隶繁" w:cs="Merriweather-Bold"/>
+          <w:rFonts w:ascii="Times New Roman" w:eastAsia="汉仪曹隶繁" w:hAnsi="Times New Roman" w:cs="Times New Roman"/>
           <w:b/>
           <w:bCs/>
           <w:color w:val="000000"/>
@@ -21,7 +21,7 @@
       </w:pPr>
       <w:r>
         <w:rPr>
-          <w:rFonts w:ascii="汉仪曹隶繁" w:eastAsia="汉仪曹隶繁" w:cs="Merriweather-Bold" w:hint="eastAsia"/>
+          <w:rFonts w:ascii="Times New Roman" w:eastAsia="汉仪曹隶繁" w:hAnsi="Times New Roman" w:cs="Times New Roman"/>
           <w:b/>
           <w:bCs/>
           <w:color w:val="000000"/>
@@ -30,122 +30,29 @@
           <w:szCs w:val="52"/>
           <w:lang w:val="en-NZ"/>
         </w:rPr>
-        <w:t>Weiling(William) Xie</w:t>
-      </w:r>
-    </w:p>
-    <w:p>
-      <w:pPr>
-        <w:autoSpaceDE w:val="0"/>
-        <w:autoSpaceDN w:val="0"/>
-        <w:adjustRightInd w:val="0"/>
-        <w:jc w:val="left"/>
-        <w:rPr>
-          <w:rFonts w:ascii="Malgun Gothic" w:eastAsia="Malgun Gothic" w:hAnsi="Malgun Gothic" w:cs="Arial Unicode MS"/>
-          <w:bCs/>
-          <w:color w:val="000000"/>
-          <w:kern w:val="0"/>
-          <w:sz w:val="18"/>
-          <w:szCs w:val="18"/>
-        </w:rPr>
-      </w:pPr>
-      <w:r>
-        <w:rPr>
-          <w:rFonts w:ascii="Malgun Gothic" w:eastAsia="Malgun Gothic" w:hAnsi="Malgun Gothic" w:cs="Arial Unicode MS" w:hint="eastAsia"/>
-          <w:bCs/>
-          <w:color w:val="000000"/>
-          <w:kern w:val="0"/>
-          <w:sz w:val="18"/>
-          <w:szCs w:val="18"/>
-        </w:rPr>
-        <w:t>Senior data engineer</w:t>
-      </w:r>
-      <w:r>
-        <w:rPr>
-          <w:rFonts w:ascii="Malgun Gothic" w:eastAsia="Malgun Gothic" w:hAnsi="Malgun Gothic" w:cs="Arial Unicode MS" w:hint="eastAsia"/>
-          <w:bCs/>
-          <w:color w:val="000000"/>
-          <w:kern w:val="0"/>
-          <w:sz w:val="18"/>
-          <w:szCs w:val="18"/>
-        </w:rPr>
-        <w:t xml:space="preserve"> - 9 years’ experience.</w:t>
-      </w:r>
-    </w:p>
-    <w:p>
-      <w:pPr>
-        <w:autoSpaceDE w:val="0"/>
-        <w:autoSpaceDN w:val="0"/>
-        <w:adjustRightInd w:val="0"/>
-        <w:jc w:val="left"/>
-        <w:rPr>
-          <w:rFonts w:ascii="Malgun Gothic" w:eastAsia="Malgun Gothic" w:hAnsi="Malgun Gothic" w:cs="Arial Unicode MS"/>
-          <w:bCs/>
-          <w:color w:val="000000"/>
-          <w:kern w:val="0"/>
-          <w:sz w:val="18"/>
-          <w:szCs w:val="18"/>
-        </w:rPr>
-      </w:pPr>
-      <w:r>
-        <w:rPr>
-          <w:rFonts w:ascii="Malgun Gothic" w:eastAsia="Malgun Gothic" w:hAnsi="Malgun Gothic" w:cs="Arial Unicode MS" w:hint="eastAsia"/>
-          <w:bCs/>
-          <w:color w:val="000000"/>
-          <w:kern w:val="0"/>
-          <w:sz w:val="18"/>
-          <w:szCs w:val="18"/>
-        </w:rPr>
-        <w:t>Junior web full</w:t>
-      </w:r>
-      <w:r>
-        <w:rPr>
-          <w:rFonts w:ascii="Malgun Gothic" w:eastAsia="Malgun Gothic" w:hAnsi="Malgun Gothic" w:cs="Arial Unicode MS"/>
-          <w:bCs/>
-          <w:color w:val="000000"/>
-          <w:kern w:val="0"/>
-          <w:sz w:val="18"/>
-          <w:szCs w:val="18"/>
-        </w:rPr>
-        <w:t>-</w:t>
-      </w:r>
-      <w:r>
-        <w:rPr>
-          <w:rFonts w:ascii="Malgun Gothic" w:eastAsia="Malgun Gothic" w:hAnsi="Malgun Gothic" w:cs="Arial Unicode MS" w:hint="eastAsia"/>
-          <w:bCs/>
-          <w:color w:val="000000"/>
-          <w:kern w:val="0"/>
-          <w:sz w:val="18"/>
-          <w:szCs w:val="18"/>
-        </w:rPr>
-        <w:t>stack developer - more than 1-year experience.</w:t>
-      </w:r>
-    </w:p>
-    <w:p>
-      <w:pPr>
-        <w:autoSpaceDE w:val="0"/>
-        <w:autoSpaceDN w:val="0"/>
-        <w:adjustRightInd w:val="0"/>
-        <w:jc w:val="left"/>
-        <w:rPr>
-          <w:rFonts w:ascii="Malgun Gothic" w:eastAsia="Malgun Gothic" w:hAnsi="Malgun Gothic" w:cs="Arial Unicode MS"/>
-          <w:bCs/>
-          <w:color w:val="000000"/>
-          <w:kern w:val="0"/>
-          <w:sz w:val="18"/>
-          <w:szCs w:val="18"/>
-        </w:rPr>
-      </w:pPr>
-      <w:r>
-        <w:rPr>
-          <w:rFonts w:ascii="Malgun Gothic" w:eastAsia="Malgun Gothic" w:hAnsi="Malgun Gothic" w:cs="Arial Unicode MS" w:hint="eastAsia"/>
-          <w:bCs/>
-          <w:color w:val="000000"/>
-          <w:kern w:val="0"/>
-          <w:sz w:val="18"/>
-          <w:szCs w:val="18"/>
-        </w:rPr>
-        <w:t>Curious in all new technologies and concepts and a fast learner.</w:t>
-      </w:r>
+        <w:t>Weiling (</w:t>
+      </w:r>
+      <w:r>
+        <w:rPr>
+          <w:rFonts w:ascii="Times New Roman" w:eastAsia="汉仪曹隶繁" w:hAnsi="Times New Roman" w:cs="Times New Roman"/>
+          <w:b/>
+          <w:bCs/>
+          <w:color w:val="000000"/>
+          <w:kern w:val="0"/>
+          <w:sz w:val="52"/>
+          <w:szCs w:val="52"/>
+          <w:lang w:val="en-NZ"/>
+        </w:rPr>
+        <w:t>William) Xie</w:t>
+      </w:r>
+    </w:p>
+    <w:p>
+      <w:pPr>
+        <w:rPr>
+          <w:rFonts w:hint="eastAsia"/>
+          <w:lang w:val="en-NZ"/>
+        </w:rPr>
+      </w:pPr>
     </w:p>
     <w:p>
       <w:pPr>
@@ -164,19 +71,156 @@
       </w:pPr>
       <w:r>
         <w:rPr>
+          <w:rFonts w:ascii="Malgun Gothic" w:eastAsia="Malgun Gothic" w:hAnsi="Malgun Gothic" w:cs="OpenSans-Bold" w:hint="eastAsia"/>
+          <w:bCs/>
+          <w:color w:val="00B0F0"/>
+          <w:kern w:val="0"/>
+          <w:sz w:val="18"/>
+          <w:szCs w:val="18"/>
+        </w:rPr>
+        <w:t>Senior data</w:t>
+      </w:r>
+      <w:r>
+        <w:rPr>
           <w:rFonts w:ascii="Malgun Gothic" w:eastAsia="Malgun Gothic" w:hAnsi="Malgun Gothic" w:cs="OpenSans-Bold"/>
           <w:bCs/>
-          <w:color w:val="000000"/>
-          <w:kern w:val="0"/>
-          <w:sz w:val="18"/>
-          <w:szCs w:val="18"/>
-        </w:rPr>
-        <w:t xml:space="preserve">Have worked in a </w:t>
+          <w:color w:val="00B0F0"/>
+          <w:kern w:val="0"/>
+          <w:sz w:val="18"/>
+          <w:szCs w:val="18"/>
+        </w:rPr>
+        <w:t>base</w:t>
       </w:r>
       <w:r>
         <w:rPr>
           <w:rFonts w:ascii="Malgun Gothic" w:eastAsia="Malgun Gothic" w:hAnsi="Malgun Gothic" w:cs="OpenSans-Bold" w:hint="eastAsia"/>
           <w:bCs/>
+          <w:color w:val="00B0F0"/>
+          <w:kern w:val="0"/>
+          <w:sz w:val="18"/>
+          <w:szCs w:val="18"/>
+        </w:rPr>
+        <w:t xml:space="preserve"> engineer</w:t>
+      </w:r>
+      <w:r>
+        <w:rPr>
+          <w:rFonts w:ascii="Malgun Gothic" w:eastAsia="Malgun Gothic" w:hAnsi="Malgun Gothic" w:cs="OpenSans-Bold" w:hint="eastAsia"/>
+          <w:bCs/>
+          <w:color w:val="000000"/>
+          <w:kern w:val="0"/>
+          <w:sz w:val="18"/>
+          <w:szCs w:val="18"/>
+        </w:rPr>
+        <w:t xml:space="preserve"> </w:t>
+      </w:r>
+      <w:r>
+        <w:rPr>
+          <w:rFonts w:ascii="Malgun Gothic" w:eastAsia="Malgun Gothic" w:hAnsi="Malgun Gothic" w:cs="OpenSans-Bold"/>
+          <w:bCs/>
+          <w:color w:val="000000"/>
+          <w:kern w:val="0"/>
+          <w:sz w:val="18"/>
+          <w:szCs w:val="18"/>
+        </w:rPr>
+        <w:t>with</w:t>
+      </w:r>
+      <w:r>
+        <w:rPr>
+          <w:rFonts w:ascii="Malgun Gothic" w:eastAsia="Malgun Gothic" w:hAnsi="Malgun Gothic" w:cs="OpenSans-Bold" w:hint="eastAsia"/>
+          <w:bCs/>
+          <w:color w:val="000000"/>
+          <w:kern w:val="0"/>
+          <w:sz w:val="18"/>
+          <w:szCs w:val="18"/>
+        </w:rPr>
+        <w:t xml:space="preserve"> 9 years</w:t>
+      </w:r>
+      <w:r>
+        <w:rPr>
+          <w:rFonts w:ascii="Malgun Gothic" w:eastAsia="Malgun Gothic" w:hAnsi="Malgun Gothic" w:cs="OpenSans-Bold" w:hint="eastAsia"/>
+          <w:bCs/>
+          <w:color w:val="000000"/>
+          <w:kern w:val="0"/>
+          <w:sz w:val="18"/>
+          <w:szCs w:val="18"/>
+        </w:rPr>
+        <w:t>`</w:t>
+      </w:r>
+      <w:r>
+        <w:rPr>
+          <w:rFonts w:ascii="Malgun Gothic" w:eastAsia="Malgun Gothic" w:hAnsi="Malgun Gothic" w:cs="OpenSans-Bold" w:hint="eastAsia"/>
+          <w:bCs/>
+          <w:color w:val="000000"/>
+          <w:kern w:val="0"/>
+          <w:sz w:val="18"/>
+          <w:szCs w:val="18"/>
+        </w:rPr>
+        <w:t xml:space="preserve"> experience</w:t>
+      </w:r>
+      <w:r>
+        <w:rPr>
+          <w:rFonts w:ascii="Malgun Gothic" w:eastAsia="Malgun Gothic" w:hAnsi="Malgun Gothic" w:cs="OpenSans-Bold"/>
+          <w:bCs/>
+          <w:color w:val="000000"/>
+          <w:kern w:val="0"/>
+          <w:sz w:val="18"/>
+          <w:szCs w:val="18"/>
+        </w:rPr>
+        <w:t xml:space="preserve"> which covers all aspects of data: Db, warehouse, BI, analysis and big data.</w:t>
+      </w:r>
+    </w:p>
+    <w:p>
+      <w:pPr>
+        <w:autoSpaceDE w:val="0"/>
+        <w:autoSpaceDN w:val="0"/>
+        <w:adjustRightInd w:val="0"/>
+        <w:jc w:val="left"/>
+        <w:rPr>
+          <w:rFonts w:ascii="Malgun Gothic" w:eastAsia="Malgun Gothic" w:hAnsi="Malgun Gothic" w:cs="OpenSans-Bold"/>
+          <w:bCs/>
+          <w:color w:val="000000"/>
+          <w:kern w:val="0"/>
+          <w:sz w:val="18"/>
+          <w:szCs w:val="18"/>
+        </w:rPr>
+      </w:pPr>
+      <w:r>
+        <w:rPr>
+          <w:rFonts w:ascii="Malgun Gothic" w:eastAsia="Malgun Gothic" w:hAnsi="Malgun Gothic" w:cs="OpenSans-Bold"/>
+          <w:bCs/>
+          <w:color w:val="00B0F0"/>
+          <w:kern w:val="0"/>
+          <w:sz w:val="18"/>
+          <w:szCs w:val="18"/>
+        </w:rPr>
+        <w:t>H</w:t>
+      </w:r>
+      <w:r>
+        <w:rPr>
+          <w:rFonts w:ascii="Malgun Gothic" w:eastAsia="Malgun Gothic" w:hAnsi="Malgun Gothic" w:cs="OpenSans-Bold"/>
+          <w:bCs/>
+          <w:color w:val="00B0F0"/>
+          <w:kern w:val="0"/>
+          <w:sz w:val="18"/>
+          <w:szCs w:val="18"/>
+        </w:rPr>
+        <w:t>umorous team player</w:t>
+      </w:r>
+      <w:r>
+        <w:rPr>
+          <w:rFonts w:ascii="Malgun Gothic" w:eastAsia="Malgun Gothic" w:hAnsi="Malgun Gothic" w:cs="OpenSans-Bold"/>
+          <w:bCs/>
+          <w:color w:val="000000"/>
+          <w:kern w:val="0"/>
+          <w:sz w:val="18"/>
+          <w:szCs w:val="18"/>
+        </w:rPr>
+        <w:t xml:space="preserve"> in a </w:t>
+      </w:r>
+      <w:r>
+        <w:rPr>
+          <w:rFonts w:ascii="Malgun Gothic" w:eastAsia="Malgun Gothic" w:hAnsi="Malgun Gothic" w:cs="OpenSans-Bold" w:hint="eastAsia"/>
+          <w:bCs/>
           <w:color w:val="000000"/>
           <w:kern w:val="0"/>
           <w:sz w:val="18"/>
@@ -193,8 +237,261 @@
           <w:sz w:val="18"/>
           <w:szCs w:val="18"/>
         </w:rPr>
-        <w:t>lobal team for 5 years.</w:t>
-      </w:r>
+        <w:t>lobal team</w:t>
+      </w:r>
+      <w:r>
+        <w:rPr>
+          <w:rFonts w:ascii="Malgun Gothic" w:eastAsia="Malgun Gothic" w:hAnsi="Malgun Gothic" w:cs="OpenSans-Bold"/>
+          <w:bCs/>
+          <w:color w:val="000000"/>
+          <w:kern w:val="0"/>
+          <w:sz w:val="18"/>
+          <w:szCs w:val="18"/>
+        </w:rPr>
+        <w:t xml:space="preserve"> which involves</w:t>
+      </w:r>
+      <w:r>
+        <w:rPr>
+          <w:rFonts w:ascii="Malgun Gothic" w:eastAsia="Malgun Gothic" w:hAnsi="Malgun Gothic" w:cs="OpenSans-Bold"/>
+          <w:bCs/>
+          <w:color w:val="000000"/>
+          <w:kern w:val="0"/>
+          <w:sz w:val="18"/>
+          <w:szCs w:val="18"/>
+        </w:rPr>
+        <w:t xml:space="preserve"> daily</w:t>
+      </w:r>
+      <w:r>
+        <w:rPr>
+          <w:rFonts w:ascii="Malgun Gothic" w:eastAsia="Malgun Gothic" w:hAnsi="Malgun Gothic" w:cs="OpenSans-Bold"/>
+          <w:bCs/>
+          <w:color w:val="000000"/>
+          <w:kern w:val="0"/>
+          <w:sz w:val="18"/>
+          <w:szCs w:val="18"/>
+        </w:rPr>
+        <w:t xml:space="preserve"> communication among China, US, Canada and UK</w:t>
+      </w:r>
+      <w:r>
+        <w:rPr>
+          <w:rFonts w:ascii="Malgun Gothic" w:eastAsia="Malgun Gothic" w:hAnsi="Malgun Gothic" w:cs="OpenSans-Bold"/>
+          <w:bCs/>
+          <w:color w:val="000000"/>
+          <w:kern w:val="0"/>
+          <w:sz w:val="18"/>
+          <w:szCs w:val="18"/>
+        </w:rPr>
+        <w:t xml:space="preserve"> for 5 years.</w:t>
+      </w:r>
+      <w:r>
+        <w:rPr>
+          <w:rFonts w:ascii="Malgun Gothic" w:eastAsia="Malgun Gothic" w:hAnsi="Malgun Gothic" w:cs="OpenSans-Bold"/>
+          <w:bCs/>
+          <w:color w:val="000000"/>
+          <w:kern w:val="0"/>
+          <w:sz w:val="18"/>
+          <w:szCs w:val="18"/>
+        </w:rPr>
+        <w:t xml:space="preserve"> </w:t>
+      </w:r>
+      <w:r>
+        <w:rPr>
+          <w:rFonts w:ascii="Malgun Gothic" w:eastAsia="Malgun Gothic" w:hAnsi="Malgun Gothic" w:cs="OpenSans-Bold"/>
+          <w:bCs/>
+          <w:color w:val="00B0F0"/>
+          <w:kern w:val="0"/>
+          <w:sz w:val="18"/>
+          <w:szCs w:val="18"/>
+        </w:rPr>
+        <w:t>Organizer</w:t>
+      </w:r>
+      <w:r>
+        <w:rPr>
+          <w:rFonts w:ascii="Malgun Gothic" w:eastAsia="Malgun Gothic" w:hAnsi="Malgun Gothic" w:cs="OpenSans-Bold"/>
+          <w:bCs/>
+          <w:color w:val="000000"/>
+          <w:kern w:val="0"/>
+          <w:sz w:val="18"/>
+          <w:szCs w:val="18"/>
+        </w:rPr>
+        <w:t xml:space="preserve"> </w:t>
+      </w:r>
+      <w:r>
+        <w:rPr>
+          <w:rFonts w:ascii="Malgun Gothic" w:eastAsia="Malgun Gothic" w:hAnsi="Malgun Gothic" w:cs="OpenSans-Bold"/>
+          <w:bCs/>
+          <w:color w:val="000000"/>
+          <w:kern w:val="0"/>
+          <w:sz w:val="18"/>
+          <w:szCs w:val="18"/>
+        </w:rPr>
+        <w:t>of all team building events.</w:t>
+      </w:r>
+      <w:r>
+        <w:rPr>
+          <w:rFonts w:ascii="Malgun Gothic" w:eastAsia="Malgun Gothic" w:hAnsi="Malgun Gothic" w:cs="OpenSans-Bold"/>
+          <w:bCs/>
+          <w:color w:val="000000"/>
+          <w:kern w:val="0"/>
+          <w:sz w:val="18"/>
+          <w:szCs w:val="18"/>
+        </w:rPr>
+        <w:t xml:space="preserve"> </w:t>
+      </w:r>
+    </w:p>
+    <w:p>
+      <w:pPr>
+        <w:autoSpaceDE w:val="0"/>
+        <w:autoSpaceDN w:val="0"/>
+        <w:adjustRightInd w:val="0"/>
+        <w:jc w:val="left"/>
+        <w:rPr>
+          <w:rFonts w:ascii="Malgun Gothic" w:eastAsia="Malgun Gothic" w:hAnsi="Malgun Gothic" w:cs="OpenSans-Bold"/>
+          <w:bCs/>
+          <w:color w:val="000000"/>
+          <w:kern w:val="0"/>
+          <w:sz w:val="18"/>
+          <w:szCs w:val="18"/>
+        </w:rPr>
+      </w:pPr>
+      <w:r>
+        <w:rPr>
+          <w:rFonts w:ascii="Malgun Gothic" w:eastAsia="Malgun Gothic" w:hAnsi="Malgun Gothic" w:cs="OpenSans-Bold"/>
+          <w:bCs/>
+          <w:color w:val="00B0F0"/>
+          <w:kern w:val="0"/>
+          <w:sz w:val="18"/>
+          <w:szCs w:val="18"/>
+        </w:rPr>
+        <w:t>Data</w:t>
+      </w:r>
+      <w:r>
+        <w:rPr>
+          <w:rFonts w:ascii="Malgun Gothic" w:eastAsia="Malgun Gothic" w:hAnsi="Malgun Gothic" w:cs="OpenSans-Bold"/>
+          <w:bCs/>
+          <w:color w:val="00B0F0"/>
+          <w:kern w:val="0"/>
+          <w:sz w:val="18"/>
+          <w:szCs w:val="18"/>
+        </w:rPr>
+        <w:t xml:space="preserve"> </w:t>
+      </w:r>
+      <w:r>
+        <w:rPr>
+          <w:rFonts w:ascii="Malgun Gothic" w:eastAsia="Malgun Gothic" w:hAnsi="Malgun Gothic" w:cs="OpenSans-Bold"/>
+          <w:bCs/>
+          <w:color w:val="00B0F0"/>
+          <w:kern w:val="0"/>
+          <w:sz w:val="18"/>
+          <w:szCs w:val="18"/>
+        </w:rPr>
+        <w:t>Instructor</w:t>
+      </w:r>
+      <w:r>
+        <w:rPr>
+          <w:rFonts w:ascii="Malgun Gothic" w:eastAsia="Malgun Gothic" w:hAnsi="Malgun Gothic" w:cs="OpenSans-Bold"/>
+          <w:bCs/>
+          <w:color w:val="000000"/>
+          <w:kern w:val="0"/>
+          <w:sz w:val="18"/>
+          <w:szCs w:val="18"/>
+        </w:rPr>
+        <w:t xml:space="preserve"> that provides tutorials</w:t>
+      </w:r>
+      <w:r>
+        <w:rPr>
+          <w:rFonts w:ascii="Malgun Gothic" w:eastAsia="Malgun Gothic" w:hAnsi="Malgun Gothic" w:cs="OpenSans-Bold"/>
+          <w:bCs/>
+          <w:color w:val="000000"/>
+          <w:kern w:val="0"/>
+          <w:sz w:val="18"/>
+          <w:szCs w:val="18"/>
+        </w:rPr>
+        <w:t xml:space="preserve"> </w:t>
+      </w:r>
+      <w:r>
+        <w:rPr>
+          <w:rFonts w:ascii="Malgun Gothic" w:eastAsia="Malgun Gothic" w:hAnsi="Malgun Gothic" w:cs="OpenSans-Bold"/>
+          <w:bCs/>
+          <w:color w:val="000000"/>
+          <w:kern w:val="0"/>
+          <w:sz w:val="18"/>
+          <w:szCs w:val="18"/>
+        </w:rPr>
+        <w:t>to</w:t>
+      </w:r>
+      <w:r>
+        <w:rPr>
+          <w:rFonts w:ascii="Malgun Gothic" w:eastAsia="Malgun Gothic" w:hAnsi="Malgun Gothic" w:cs="OpenSans-Bold"/>
+          <w:bCs/>
+          <w:color w:val="000000"/>
+          <w:kern w:val="0"/>
+          <w:sz w:val="18"/>
+          <w:szCs w:val="18"/>
+        </w:rPr>
+        <w:t xml:space="preserve"> the team</w:t>
+      </w:r>
+      <w:r>
+        <w:rPr>
+          <w:rFonts w:ascii="Malgun Gothic" w:eastAsia="Malgun Gothic" w:hAnsi="Malgun Gothic" w:cs="OpenSans-Bold"/>
+          <w:bCs/>
+          <w:color w:val="000000"/>
+          <w:kern w:val="0"/>
+          <w:sz w:val="18"/>
+          <w:szCs w:val="18"/>
+        </w:rPr>
+        <w:t xml:space="preserve"> </w:t>
+      </w:r>
+      <w:r>
+        <w:rPr>
+          <w:rFonts w:ascii="Malgun Gothic" w:eastAsia="Malgun Gothic" w:hAnsi="Malgun Gothic" w:cs="OpenSans-Bold"/>
+          <w:bCs/>
+          <w:color w:val="000000"/>
+          <w:kern w:val="0"/>
+          <w:sz w:val="18"/>
+          <w:szCs w:val="18"/>
+        </w:rPr>
+        <w:t>month</w:t>
+      </w:r>
+      <w:r>
+        <w:rPr>
+          <w:rFonts w:ascii="Malgun Gothic" w:eastAsia="Malgun Gothic" w:hAnsi="Malgun Gothic" w:cs="OpenSans-Bold"/>
+          <w:bCs/>
+          <w:color w:val="000000"/>
+          <w:kern w:val="0"/>
+          <w:sz w:val="18"/>
+          <w:szCs w:val="18"/>
+        </w:rPr>
+        <w:t>ly</w:t>
+      </w:r>
+      <w:r>
+        <w:rPr>
+          <w:rFonts w:ascii="Malgun Gothic" w:eastAsia="Malgun Gothic" w:hAnsi="Malgun Gothic" w:cs="OpenSans-Bold"/>
+          <w:bCs/>
+          <w:color w:val="000000"/>
+          <w:kern w:val="0"/>
+          <w:sz w:val="18"/>
+          <w:szCs w:val="18"/>
+        </w:rPr>
+        <w:t>.</w:t>
+      </w:r>
+    </w:p>
+    <w:p>
+      <w:pPr>
+        <w:autoSpaceDE w:val="0"/>
+        <w:autoSpaceDN w:val="0"/>
+        <w:adjustRightInd w:val="0"/>
+        <w:jc w:val="left"/>
+        <w:rPr>
+          <w:rFonts w:ascii="OpenSans-Bold" w:eastAsia="OpenSans-Bold" w:cs="OpenSans-Bold"/>
+          <w:b/>
+          <w:bCs/>
+          <w:color w:val="207AC8"/>
+          <w:kern w:val="0"/>
+          <w:sz w:val="18"/>
+          <w:szCs w:val="18"/>
+        </w:rPr>
+      </w:pPr>
     </w:p>
     <w:p>
       <w:pPr>
@@ -229,13 +526,7 @@
           <w:szCs w:val="18"/>
         </w:rPr>
       </w:pPr>
-    </w:p>
-    <w:p>
-      <w:pPr>
-        <w:autoSpaceDE w:val="0"/>
-        <w:autoSpaceDN w:val="0"/>
-        <w:adjustRightInd w:val="0"/>
-        <w:jc w:val="left"/>
+      <w:r>
         <w:rPr>
           <w:rFonts w:ascii="OpenSans-Bold" w:eastAsia="OpenSans-Bold" w:cs="OpenSans-Bold"/>
           <w:b/>
@@ -245,8 +536,491 @@
           <w:sz w:val="18"/>
           <w:szCs w:val="18"/>
         </w:rPr>
-      </w:pPr>
-      <w:r>
+        <w:t>MY CAREER SUMMARY</w:t>
+      </w:r>
+    </w:p>
+    <w:p>
+      <w:pPr>
+        <w:autoSpaceDE w:val="0"/>
+        <w:autoSpaceDN w:val="0"/>
+        <w:adjustRightInd w:val="0"/>
+        <w:jc w:val="left"/>
+        <w:rPr>
+          <w:rFonts w:ascii="Merriweather-Regular" w:eastAsia="Merriweather-Regular" w:cs="Merriweather-Regular"/>
+          <w:color w:val="666666"/>
+          <w:kern w:val="0"/>
+          <w:sz w:val="18"/>
+          <w:szCs w:val="18"/>
+        </w:rPr>
+      </w:pPr>
+      <w:r>
+        <w:rPr>
+          <w:rFonts w:ascii="Merriweather-Regular" w:eastAsia="Merriweather-Regular" w:cs="Merriweather-Regular"/>
+          <w:color w:val="666666"/>
+          <w:kern w:val="0"/>
+          <w:sz w:val="18"/>
+          <w:szCs w:val="18"/>
+        </w:rPr>
+        <w:t>Full-Stack</w:t>
+      </w:r>
+      <w:r>
+        <w:rPr>
+          <w:rFonts w:ascii="Merriweather-Regular" w:eastAsia="Merriweather-Regular" w:cs="Merriweather-Regular"/>
+          <w:color w:val="666666"/>
+          <w:kern w:val="0"/>
+          <w:sz w:val="18"/>
+          <w:szCs w:val="18"/>
+        </w:rPr>
+        <w:t xml:space="preserve"> Web</w:t>
+      </w:r>
+      <w:r>
+        <w:rPr>
+          <w:rFonts w:ascii="Merriweather-Regular" w:eastAsia="Merriweather-Regular" w:cs="Merriweather-Regular"/>
+          <w:color w:val="666666"/>
+          <w:kern w:val="0"/>
+          <w:sz w:val="18"/>
+          <w:szCs w:val="18"/>
+        </w:rPr>
+        <w:t xml:space="preserve"> Developer </w:t>
+      </w:r>
+      <w:r>
+        <w:rPr>
+          <w:rFonts w:ascii="OpenSans-Bold" w:eastAsia="OpenSans-Bold" w:cs="OpenSans-Bold"/>
+          <w:b/>
+          <w:bCs/>
+          <w:color w:val="666666"/>
+          <w:kern w:val="0"/>
+          <w:sz w:val="16"/>
+          <w:szCs w:val="16"/>
+        </w:rPr>
+        <w:t>Aug 1</w:t>
+      </w:r>
+      <w:r>
+        <w:rPr>
+          <w:rFonts w:ascii="OpenSans-Bold" w:eastAsia="OpenSans-Bold" w:cs="OpenSans-Bold"/>
+          <w:b/>
+          <w:bCs/>
+          <w:color w:val="666666"/>
+          <w:kern w:val="0"/>
+          <w:sz w:val="16"/>
+          <w:szCs w:val="16"/>
+        </w:rPr>
+        <w:t>7</w:t>
+      </w:r>
+      <w:r>
+        <w:rPr>
+          <w:rFonts w:ascii="OpenSans-Bold" w:eastAsia="OpenSans-Bold" w:cs="OpenSans-Bold"/>
+          <w:b/>
+          <w:bCs/>
+          <w:color w:val="666666"/>
+          <w:kern w:val="0"/>
+          <w:sz w:val="16"/>
+          <w:szCs w:val="16"/>
+        </w:rPr>
+        <w:t xml:space="preserve"> - PRESENT </w:t>
+      </w:r>
+      <w:r>
+        <w:rPr>
+          <w:rFonts w:ascii="Merriweather-Regular" w:eastAsia="Merriweather-Regular" w:cs="Merriweather-Regular"/>
+          <w:color w:val="666666"/>
+          <w:kern w:val="0"/>
+          <w:sz w:val="18"/>
+          <w:szCs w:val="18"/>
+        </w:rPr>
+        <w:t>Connex World</w:t>
+      </w:r>
+    </w:p>
+    <w:p>
+      <w:pPr>
+        <w:autoSpaceDE w:val="0"/>
+        <w:autoSpaceDN w:val="0"/>
+        <w:adjustRightInd w:val="0"/>
+        <w:jc w:val="left"/>
+        <w:rPr>
+          <w:rFonts w:ascii="Merriweather-Regular" w:eastAsia="Merriweather-Regular" w:cs="Merriweather-Regular"/>
+          <w:color w:val="666666"/>
+          <w:kern w:val="0"/>
+          <w:sz w:val="18"/>
+          <w:szCs w:val="18"/>
+        </w:rPr>
+      </w:pPr>
+      <w:r>
+        <w:rPr>
+          <w:rFonts w:ascii="Merriweather-Regular" w:eastAsia="Merriweather-Regular" w:cs="Merriweather-Regular"/>
+          <w:color w:val="666666"/>
+          <w:kern w:val="0"/>
+          <w:sz w:val="18"/>
+          <w:szCs w:val="18"/>
+        </w:rPr>
+        <w:t>Senior Database Engineer</w:t>
+      </w:r>
+      <w:r>
+        <w:rPr>
+          <w:rFonts w:ascii="Merriweather-Regular" w:eastAsia="Merriweather-Regular" w:cs="Merriweather-Regular"/>
+          <w:color w:val="666666"/>
+          <w:kern w:val="0"/>
+          <w:sz w:val="18"/>
+          <w:szCs w:val="18"/>
+        </w:rPr>
+        <w:t xml:space="preserve"> </w:t>
+      </w:r>
+      <w:r>
+        <w:rPr>
+          <w:rFonts w:ascii="OpenSans-Bold" w:eastAsia="OpenSans-Bold" w:cs="OpenSans-Bold"/>
+          <w:b/>
+          <w:bCs/>
+          <w:color w:val="666666"/>
+          <w:kern w:val="0"/>
+          <w:sz w:val="16"/>
+          <w:szCs w:val="16"/>
+        </w:rPr>
+        <w:t>Jan</w:t>
+      </w:r>
+      <w:r>
+        <w:rPr>
+          <w:rFonts w:ascii="OpenSans-Bold" w:eastAsia="OpenSans-Bold" w:cs="OpenSans-Bold"/>
+          <w:b/>
+          <w:bCs/>
+          <w:color w:val="666666"/>
+          <w:kern w:val="0"/>
+          <w:sz w:val="16"/>
+          <w:szCs w:val="16"/>
+        </w:rPr>
+        <w:t xml:space="preserve"> 1</w:t>
+      </w:r>
+      <w:r>
+        <w:rPr>
+          <w:rFonts w:ascii="OpenSans-Bold" w:eastAsia="OpenSans-Bold" w:cs="OpenSans-Bold"/>
+          <w:b/>
+          <w:bCs/>
+          <w:color w:val="666666"/>
+          <w:kern w:val="0"/>
+          <w:sz w:val="16"/>
+          <w:szCs w:val="16"/>
+        </w:rPr>
+        <w:t>2</w:t>
+      </w:r>
+      <w:r>
+        <w:rPr>
+          <w:rFonts w:ascii="OpenSans-Bold" w:eastAsia="OpenSans-Bold" w:cs="OpenSans-Bold"/>
+          <w:b/>
+          <w:bCs/>
+          <w:color w:val="666666"/>
+          <w:kern w:val="0"/>
+          <w:sz w:val="16"/>
+          <w:szCs w:val="16"/>
+        </w:rPr>
+        <w:t xml:space="preserve"> - </w:t>
+      </w:r>
+      <w:r>
+        <w:rPr>
+          <w:rFonts w:ascii="OpenSans-Bold" w:eastAsia="OpenSans-Bold" w:cs="OpenSans-Bold"/>
+          <w:b/>
+          <w:bCs/>
+          <w:color w:val="666666"/>
+          <w:kern w:val="0"/>
+          <w:sz w:val="16"/>
+          <w:szCs w:val="16"/>
+        </w:rPr>
+        <w:t>Apr</w:t>
+      </w:r>
+      <w:r>
+        <w:rPr>
+          <w:rFonts w:ascii="OpenSans-Bold" w:eastAsia="OpenSans-Bold" w:cs="OpenSans-Bold"/>
+          <w:b/>
+          <w:bCs/>
+          <w:color w:val="666666"/>
+          <w:kern w:val="0"/>
+          <w:sz w:val="16"/>
+          <w:szCs w:val="16"/>
+        </w:rPr>
+        <w:t xml:space="preserve"> 1</w:t>
+      </w:r>
+      <w:r>
+        <w:rPr>
+          <w:rFonts w:ascii="OpenSans-Bold" w:eastAsia="OpenSans-Bold" w:cs="OpenSans-Bold"/>
+          <w:b/>
+          <w:bCs/>
+          <w:color w:val="666666"/>
+          <w:kern w:val="0"/>
+          <w:sz w:val="16"/>
+          <w:szCs w:val="16"/>
+        </w:rPr>
+        <w:t>7</w:t>
+      </w:r>
+      <w:r>
+        <w:rPr>
+          <w:rFonts w:ascii="OpenSans-Bold" w:eastAsia="OpenSans-Bold" w:cs="OpenSans-Bold"/>
+          <w:b/>
+          <w:bCs/>
+          <w:color w:val="666666"/>
+          <w:kern w:val="0"/>
+          <w:sz w:val="16"/>
+          <w:szCs w:val="16"/>
+        </w:rPr>
+        <w:t xml:space="preserve"> </w:t>
+      </w:r>
+      <w:r>
+        <w:rPr>
+          <w:rFonts w:ascii="Merriweather-Regular" w:eastAsia="Merriweather-Regular" w:cs="Merriweather-Regular"/>
+          <w:color w:val="666666"/>
+          <w:kern w:val="0"/>
+          <w:sz w:val="18"/>
+          <w:szCs w:val="18"/>
+        </w:rPr>
+        <w:t>IGT</w:t>
+      </w:r>
+    </w:p>
+    <w:p>
+      <w:pPr>
+        <w:autoSpaceDE w:val="0"/>
+        <w:autoSpaceDN w:val="0"/>
+        <w:adjustRightInd w:val="0"/>
+        <w:jc w:val="left"/>
+        <w:rPr>
+          <w:rFonts w:ascii="Merriweather-Regular" w:eastAsia="Merriweather-Regular" w:cs="Merriweather-Regular"/>
+          <w:color w:val="666666"/>
+          <w:kern w:val="0"/>
+          <w:sz w:val="18"/>
+          <w:szCs w:val="18"/>
+        </w:rPr>
+      </w:pPr>
+      <w:r>
+        <w:rPr>
+          <w:rFonts w:ascii="Merriweather-Regular" w:eastAsia="Merriweather-Regular" w:cs="Merriweather-Regular"/>
+          <w:color w:val="666666"/>
+          <w:kern w:val="0"/>
+          <w:sz w:val="18"/>
+          <w:szCs w:val="18"/>
+        </w:rPr>
+        <w:t>Database Consultant</w:t>
+      </w:r>
+      <w:r>
+        <w:rPr>
+          <w:rFonts w:ascii="Merriweather-Regular" w:eastAsia="Merriweather-Regular" w:cs="Merriweather-Regular"/>
+          <w:color w:val="666666"/>
+          <w:kern w:val="0"/>
+          <w:sz w:val="18"/>
+          <w:szCs w:val="18"/>
+        </w:rPr>
+        <w:t xml:space="preserve"> </w:t>
+      </w:r>
+      <w:r>
+        <w:rPr>
+          <w:rFonts w:ascii="OpenSans-Bold" w:eastAsia="OpenSans-Bold" w:cs="OpenSans-Bold"/>
+          <w:b/>
+          <w:bCs/>
+          <w:color w:val="666666"/>
+          <w:kern w:val="0"/>
+          <w:sz w:val="16"/>
+          <w:szCs w:val="16"/>
+        </w:rPr>
+        <w:t>Sep</w:t>
+      </w:r>
+      <w:r>
+        <w:rPr>
+          <w:rFonts w:ascii="OpenSans-Bold" w:eastAsia="OpenSans-Bold" w:cs="OpenSans-Bold"/>
+          <w:b/>
+          <w:bCs/>
+          <w:color w:val="666666"/>
+          <w:kern w:val="0"/>
+          <w:sz w:val="16"/>
+          <w:szCs w:val="16"/>
+        </w:rPr>
+        <w:t xml:space="preserve"> 11 - </w:t>
+      </w:r>
+      <w:r>
+        <w:rPr>
+          <w:rFonts w:ascii="OpenSans-Bold" w:eastAsia="OpenSans-Bold" w:cs="OpenSans-Bold"/>
+          <w:b/>
+          <w:bCs/>
+          <w:color w:val="666666"/>
+          <w:kern w:val="0"/>
+          <w:sz w:val="16"/>
+          <w:szCs w:val="16"/>
+        </w:rPr>
+        <w:t>Jan</w:t>
+      </w:r>
+      <w:r>
+        <w:rPr>
+          <w:rFonts w:ascii="OpenSans-Bold" w:eastAsia="OpenSans-Bold" w:cs="OpenSans-Bold"/>
+          <w:b/>
+          <w:bCs/>
+          <w:color w:val="666666"/>
+          <w:kern w:val="0"/>
+          <w:sz w:val="16"/>
+          <w:szCs w:val="16"/>
+        </w:rPr>
+        <w:t xml:space="preserve"> 1</w:t>
+      </w:r>
+      <w:r>
+        <w:rPr>
+          <w:rFonts w:ascii="OpenSans-Bold" w:eastAsia="OpenSans-Bold" w:cs="OpenSans-Bold"/>
+          <w:b/>
+          <w:bCs/>
+          <w:color w:val="666666"/>
+          <w:kern w:val="0"/>
+          <w:sz w:val="16"/>
+          <w:szCs w:val="16"/>
+        </w:rPr>
+        <w:t>2</w:t>
+      </w:r>
+      <w:r>
+        <w:rPr>
+          <w:rFonts w:ascii="OpenSans-Bold" w:eastAsia="OpenSans-Bold" w:cs="OpenSans-Bold"/>
+          <w:b/>
+          <w:bCs/>
+          <w:color w:val="666666"/>
+          <w:kern w:val="0"/>
+          <w:sz w:val="16"/>
+          <w:szCs w:val="16"/>
+        </w:rPr>
+        <w:t xml:space="preserve"> </w:t>
+      </w:r>
+      <w:r>
+        <w:rPr>
+          <w:rFonts w:ascii="Merriweather-Regular" w:eastAsia="Merriweather-Regular" w:cs="Merriweather-Regular"/>
+          <w:color w:val="666666"/>
+          <w:kern w:val="0"/>
+          <w:sz w:val="18"/>
+          <w:szCs w:val="18"/>
+        </w:rPr>
+        <w:t xml:space="preserve">Beijing </w:t>
+      </w:r>
+      <w:r>
+        <w:rPr>
+          <w:rFonts w:ascii="Merriweather-Regular" w:eastAsia="Merriweather-Regular" w:cs="Merriweather-Regular"/>
+          <w:color w:val="666666"/>
+          <w:kern w:val="0"/>
+          <w:sz w:val="18"/>
+          <w:szCs w:val="18"/>
+        </w:rPr>
+        <w:t>Ideadata</w:t>
+      </w:r>
+    </w:p>
+    <w:p>
+      <w:pPr>
+        <w:autoSpaceDE w:val="0"/>
+        <w:autoSpaceDN w:val="0"/>
+        <w:adjustRightInd w:val="0"/>
+        <w:jc w:val="left"/>
+        <w:rPr>
+          <w:rFonts w:ascii="Merriweather-Regular" w:eastAsia="Merriweather-Regular" w:cs="Merriweather-Regular"/>
+          <w:color w:val="666666"/>
+          <w:kern w:val="0"/>
+          <w:sz w:val="18"/>
+          <w:szCs w:val="18"/>
+        </w:rPr>
+      </w:pPr>
+      <w:r>
+        <w:rPr>
+          <w:rFonts w:ascii="Merriweather-Regular" w:eastAsia="Merriweather-Regular" w:cs="Merriweather-Regular"/>
+          <w:color w:val="666666"/>
+          <w:kern w:val="0"/>
+          <w:sz w:val="18"/>
+          <w:szCs w:val="18"/>
+        </w:rPr>
+        <w:t>Database Engineer/Administrator</w:t>
+      </w:r>
+      <w:r>
+        <w:rPr>
+          <w:rFonts w:ascii="Merriweather-Regular" w:eastAsia="Merriweather-Regular" w:cs="Merriweather-Regular"/>
+          <w:color w:val="666666"/>
+          <w:kern w:val="0"/>
+          <w:sz w:val="18"/>
+          <w:szCs w:val="18"/>
+        </w:rPr>
+        <w:t xml:space="preserve"> </w:t>
+      </w:r>
+      <w:r>
+        <w:rPr>
+          <w:rFonts w:ascii="OpenSans-Bold" w:eastAsia="OpenSans-Bold" w:cs="OpenSans-Bold"/>
+          <w:b/>
+          <w:bCs/>
+          <w:color w:val="666666"/>
+          <w:kern w:val="0"/>
+          <w:sz w:val="16"/>
+          <w:szCs w:val="16"/>
+        </w:rPr>
+        <w:t>Jan</w:t>
+      </w:r>
+      <w:r>
+        <w:rPr>
+          <w:rFonts w:ascii="OpenSans-Bold" w:eastAsia="OpenSans-Bold" w:cs="OpenSans-Bold"/>
+          <w:b/>
+          <w:bCs/>
+          <w:color w:val="666666"/>
+          <w:kern w:val="0"/>
+          <w:sz w:val="16"/>
+          <w:szCs w:val="16"/>
+        </w:rPr>
+        <w:t xml:space="preserve"> 0</w:t>
+      </w:r>
+      <w:r>
+        <w:rPr>
+          <w:rFonts w:ascii="OpenSans-Bold" w:eastAsia="OpenSans-Bold" w:cs="OpenSans-Bold"/>
+          <w:b/>
+          <w:bCs/>
+          <w:color w:val="666666"/>
+          <w:kern w:val="0"/>
+          <w:sz w:val="16"/>
+          <w:szCs w:val="16"/>
+        </w:rPr>
+        <w:t>8</w:t>
+      </w:r>
+      <w:r>
+        <w:rPr>
+          <w:rFonts w:ascii="OpenSans-Bold" w:eastAsia="OpenSans-Bold" w:cs="OpenSans-Bold"/>
+          <w:b/>
+          <w:bCs/>
+          <w:color w:val="666666"/>
+          <w:kern w:val="0"/>
+          <w:sz w:val="16"/>
+          <w:szCs w:val="16"/>
+        </w:rPr>
+        <w:t xml:space="preserve"> - </w:t>
+      </w:r>
+      <w:r>
+        <w:rPr>
+          <w:rFonts w:ascii="OpenSans-Bold" w:eastAsia="OpenSans-Bold" w:cs="OpenSans-Bold"/>
+          <w:b/>
+          <w:bCs/>
+          <w:color w:val="666666"/>
+          <w:kern w:val="0"/>
+          <w:sz w:val="16"/>
+          <w:szCs w:val="16"/>
+        </w:rPr>
+        <w:t>Sep</w:t>
+      </w:r>
+      <w:r>
+        <w:rPr>
+          <w:rFonts w:ascii="OpenSans-Bold" w:eastAsia="OpenSans-Bold" w:cs="OpenSans-Bold"/>
+          <w:b/>
+          <w:bCs/>
+          <w:color w:val="666666"/>
+          <w:kern w:val="0"/>
+          <w:sz w:val="16"/>
+          <w:szCs w:val="16"/>
+        </w:rPr>
+        <w:t xml:space="preserve"> 11 </w:t>
+      </w:r>
+      <w:r>
+        <w:rPr>
+          <w:rFonts w:ascii="Merriweather-Regular" w:eastAsia="Merriweather-Regular" w:cs="Merriweather-Regular"/>
+          <w:color w:val="666666"/>
+          <w:kern w:val="0"/>
+          <w:sz w:val="18"/>
+          <w:szCs w:val="18"/>
+        </w:rPr>
+        <w:t>Beijing Run</w:t>
+      </w:r>
+    </w:p>
+    <w:p>
+      <w:pPr>
+        <w:autoSpaceDE w:val="0"/>
+        <w:autoSpaceDN w:val="0"/>
+        <w:adjustRightInd w:val="0"/>
+        <w:jc w:val="left"/>
         <w:rPr>
           <w:rFonts w:ascii="OpenSans-Bold" w:eastAsia="OpenSans-Bold" w:cs="OpenSans-Bold"/>
           <w:b/>
@@ -256,493 +1030,16 @@
           <w:sz w:val="18"/>
           <w:szCs w:val="18"/>
         </w:rPr>
-        <w:t>MY CAREER SUMMARY</w:t>
-      </w:r>
-    </w:p>
-    <w:p>
-      <w:pPr>
-        <w:autoSpaceDE w:val="0"/>
-        <w:autoSpaceDN w:val="0"/>
-        <w:adjustRightInd w:val="0"/>
-        <w:jc w:val="left"/>
-        <w:rPr>
-          <w:rFonts w:ascii="Merriweather-Regular" w:eastAsia="Merriweather-Regular" w:cs="Merriweather-Regular"/>
-          <w:color w:val="666666"/>
-          <w:kern w:val="0"/>
-          <w:sz w:val="18"/>
-          <w:szCs w:val="18"/>
-        </w:rPr>
-      </w:pPr>
-      <w:r>
-        <w:rPr>
-          <w:rFonts w:ascii="Merriweather-Regular" w:eastAsia="Merriweather-Regular" w:cs="Merriweather-Regular"/>
-          <w:color w:val="666666"/>
-          <w:kern w:val="0"/>
-          <w:sz w:val="18"/>
-          <w:szCs w:val="18"/>
-        </w:rPr>
-        <w:t>Full-Stack</w:t>
-      </w:r>
-      <w:r>
-        <w:rPr>
-          <w:rFonts w:ascii="Merriweather-Regular" w:eastAsia="Merriweather-Regular" w:cs="Merriweather-Regular"/>
-          <w:color w:val="666666"/>
-          <w:kern w:val="0"/>
-          <w:sz w:val="18"/>
-          <w:szCs w:val="18"/>
-        </w:rPr>
-        <w:t xml:space="preserve"> Web</w:t>
-      </w:r>
-      <w:r>
-        <w:rPr>
-          <w:rFonts w:ascii="Merriweather-Regular" w:eastAsia="Merriweather-Regular" w:cs="Merriweather-Regular"/>
-          <w:color w:val="666666"/>
-          <w:kern w:val="0"/>
-          <w:sz w:val="18"/>
-          <w:szCs w:val="18"/>
-        </w:rPr>
-        <w:t xml:space="preserve"> Developer </w:t>
-      </w:r>
-      <w:r>
-        <w:rPr>
-          <w:rFonts w:ascii="OpenSans-Bold" w:eastAsia="OpenSans-Bold" w:cs="OpenSans-Bold"/>
-          <w:b/>
-          <w:bCs/>
-          <w:color w:val="666666"/>
-          <w:kern w:val="0"/>
-          <w:sz w:val="16"/>
-          <w:szCs w:val="16"/>
-        </w:rPr>
-        <w:t>Aug 1</w:t>
-      </w:r>
-      <w:r>
-        <w:rPr>
-          <w:rFonts w:ascii="OpenSans-Bold" w:eastAsia="OpenSans-Bold" w:cs="OpenSans-Bold"/>
-          <w:b/>
-          <w:bCs/>
-          <w:color w:val="666666"/>
-          <w:kern w:val="0"/>
-          <w:sz w:val="16"/>
-          <w:szCs w:val="16"/>
-        </w:rPr>
-        <w:t>7</w:t>
-      </w:r>
-      <w:r>
-        <w:rPr>
-          <w:rFonts w:ascii="OpenSans-Bold" w:eastAsia="OpenSans-Bold" w:cs="OpenSans-Bold"/>
-          <w:b/>
-          <w:bCs/>
-          <w:color w:val="666666"/>
-          <w:kern w:val="0"/>
-          <w:sz w:val="16"/>
-          <w:szCs w:val="16"/>
-        </w:rPr>
-        <w:t xml:space="preserve"> - PRESENT </w:t>
-      </w:r>
-      <w:r>
-        <w:rPr>
-          <w:rFonts w:ascii="Merriweather-Regular" w:eastAsia="Merriweather-Regular" w:cs="Merriweather-Regular"/>
-          <w:color w:val="666666"/>
-          <w:kern w:val="0"/>
-          <w:sz w:val="18"/>
-          <w:szCs w:val="18"/>
-        </w:rPr>
-        <w:t>Connex World</w:t>
-      </w:r>
-    </w:p>
-    <w:p>
-      <w:pPr>
-        <w:autoSpaceDE w:val="0"/>
-        <w:autoSpaceDN w:val="0"/>
-        <w:adjustRightInd w:val="0"/>
-        <w:jc w:val="left"/>
-        <w:rPr>
-          <w:rFonts w:ascii="Merriweather-Regular" w:eastAsia="Merriweather-Regular" w:cs="Merriweather-Regular"/>
-          <w:color w:val="666666"/>
-          <w:kern w:val="0"/>
-          <w:sz w:val="18"/>
-          <w:szCs w:val="18"/>
-        </w:rPr>
-      </w:pPr>
-      <w:r>
-        <w:rPr>
-          <w:rFonts w:ascii="Merriweather-Regular" w:eastAsia="Merriweather-Regular" w:cs="Merriweather-Regular"/>
-          <w:color w:val="666666"/>
-          <w:kern w:val="0"/>
-          <w:sz w:val="18"/>
-          <w:szCs w:val="18"/>
-        </w:rPr>
-        <w:t>Senior Database Engineer</w:t>
-      </w:r>
-      <w:r>
-        <w:rPr>
-          <w:rFonts w:ascii="Merriweather-Regular" w:eastAsia="Merriweather-Regular" w:cs="Merriweather-Regular"/>
-          <w:color w:val="666666"/>
-          <w:kern w:val="0"/>
-          <w:sz w:val="18"/>
-          <w:szCs w:val="18"/>
-        </w:rPr>
-        <w:t xml:space="preserve"> </w:t>
-      </w:r>
-      <w:r>
-        <w:rPr>
-          <w:rFonts w:ascii="OpenSans-Bold" w:eastAsia="OpenSans-Bold" w:cs="OpenSans-Bold"/>
-          <w:b/>
-          <w:bCs/>
-          <w:color w:val="666666"/>
-          <w:kern w:val="0"/>
-          <w:sz w:val="16"/>
-          <w:szCs w:val="16"/>
-        </w:rPr>
-        <w:t>Jan</w:t>
-      </w:r>
-      <w:r>
-        <w:rPr>
-          <w:rFonts w:ascii="OpenSans-Bold" w:eastAsia="OpenSans-Bold" w:cs="OpenSans-Bold"/>
-          <w:b/>
-          <w:bCs/>
-          <w:color w:val="666666"/>
-          <w:kern w:val="0"/>
-          <w:sz w:val="16"/>
-          <w:szCs w:val="16"/>
-        </w:rPr>
-        <w:t xml:space="preserve"> 1</w:t>
-      </w:r>
-      <w:r>
-        <w:rPr>
-          <w:rFonts w:ascii="OpenSans-Bold" w:eastAsia="OpenSans-Bold" w:cs="OpenSans-Bold"/>
-          <w:b/>
-          <w:bCs/>
-          <w:color w:val="666666"/>
-          <w:kern w:val="0"/>
-          <w:sz w:val="16"/>
-          <w:szCs w:val="16"/>
-        </w:rPr>
-        <w:t>2</w:t>
-      </w:r>
-      <w:r>
-        <w:rPr>
-          <w:rFonts w:ascii="OpenSans-Bold" w:eastAsia="OpenSans-Bold" w:cs="OpenSans-Bold"/>
-          <w:b/>
-          <w:bCs/>
-          <w:color w:val="666666"/>
-          <w:kern w:val="0"/>
-          <w:sz w:val="16"/>
-          <w:szCs w:val="16"/>
-        </w:rPr>
-        <w:t xml:space="preserve"> - </w:t>
-      </w:r>
-      <w:r>
-        <w:rPr>
-          <w:rFonts w:ascii="OpenSans-Bold" w:eastAsia="OpenSans-Bold" w:cs="OpenSans-Bold"/>
-          <w:b/>
-          <w:bCs/>
-          <w:color w:val="666666"/>
-          <w:kern w:val="0"/>
-          <w:sz w:val="16"/>
-          <w:szCs w:val="16"/>
-        </w:rPr>
-        <w:t>Apr</w:t>
-      </w:r>
-      <w:r>
-        <w:rPr>
-          <w:rFonts w:ascii="OpenSans-Bold" w:eastAsia="OpenSans-Bold" w:cs="OpenSans-Bold"/>
-          <w:b/>
-          <w:bCs/>
-          <w:color w:val="666666"/>
-          <w:kern w:val="0"/>
-          <w:sz w:val="16"/>
-          <w:szCs w:val="16"/>
-        </w:rPr>
-        <w:t xml:space="preserve"> 1</w:t>
-      </w:r>
-      <w:r>
-        <w:rPr>
-          <w:rFonts w:ascii="OpenSans-Bold" w:eastAsia="OpenSans-Bold" w:cs="OpenSans-Bold"/>
-          <w:b/>
-          <w:bCs/>
-          <w:color w:val="666666"/>
-          <w:kern w:val="0"/>
-          <w:sz w:val="16"/>
-          <w:szCs w:val="16"/>
-        </w:rPr>
-        <w:t>7</w:t>
-      </w:r>
-      <w:r>
-        <w:rPr>
-          <w:rFonts w:ascii="OpenSans-Bold" w:eastAsia="OpenSans-Bold" w:cs="OpenSans-Bold"/>
-          <w:b/>
-          <w:bCs/>
-          <w:color w:val="666666"/>
-          <w:kern w:val="0"/>
-          <w:sz w:val="16"/>
-          <w:szCs w:val="16"/>
-        </w:rPr>
-        <w:t xml:space="preserve"> </w:t>
-      </w:r>
-      <w:r>
-        <w:rPr>
-          <w:rFonts w:ascii="Merriweather-Regular" w:eastAsia="Merriweather-Regular" w:cs="Merriweather-Regular"/>
-          <w:color w:val="666666"/>
-          <w:kern w:val="0"/>
-          <w:sz w:val="18"/>
-          <w:szCs w:val="18"/>
-        </w:rPr>
-        <w:t>IGT</w:t>
-      </w:r>
-    </w:p>
-    <w:p>
-      <w:pPr>
-        <w:autoSpaceDE w:val="0"/>
-        <w:autoSpaceDN w:val="0"/>
-        <w:adjustRightInd w:val="0"/>
-        <w:jc w:val="left"/>
-        <w:rPr>
-          <w:rFonts w:ascii="Merriweather-Regular" w:eastAsia="Merriweather-Regular" w:cs="Merriweather-Regular"/>
-          <w:color w:val="666666"/>
-          <w:kern w:val="0"/>
-          <w:sz w:val="18"/>
-          <w:szCs w:val="18"/>
-        </w:rPr>
-      </w:pPr>
-      <w:r>
-        <w:rPr>
-          <w:rFonts w:ascii="Merriweather-Regular" w:eastAsia="Merriweather-Regular" w:cs="Merriweather-Regular"/>
-          <w:color w:val="666666"/>
-          <w:kern w:val="0"/>
-          <w:sz w:val="18"/>
-          <w:szCs w:val="18"/>
-        </w:rPr>
-        <w:t>Database Consultant</w:t>
-      </w:r>
-      <w:r>
-        <w:rPr>
-          <w:rFonts w:ascii="Merriweather-Regular" w:eastAsia="Merriweather-Regular" w:cs="Merriweather-Regular"/>
-          <w:color w:val="666666"/>
-          <w:kern w:val="0"/>
-          <w:sz w:val="18"/>
-          <w:szCs w:val="18"/>
-        </w:rPr>
-        <w:t xml:space="preserve"> </w:t>
-      </w:r>
-      <w:r>
-        <w:rPr>
-          <w:rFonts w:ascii="OpenSans-Bold" w:eastAsia="OpenSans-Bold" w:cs="OpenSans-Bold"/>
-          <w:b/>
-          <w:bCs/>
-          <w:color w:val="666666"/>
-          <w:kern w:val="0"/>
-          <w:sz w:val="16"/>
-          <w:szCs w:val="16"/>
-        </w:rPr>
-        <w:t>Sep</w:t>
-      </w:r>
-      <w:r>
-        <w:rPr>
-          <w:rFonts w:ascii="OpenSans-Bold" w:eastAsia="OpenSans-Bold" w:cs="OpenSans-Bold"/>
-          <w:b/>
-          <w:bCs/>
-          <w:color w:val="666666"/>
-          <w:kern w:val="0"/>
-          <w:sz w:val="16"/>
-          <w:szCs w:val="16"/>
-        </w:rPr>
-        <w:t xml:space="preserve"> 11 - </w:t>
-      </w:r>
-      <w:r>
-        <w:rPr>
-          <w:rFonts w:ascii="OpenSans-Bold" w:eastAsia="OpenSans-Bold" w:cs="OpenSans-Bold"/>
-          <w:b/>
-          <w:bCs/>
-          <w:color w:val="666666"/>
-          <w:kern w:val="0"/>
-          <w:sz w:val="16"/>
-          <w:szCs w:val="16"/>
-        </w:rPr>
-        <w:t>Jan</w:t>
-      </w:r>
-      <w:r>
-        <w:rPr>
-          <w:rFonts w:ascii="OpenSans-Bold" w:eastAsia="OpenSans-Bold" w:cs="OpenSans-Bold"/>
-          <w:b/>
-          <w:bCs/>
-          <w:color w:val="666666"/>
-          <w:kern w:val="0"/>
-          <w:sz w:val="16"/>
-          <w:szCs w:val="16"/>
-        </w:rPr>
-        <w:t xml:space="preserve"> 1</w:t>
-      </w:r>
-      <w:r>
-        <w:rPr>
-          <w:rFonts w:ascii="OpenSans-Bold" w:eastAsia="OpenSans-Bold" w:cs="OpenSans-Bold"/>
-          <w:b/>
-          <w:bCs/>
-          <w:color w:val="666666"/>
-          <w:kern w:val="0"/>
-          <w:sz w:val="16"/>
-          <w:szCs w:val="16"/>
-        </w:rPr>
-        <w:t>2</w:t>
-      </w:r>
-      <w:r>
-        <w:rPr>
-          <w:rFonts w:ascii="OpenSans-Bold" w:eastAsia="OpenSans-Bold" w:cs="OpenSans-Bold"/>
-          <w:b/>
-          <w:bCs/>
-          <w:color w:val="666666"/>
-          <w:kern w:val="0"/>
-          <w:sz w:val="16"/>
-          <w:szCs w:val="16"/>
-        </w:rPr>
-        <w:t xml:space="preserve"> </w:t>
-      </w:r>
-      <w:r>
-        <w:rPr>
-          <w:rFonts w:ascii="Merriweather-Regular" w:eastAsia="Merriweather-Regular" w:cs="Merriweather-Regular"/>
-          <w:color w:val="666666"/>
-          <w:kern w:val="0"/>
-          <w:sz w:val="18"/>
-          <w:szCs w:val="18"/>
-        </w:rPr>
-        <w:t xml:space="preserve">Beijing </w:t>
-      </w:r>
-      <w:r>
-        <w:rPr>
-          <w:rFonts w:ascii="Merriweather-Regular" w:eastAsia="Merriweather-Regular" w:cs="Merriweather-Regular"/>
-          <w:color w:val="666666"/>
-          <w:kern w:val="0"/>
-          <w:sz w:val="18"/>
-          <w:szCs w:val="18"/>
-        </w:rPr>
-        <w:t>Ideadata</w:t>
-      </w:r>
-    </w:p>
-    <w:p>
-      <w:pPr>
-        <w:autoSpaceDE w:val="0"/>
-        <w:autoSpaceDN w:val="0"/>
-        <w:adjustRightInd w:val="0"/>
-        <w:jc w:val="left"/>
-        <w:rPr>
-          <w:rFonts w:ascii="Merriweather-Regular" w:eastAsia="Merriweather-Regular" w:cs="Merriweather-Regular"/>
-          <w:color w:val="666666"/>
-          <w:kern w:val="0"/>
-          <w:sz w:val="18"/>
-          <w:szCs w:val="18"/>
-        </w:rPr>
-      </w:pPr>
-      <w:r>
-        <w:rPr>
-          <w:rFonts w:ascii="Merriweather-Regular" w:eastAsia="Merriweather-Regular" w:cs="Merriweather-Regular"/>
-          <w:color w:val="666666"/>
-          <w:kern w:val="0"/>
-          <w:sz w:val="18"/>
-          <w:szCs w:val="18"/>
-        </w:rPr>
-        <w:t>Database Engineer/Administrator</w:t>
-      </w:r>
-      <w:r>
-        <w:rPr>
-          <w:rFonts w:ascii="Merriweather-Regular" w:eastAsia="Merriweather-Regular" w:cs="Merriweather-Regular"/>
-          <w:color w:val="666666"/>
-          <w:kern w:val="0"/>
-          <w:sz w:val="18"/>
-          <w:szCs w:val="18"/>
-        </w:rPr>
-        <w:t xml:space="preserve"> </w:t>
-      </w:r>
-      <w:r>
-        <w:rPr>
-          <w:rFonts w:ascii="OpenSans-Bold" w:eastAsia="OpenSans-Bold" w:cs="OpenSans-Bold"/>
-          <w:b/>
-          <w:bCs/>
-          <w:color w:val="666666"/>
-          <w:kern w:val="0"/>
-          <w:sz w:val="16"/>
-          <w:szCs w:val="16"/>
-        </w:rPr>
-        <w:t>Jan</w:t>
-      </w:r>
-      <w:r>
-        <w:rPr>
-          <w:rFonts w:ascii="OpenSans-Bold" w:eastAsia="OpenSans-Bold" w:cs="OpenSans-Bold"/>
-          <w:b/>
-          <w:bCs/>
-          <w:color w:val="666666"/>
-          <w:kern w:val="0"/>
-          <w:sz w:val="16"/>
-          <w:szCs w:val="16"/>
-        </w:rPr>
-        <w:t xml:space="preserve"> 0</w:t>
-      </w:r>
-      <w:r>
-        <w:rPr>
-          <w:rFonts w:ascii="OpenSans-Bold" w:eastAsia="OpenSans-Bold" w:cs="OpenSans-Bold"/>
-          <w:b/>
-          <w:bCs/>
-          <w:color w:val="666666"/>
-          <w:kern w:val="0"/>
-          <w:sz w:val="16"/>
-          <w:szCs w:val="16"/>
-        </w:rPr>
-        <w:t>8</w:t>
-      </w:r>
-      <w:r>
-        <w:rPr>
-          <w:rFonts w:ascii="OpenSans-Bold" w:eastAsia="OpenSans-Bold" w:cs="OpenSans-Bold"/>
-          <w:b/>
-          <w:bCs/>
-          <w:color w:val="666666"/>
-          <w:kern w:val="0"/>
-          <w:sz w:val="16"/>
-          <w:szCs w:val="16"/>
-        </w:rPr>
-        <w:t xml:space="preserve"> - </w:t>
-      </w:r>
-      <w:r>
-        <w:rPr>
-          <w:rFonts w:ascii="OpenSans-Bold" w:eastAsia="OpenSans-Bold" w:cs="OpenSans-Bold"/>
-          <w:b/>
-          <w:bCs/>
-          <w:color w:val="666666"/>
-          <w:kern w:val="0"/>
-          <w:sz w:val="16"/>
-          <w:szCs w:val="16"/>
-        </w:rPr>
-        <w:t>Sep</w:t>
-      </w:r>
-      <w:r>
-        <w:rPr>
-          <w:rFonts w:ascii="OpenSans-Bold" w:eastAsia="OpenSans-Bold" w:cs="OpenSans-Bold"/>
-          <w:b/>
-          <w:bCs/>
-          <w:color w:val="666666"/>
-          <w:kern w:val="0"/>
-          <w:sz w:val="16"/>
-          <w:szCs w:val="16"/>
-        </w:rPr>
-        <w:t xml:space="preserve"> 11 </w:t>
-      </w:r>
-      <w:r>
-        <w:rPr>
-          <w:rFonts w:ascii="Merriweather-Regular" w:eastAsia="Merriweather-Regular" w:cs="Merriweather-Regular"/>
-          <w:color w:val="666666"/>
-          <w:kern w:val="0"/>
-          <w:sz w:val="18"/>
-          <w:szCs w:val="18"/>
-        </w:rPr>
-        <w:t>Beijing Run</w:t>
-      </w:r>
-    </w:p>
-    <w:p>
-      <w:pPr>
-        <w:autoSpaceDE w:val="0"/>
-        <w:autoSpaceDN w:val="0"/>
-        <w:adjustRightInd w:val="0"/>
-        <w:jc w:val="left"/>
-        <w:rPr>
-          <w:rFonts w:ascii="OpenSans-Bold" w:eastAsia="OpenSans-Bold" w:cs="OpenSans-Bold"/>
+      </w:pPr>
+    </w:p>
+    <w:p>
+      <w:pPr>
+        <w:autoSpaceDE w:val="0"/>
+        <w:autoSpaceDN w:val="0"/>
+        <w:adjustRightInd w:val="0"/>
+        <w:jc w:val="left"/>
+        <w:rPr>
+          <w:rFonts w:ascii="OpenSans-Bold" w:eastAsia="OpenSans-Bold" w:cs="OpenSans-Bold" w:hint="eastAsia"/>
           <w:b/>
           <w:bCs/>
           <w:color w:val="207AC8"/>
@@ -768,13 +1065,7 @@
           <w:szCs w:val="18"/>
         </w:rPr>
       </w:pPr>
-    </w:p>
-    <w:p>
-      <w:pPr>
-        <w:autoSpaceDE w:val="0"/>
-        <w:autoSpaceDN w:val="0"/>
-        <w:adjustRightInd w:val="0"/>
-        <w:jc w:val="left"/>
+      <w:r>
         <w:rPr>
           <w:rFonts w:ascii="OpenSans-Bold" w:eastAsia="OpenSans-Bold" w:cs="OpenSans-Bold"/>
           <w:b/>
@@ -784,17 +1075,6 @@
           <w:sz w:val="18"/>
           <w:szCs w:val="18"/>
         </w:rPr>
-      </w:pPr>
-      <w:r>
-        <w:rPr>
-          <w:rFonts w:ascii="OpenSans-Bold" w:eastAsia="OpenSans-Bold" w:cs="OpenSans-Bold"/>
-          <w:b/>
-          <w:bCs/>
-          <w:color w:val="207AC8"/>
-          <w:kern w:val="0"/>
-          <w:sz w:val="18"/>
-          <w:szCs w:val="18"/>
-        </w:rPr>
         <w:t>MY EXPERIENCE</w:t>
       </w:r>
     </w:p>
@@ -810,7 +1090,8 @@
           <w:bCs/>
           <w:color w:val="000000"/>
           <w:kern w:val="0"/>
-          <w:sz w:val="22"/>
+          <w:sz w:val="18"/>
+          <w:szCs w:val="18"/>
         </w:rPr>
       </w:pPr>
       <w:r>
@@ -820,20 +1101,10 @@
           <w:bCs/>
           <w:color w:val="000000"/>
           <w:kern w:val="0"/>
-          <w:sz w:val="22"/>
+          <w:sz w:val="18"/>
+          <w:szCs w:val="18"/>
         </w:rPr>
         <w:t>Connex World Limited</w:t>
-      </w:r>
-      <w:r>
-        <w:rPr>
-          <w:rFonts w:ascii="Merriweather-Bold" w:eastAsia="Merriweather-Bold" w:cs="Merriweather-Bold"/>
-          <w:b/>
-          <w:bCs/>
-          <w:color w:val="000000"/>
-          <w:kern w:val="0"/>
-          <w:sz w:val="22"/>
-        </w:rPr>
-        <w:t>,</w:t>
       </w:r>
     </w:p>
     <w:p>
@@ -848,15 +1119,17 @@
           <w:iCs/>
           <w:color w:val="000000"/>
           <w:kern w:val="0"/>
-          <w:sz w:val="22"/>
-        </w:rPr>
-      </w:pPr>
-      <w:r>
-        <w:rPr>
-          <w:rFonts w:ascii="Merriweather-Regular" w:eastAsia="Merriweather-Regular" w:cs="Merriweather-Regular"/>
-          <w:color w:val="000000"/>
-          <w:kern w:val="0"/>
-          <w:sz w:val="22"/>
+          <w:sz w:val="18"/>
+          <w:szCs w:val="18"/>
+        </w:rPr>
+      </w:pPr>
+      <w:r>
+        <w:rPr>
+          <w:rFonts w:ascii="Merriweather-Regular" w:eastAsia="Merriweather-Regular" w:cs="Merriweather-Regular"/>
+          <w:color w:val="000000"/>
+          <w:kern w:val="0"/>
+          <w:sz w:val="18"/>
+          <w:szCs w:val="18"/>
         </w:rPr>
         <w:t>Christchurch</w:t>
       </w:r>
@@ -865,7 +1138,8 @@
           <w:rFonts w:ascii="Merriweather-Regular" w:eastAsia="Merriweather-Regular" w:cs="Merriweather-Regular"/>
           <w:color w:val="000000"/>
           <w:kern w:val="0"/>
-          <w:sz w:val="22"/>
+          <w:sz w:val="18"/>
+          <w:szCs w:val="18"/>
         </w:rPr>
         <w:t xml:space="preserve"> </w:t>
       </w:r>
@@ -874,7 +1148,8 @@
           <w:rFonts w:ascii="Merriweather-Regular" w:eastAsia="Merriweather-Regular" w:cs="Merriweather-Regular" w:hint="eastAsia"/>
           <w:color w:val="000000"/>
           <w:kern w:val="0"/>
-          <w:sz w:val="22"/>
+          <w:sz w:val="18"/>
+          <w:szCs w:val="18"/>
         </w:rPr>
         <w:t>—</w:t>
       </w:r>
@@ -883,7 +1158,8 @@
           <w:rFonts w:ascii="Merriweather-Regular" w:eastAsia="Merriweather-Regular" w:cs="Merriweather-Regular"/>
           <w:color w:val="000000"/>
           <w:kern w:val="0"/>
-          <w:sz w:val="22"/>
+          <w:sz w:val="18"/>
+          <w:szCs w:val="18"/>
         </w:rPr>
         <w:t xml:space="preserve"> </w:t>
       </w:r>
@@ -894,7 +1170,8 @@
           <w:iCs/>
           <w:color w:val="000000"/>
           <w:kern w:val="0"/>
-          <w:sz w:val="22"/>
+          <w:sz w:val="18"/>
+          <w:szCs w:val="18"/>
         </w:rPr>
         <w:t>Full-stack Web</w:t>
       </w:r>
@@ -905,7 +1182,8 @@
           <w:iCs/>
           <w:color w:val="000000"/>
           <w:kern w:val="0"/>
-          <w:sz w:val="22"/>
+          <w:sz w:val="18"/>
+          <w:szCs w:val="18"/>
         </w:rPr>
         <w:t xml:space="preserve"> Developer</w:t>
       </w:r>
@@ -1046,7 +1324,18 @@
           <w:szCs w:val="18"/>
           <w:lang w:val="en-NZ"/>
         </w:rPr>
-        <w:t>, frontend, API backend and DB</w:t>
+        <w:t xml:space="preserve">, frontend, API backend and </w:t>
+      </w:r>
+      <w:r>
+        <w:rPr>
+          <w:rFonts w:eastAsia="Merriweather-Regular" w:cs="Merriweather-Regular"/>
+          <w:color w:val="666666"/>
+          <w:kern w:val="0"/>
+          <w:sz w:val="18"/>
+          <w:szCs w:val="18"/>
+          <w:lang w:val="en-NZ"/>
+        </w:rPr>
+        <w:t>MySQL</w:t>
       </w:r>
       <w:r>
         <w:rPr>
@@ -1126,7 +1415,102 @@
           <w:sz w:val="18"/>
           <w:szCs w:val="18"/>
         </w:rPr>
-        <w:t>Gain solid skills of React.js, Node.js and AWS.</w:t>
+        <w:t xml:space="preserve">Have </w:t>
+      </w:r>
+      <w:r>
+        <w:rPr>
+          <w:rFonts w:ascii="Merriweather-Regular" w:eastAsia="Merriweather-Regular" w:cs="Merriweather-Regular"/>
+          <w:color w:val="666666"/>
+          <w:kern w:val="0"/>
+          <w:sz w:val="18"/>
+          <w:szCs w:val="18"/>
+        </w:rPr>
+        <w:t xml:space="preserve">adapted to NZ style company culture. </w:t>
+      </w:r>
+    </w:p>
+    <w:p>
+      <w:pPr>
+        <w:autoSpaceDE w:val="0"/>
+        <w:autoSpaceDN w:val="0"/>
+        <w:adjustRightInd w:val="0"/>
+        <w:jc w:val="left"/>
+        <w:rPr>
+          <w:rFonts w:ascii="Merriweather-Regular" w:eastAsia="Merriweather-Regular" w:cs="Merriweather-Regular" w:hint="eastAsia"/>
+          <w:color w:val="666666"/>
+          <w:kern w:val="0"/>
+          <w:sz w:val="18"/>
+          <w:szCs w:val="18"/>
+        </w:rPr>
+      </w:pPr>
+      <w:r>
+        <w:rPr>
+          <w:rFonts w:ascii="ArialMT" w:eastAsia="ArialMT" w:cs="ArialMT" w:hint="eastAsia"/>
+          <w:color w:val="666666"/>
+          <w:kern w:val="0"/>
+          <w:sz w:val="18"/>
+          <w:szCs w:val="18"/>
+        </w:rPr>
+        <w:t>●</w:t>
+      </w:r>
+      <w:r>
+        <w:rPr>
+          <w:rFonts w:ascii="ArialMT" w:eastAsia="ArialMT" w:cs="ArialMT"/>
+          <w:color w:val="666666"/>
+          <w:kern w:val="0"/>
+          <w:sz w:val="18"/>
+          <w:szCs w:val="18"/>
+        </w:rPr>
+        <w:t xml:space="preserve"> </w:t>
+      </w:r>
+      <w:r>
+        <w:rPr>
+          <w:rFonts w:ascii="Merriweather-Regular" w:eastAsia="Merriweather-Regular" w:cs="Merriweather-Regular"/>
+          <w:color w:val="666666"/>
+          <w:kern w:val="0"/>
+          <w:sz w:val="18"/>
+          <w:szCs w:val="18"/>
+        </w:rPr>
+        <w:t>Built all documents for this startup company, e.g. Requirements</w:t>
+      </w:r>
+      <w:r>
+        <w:rPr>
+          <w:rFonts w:ascii="Merriweather-Regular" w:eastAsia="Merriweather-Regular" w:cs="Merriweather-Regular"/>
+          <w:color w:val="666666"/>
+          <w:kern w:val="0"/>
+          <w:sz w:val="18"/>
+          <w:szCs w:val="18"/>
+        </w:rPr>
+        <w:t xml:space="preserve"> docs</w:t>
+      </w:r>
+      <w:r>
+        <w:rPr>
+          <w:rFonts w:ascii="Merriweather-Regular" w:eastAsia="Merriweather-Regular" w:cs="Merriweather-Regular"/>
+          <w:color w:val="666666"/>
+          <w:kern w:val="0"/>
+          <w:sz w:val="18"/>
+          <w:szCs w:val="18"/>
+        </w:rPr>
+        <w:t>, Test cases</w:t>
+      </w:r>
+      <w:r>
+        <w:rPr>
+          <w:rFonts w:ascii="Merriweather-Regular" w:eastAsia="Merriweather-Regular" w:cs="Merriweather-Regular"/>
+          <w:color w:val="666666"/>
+          <w:kern w:val="0"/>
+          <w:sz w:val="18"/>
+          <w:szCs w:val="18"/>
+        </w:rPr>
+        <w:t xml:space="preserve"> docs</w:t>
+      </w:r>
+      <w:r>
+        <w:rPr>
+          <w:rFonts w:ascii="Merriweather-Regular" w:eastAsia="Merriweather-Regular" w:cs="Merriweather-Regular"/>
+          <w:color w:val="666666"/>
+          <w:kern w:val="0"/>
+          <w:sz w:val="18"/>
+          <w:szCs w:val="18"/>
+        </w:rPr>
+        <w:t>, Design docs, business card and ppt template.</w:t>
       </w:r>
     </w:p>
     <w:p>
@@ -1156,7 +1540,8 @@
           <w:bCs/>
           <w:color w:val="000000"/>
           <w:kern w:val="0"/>
-          <w:sz w:val="22"/>
+          <w:sz w:val="18"/>
+          <w:szCs w:val="18"/>
         </w:rPr>
       </w:pPr>
       <w:r>
@@ -1166,7 +1551,8 @@
           <w:bCs/>
           <w:color w:val="000000"/>
           <w:kern w:val="0"/>
-          <w:sz w:val="22"/>
+          <w:sz w:val="18"/>
+          <w:szCs w:val="18"/>
         </w:rPr>
         <w:t>International Game Technology</w:t>
       </w:r>
@@ -1177,9 +1563,10 @@
           <w:bCs/>
           <w:color w:val="000000"/>
           <w:kern w:val="0"/>
-          <w:sz w:val="22"/>
-        </w:rPr>
-        <w:t xml:space="preserve">, </w:t>
+          <w:sz w:val="18"/>
+          <w:szCs w:val="18"/>
+        </w:rPr>
+        <w:t xml:space="preserve"> </w:t>
       </w:r>
     </w:p>
     <w:p>
@@ -1194,15 +1581,17 @@
           <w:iCs/>
           <w:color w:val="000000"/>
           <w:kern w:val="0"/>
-          <w:sz w:val="22"/>
-        </w:rPr>
-      </w:pPr>
-      <w:r>
-        <w:rPr>
-          <w:rFonts w:ascii="Merriweather-Regular" w:eastAsia="Merriweather-Regular" w:cs="Merriweather-Regular"/>
-          <w:color w:val="000000"/>
-          <w:kern w:val="0"/>
-          <w:sz w:val="22"/>
+          <w:sz w:val="18"/>
+          <w:szCs w:val="18"/>
+        </w:rPr>
+      </w:pPr>
+      <w:r>
+        <w:rPr>
+          <w:rFonts w:ascii="Merriweather-Regular" w:eastAsia="Merriweather-Regular" w:cs="Merriweather-Regular"/>
+          <w:color w:val="000000"/>
+          <w:kern w:val="0"/>
+          <w:sz w:val="18"/>
+          <w:szCs w:val="18"/>
         </w:rPr>
         <w:t>Beijing</w:t>
       </w:r>
@@ -1211,7 +1600,8 @@
           <w:rFonts w:ascii="Merriweather-Regular" w:eastAsia="Merriweather-Regular" w:cs="Merriweather-Regular"/>
           <w:color w:val="000000"/>
           <w:kern w:val="0"/>
-          <w:sz w:val="22"/>
+          <w:sz w:val="18"/>
+          <w:szCs w:val="18"/>
         </w:rPr>
         <w:t xml:space="preserve"> </w:t>
       </w:r>
@@ -1220,7 +1610,8 @@
           <w:rFonts w:ascii="Merriweather-Regular" w:eastAsia="Merriweather-Regular" w:cs="Merriweather-Regular" w:hint="eastAsia"/>
           <w:color w:val="000000"/>
           <w:kern w:val="0"/>
-          <w:sz w:val="22"/>
+          <w:sz w:val="18"/>
+          <w:szCs w:val="18"/>
         </w:rPr>
         <w:t>—</w:t>
       </w:r>
@@ -1229,7 +1620,8 @@
           <w:rFonts w:ascii="Merriweather-Regular" w:eastAsia="Merriweather-Regular" w:cs="Merriweather-Regular"/>
           <w:color w:val="000000"/>
           <w:kern w:val="0"/>
-          <w:sz w:val="22"/>
+          <w:sz w:val="18"/>
+          <w:szCs w:val="18"/>
         </w:rPr>
         <w:t xml:space="preserve"> </w:t>
       </w:r>
@@ -1240,523 +1632,589 @@
           <w:iCs/>
           <w:color w:val="000000"/>
           <w:kern w:val="0"/>
-          <w:sz w:val="22"/>
-        </w:rPr>
-        <w:t>Senior Database Developer</w:t>
-      </w:r>
-    </w:p>
-    <w:p>
-      <w:pPr>
-        <w:autoSpaceDE w:val="0"/>
-        <w:autoSpaceDN w:val="0"/>
-        <w:adjustRightInd w:val="0"/>
-        <w:jc w:val="left"/>
-        <w:rPr>
-          <w:rFonts w:ascii="OpenSans-Bold" w:eastAsia="OpenSans-Bold" w:cs="OpenSans-Bold"/>
-          <w:b/>
-          <w:bCs/>
-          <w:color w:val="666666"/>
-          <w:kern w:val="0"/>
-          <w:sz w:val="16"/>
-          <w:szCs w:val="16"/>
-        </w:rPr>
-      </w:pPr>
-      <w:r>
-        <w:rPr>
-          <w:rFonts w:ascii="OpenSans-Bold" w:eastAsia="OpenSans-Bold" w:cs="OpenSans-Bold"/>
-          <w:b/>
-          <w:bCs/>
-          <w:color w:val="666666"/>
-          <w:kern w:val="0"/>
-          <w:sz w:val="16"/>
-          <w:szCs w:val="16"/>
-        </w:rPr>
-        <w:t xml:space="preserve">JAN 2012 </w:t>
-      </w:r>
-      <w:r>
-        <w:rPr>
-          <w:rFonts w:ascii="OpenSans-Bold" w:eastAsia="OpenSans-Bold" w:cs="OpenSans-Bold"/>
-          <w:b/>
-          <w:bCs/>
-          <w:color w:val="666666"/>
-          <w:kern w:val="0"/>
-          <w:sz w:val="16"/>
-          <w:szCs w:val="16"/>
-        </w:rPr>
-        <w:t>–</w:t>
-      </w:r>
-      <w:r>
-        <w:rPr>
-          <w:rFonts w:ascii="OpenSans-Bold" w:eastAsia="OpenSans-Bold" w:cs="OpenSans-Bold"/>
-          <w:b/>
-          <w:bCs/>
-          <w:color w:val="666666"/>
-          <w:kern w:val="0"/>
-          <w:sz w:val="16"/>
-          <w:szCs w:val="16"/>
-        </w:rPr>
-        <w:t xml:space="preserve"> APR 2017</w:t>
-      </w:r>
-    </w:p>
-    <w:p>
-      <w:pPr>
-        <w:autoSpaceDE w:val="0"/>
-        <w:autoSpaceDN w:val="0"/>
-        <w:adjustRightInd w:val="0"/>
-        <w:jc w:val="left"/>
-        <w:rPr>
-          <w:rFonts w:ascii="Merriweather-Regular" w:eastAsia="Merriweather-Regular" w:cs="Merriweather-Regular"/>
-          <w:color w:val="666666"/>
-          <w:kern w:val="0"/>
-          <w:sz w:val="18"/>
-          <w:szCs w:val="18"/>
-        </w:rPr>
-      </w:pPr>
-      <w:r>
-        <w:rPr>
-          <w:rFonts w:ascii="ArialMT" w:eastAsia="ArialMT" w:cs="ArialMT" w:hint="eastAsia"/>
-          <w:color w:val="666666"/>
-          <w:kern w:val="0"/>
-          <w:sz w:val="18"/>
-          <w:szCs w:val="18"/>
-        </w:rPr>
-        <w:t>●</w:t>
-      </w:r>
-      <w:r>
-        <w:rPr>
-          <w:rFonts w:ascii="ArialMT" w:eastAsia="ArialMT" w:cs="ArialMT"/>
-          <w:color w:val="666666"/>
-          <w:kern w:val="0"/>
-          <w:sz w:val="18"/>
-          <w:szCs w:val="18"/>
-        </w:rPr>
-        <w:t xml:space="preserve"> </w:t>
-      </w:r>
-      <w:r>
-        <w:rPr>
-          <w:rFonts w:ascii="Merriweather-Regular" w:eastAsia="Merriweather-Regular" w:cs="Merriweather-Regular"/>
-          <w:color w:val="666666"/>
-          <w:kern w:val="0"/>
-          <w:sz w:val="18"/>
-          <w:szCs w:val="18"/>
-        </w:rPr>
-        <w:t xml:space="preserve">Deliver the </w:t>
-      </w:r>
-      <w:r>
-        <w:rPr>
-          <w:rFonts w:eastAsia="Merriweather-Regular" w:cs="Merriweather-Regular"/>
-          <w:color w:val="666666"/>
-          <w:kern w:val="0"/>
-          <w:sz w:val="18"/>
-          <w:szCs w:val="18"/>
-          <w:lang w:val="en-NZ"/>
-        </w:rPr>
-        <w:t>DB of online gambling game platform - RGS</w:t>
-      </w:r>
-      <w:r>
-        <w:rPr>
-          <w:rFonts w:ascii="Merriweather-Regular" w:eastAsia="Merriweather-Regular" w:cs="Merriweather-Regular"/>
-          <w:color w:val="666666"/>
-          <w:kern w:val="0"/>
-          <w:sz w:val="18"/>
-          <w:szCs w:val="18"/>
-        </w:rPr>
-        <w:t>.</w:t>
-      </w:r>
-    </w:p>
-    <w:p>
-      <w:pPr>
-        <w:autoSpaceDE w:val="0"/>
-        <w:autoSpaceDN w:val="0"/>
-        <w:adjustRightInd w:val="0"/>
-        <w:jc w:val="left"/>
-        <w:rPr>
-          <w:rFonts w:ascii="Merriweather-Regular" w:eastAsia="Merriweather-Regular" w:cs="Merriweather-Regular"/>
-          <w:color w:val="666666"/>
-          <w:kern w:val="0"/>
-          <w:sz w:val="18"/>
-          <w:szCs w:val="18"/>
-        </w:rPr>
-      </w:pPr>
-      <w:r>
-        <w:rPr>
-          <w:rFonts w:ascii="ArialMT" w:eastAsia="ArialMT" w:cs="ArialMT" w:hint="eastAsia"/>
-          <w:color w:val="666666"/>
-          <w:kern w:val="0"/>
-          <w:sz w:val="18"/>
-          <w:szCs w:val="18"/>
-        </w:rPr>
-        <w:t>●</w:t>
-      </w:r>
-      <w:r>
-        <w:rPr>
-          <w:rFonts w:ascii="ArialMT" w:eastAsia="ArialMT" w:cs="ArialMT"/>
-          <w:color w:val="666666"/>
-          <w:kern w:val="0"/>
-          <w:sz w:val="18"/>
-          <w:szCs w:val="18"/>
-        </w:rPr>
-        <w:t xml:space="preserve"> </w:t>
-      </w:r>
-      <w:r>
-        <w:rPr>
-          <w:rFonts w:ascii="Merriweather-Regular" w:eastAsia="Merriweather-Regular" w:cs="Merriweather-Regular"/>
-          <w:color w:val="666666"/>
-          <w:kern w:val="0"/>
-          <w:sz w:val="18"/>
-          <w:szCs w:val="18"/>
-        </w:rPr>
-        <w:t xml:space="preserve">Deliver the </w:t>
-      </w:r>
-      <w:r>
-        <w:rPr>
-          <w:rFonts w:eastAsia="Merriweather-Regular" w:cs="Merriweather-Regular"/>
-          <w:color w:val="666666"/>
-          <w:kern w:val="0"/>
-          <w:sz w:val="18"/>
-          <w:szCs w:val="18"/>
-          <w:lang w:val="en-NZ"/>
-        </w:rPr>
-        <w:t>DB, Datawarehouse, BI of data analysis system - CGA</w:t>
-      </w:r>
-      <w:r>
-        <w:rPr>
-          <w:rFonts w:ascii="Merriweather-Regular" w:eastAsia="Merriweather-Regular" w:cs="Merriweather-Regular"/>
-          <w:color w:val="666666"/>
-          <w:kern w:val="0"/>
-          <w:sz w:val="18"/>
-          <w:szCs w:val="18"/>
-        </w:rPr>
-        <w:t>.</w:t>
-      </w:r>
-    </w:p>
-    <w:p>
-      <w:pPr>
-        <w:autoSpaceDE w:val="0"/>
-        <w:autoSpaceDN w:val="0"/>
-        <w:adjustRightInd w:val="0"/>
-        <w:jc w:val="left"/>
-        <w:rPr>
-          <w:rFonts w:ascii="Merriweather-Regular" w:eastAsia="Merriweather-Regular" w:cs="Merriweather-Regular"/>
-          <w:color w:val="666666"/>
-          <w:kern w:val="0"/>
-          <w:sz w:val="18"/>
-          <w:szCs w:val="18"/>
-        </w:rPr>
-      </w:pPr>
-      <w:r>
-        <w:rPr>
-          <w:rFonts w:ascii="ArialMT" w:eastAsia="ArialMT" w:cs="ArialMT" w:hint="eastAsia"/>
-          <w:color w:val="666666"/>
-          <w:kern w:val="0"/>
-          <w:sz w:val="18"/>
-          <w:szCs w:val="18"/>
-        </w:rPr>
-        <w:t>●</w:t>
-      </w:r>
-      <w:r>
-        <w:rPr>
-          <w:rFonts w:ascii="ArialMT" w:eastAsia="ArialMT" w:cs="ArialMT"/>
-          <w:color w:val="666666"/>
-          <w:kern w:val="0"/>
-          <w:sz w:val="18"/>
-          <w:szCs w:val="18"/>
-        </w:rPr>
-        <w:t xml:space="preserve"> </w:t>
-      </w:r>
-      <w:r>
-        <w:rPr>
-          <w:rFonts w:ascii="Merriweather-Regular" w:eastAsia="Merriweather-Regular" w:cs="Merriweather-Regular"/>
-          <w:color w:val="666666"/>
-          <w:kern w:val="0"/>
-          <w:sz w:val="18"/>
-          <w:szCs w:val="18"/>
-        </w:rPr>
-        <w:t>Provide expert advice in Data related area.</w:t>
-      </w:r>
-    </w:p>
-    <w:p>
-      <w:pPr>
-        <w:autoSpaceDE w:val="0"/>
-        <w:autoSpaceDN w:val="0"/>
-        <w:adjustRightInd w:val="0"/>
-        <w:jc w:val="left"/>
-        <w:rPr>
-          <w:rFonts w:ascii="Merriweather-Regular" w:eastAsia="Merriweather-Regular" w:cs="Merriweather-Regular"/>
-          <w:color w:val="666666"/>
-          <w:kern w:val="0"/>
-          <w:sz w:val="18"/>
-          <w:szCs w:val="18"/>
-        </w:rPr>
-      </w:pPr>
-      <w:r>
-        <w:rPr>
-          <w:rFonts w:ascii="ArialMT" w:eastAsia="ArialMT" w:cs="ArialMT" w:hint="eastAsia"/>
-          <w:color w:val="666666"/>
-          <w:kern w:val="0"/>
-          <w:sz w:val="18"/>
-          <w:szCs w:val="18"/>
-        </w:rPr>
-        <w:t>●</w:t>
-      </w:r>
-      <w:r>
-        <w:rPr>
-          <w:rFonts w:ascii="ArialMT" w:eastAsia="ArialMT" w:cs="ArialMT"/>
-          <w:color w:val="666666"/>
-          <w:kern w:val="0"/>
-          <w:sz w:val="18"/>
-          <w:szCs w:val="18"/>
-        </w:rPr>
-        <w:t xml:space="preserve"> </w:t>
-      </w:r>
-      <w:r>
-        <w:rPr>
-          <w:rFonts w:ascii="Merriweather-Regular" w:eastAsia="Merriweather-Regular" w:cs="Merriweather-Regular"/>
-          <w:color w:val="666666"/>
-          <w:kern w:val="0"/>
-          <w:sz w:val="18"/>
-          <w:szCs w:val="18"/>
-        </w:rPr>
-        <w:t>Keep improving DB performance</w:t>
-      </w:r>
-    </w:p>
-    <w:p>
-      <w:pPr>
-        <w:autoSpaceDE w:val="0"/>
-        <w:autoSpaceDN w:val="0"/>
-        <w:adjustRightInd w:val="0"/>
-        <w:jc w:val="left"/>
-        <w:rPr>
-          <w:rFonts w:ascii="Merriweather-Regular" w:eastAsia="Merriweather-Regular" w:cs="Merriweather-Regular"/>
-          <w:color w:val="6D9FEC"/>
-          <w:kern w:val="0"/>
-          <w:sz w:val="18"/>
-          <w:szCs w:val="18"/>
-        </w:rPr>
-      </w:pPr>
-      <w:r>
-        <w:rPr>
-          <w:rFonts w:ascii="Merriweather-Regular" w:eastAsia="Merriweather-Regular" w:cs="Merriweather-Regular"/>
-          <w:color w:val="6D9FEC"/>
-          <w:kern w:val="0"/>
-          <w:sz w:val="18"/>
-          <w:szCs w:val="18"/>
-        </w:rPr>
-        <w:t>Achievements:</w:t>
-      </w:r>
-    </w:p>
-    <w:p>
-      <w:pPr>
-        <w:autoSpaceDE w:val="0"/>
-        <w:autoSpaceDN w:val="0"/>
-        <w:adjustRightInd w:val="0"/>
-        <w:jc w:val="left"/>
-        <w:rPr>
-          <w:rFonts w:ascii="Merriweather-Regular" w:eastAsia="Merriweather-Regular" w:cs="Merriweather-Regular"/>
-          <w:color w:val="666666"/>
-          <w:kern w:val="0"/>
-          <w:sz w:val="18"/>
-          <w:szCs w:val="18"/>
-        </w:rPr>
-      </w:pPr>
-      <w:r>
-        <w:rPr>
-          <w:rFonts w:ascii="ArialMT" w:eastAsia="ArialMT" w:cs="ArialMT" w:hint="eastAsia"/>
-          <w:color w:val="666666"/>
-          <w:kern w:val="0"/>
-          <w:sz w:val="18"/>
-          <w:szCs w:val="18"/>
-        </w:rPr>
-        <w:t>●</w:t>
-      </w:r>
-      <w:r>
-        <w:rPr>
-          <w:rFonts w:ascii="ArialMT" w:eastAsia="ArialMT" w:cs="ArialMT"/>
-          <w:color w:val="666666"/>
-          <w:kern w:val="0"/>
-          <w:sz w:val="18"/>
-          <w:szCs w:val="18"/>
-        </w:rPr>
-        <w:t xml:space="preserve"> Finish the data puzzle</w:t>
-      </w:r>
-      <w:r>
-        <w:rPr>
-          <w:rFonts w:ascii="ArialMT" w:eastAsia="ArialMT" w:cs="ArialMT"/>
-          <w:color w:val="666666"/>
-          <w:kern w:val="0"/>
-          <w:sz w:val="18"/>
-          <w:szCs w:val="18"/>
-        </w:rPr>
-        <w:t>,</w:t>
-      </w:r>
-      <w:r>
-        <w:rPr>
-          <w:rFonts w:ascii="ArialMT" w:eastAsia="ArialMT" w:cs="ArialMT"/>
-          <w:color w:val="666666"/>
-          <w:kern w:val="0"/>
-          <w:sz w:val="18"/>
-          <w:szCs w:val="18"/>
-        </w:rPr>
-        <w:t xml:space="preserve"> </w:t>
-      </w:r>
-      <w:r>
-        <w:rPr>
-          <w:rFonts w:ascii="ArialMT" w:eastAsia="ArialMT" w:cs="ArialMT"/>
-          <w:color w:val="666666"/>
-          <w:kern w:val="0"/>
-          <w:sz w:val="18"/>
-          <w:szCs w:val="18"/>
-        </w:rPr>
-        <w:t>gain experience</w:t>
-      </w:r>
-      <w:r>
-        <w:rPr>
-          <w:rFonts w:ascii="ArialMT" w:eastAsia="ArialMT" w:cs="ArialMT"/>
-          <w:color w:val="666666"/>
-          <w:kern w:val="0"/>
-          <w:sz w:val="18"/>
-          <w:szCs w:val="18"/>
-        </w:rPr>
-        <w:t xml:space="preserve"> </w:t>
-      </w:r>
-      <w:r>
-        <w:rPr>
-          <w:rFonts w:ascii="Merriweather-Regular" w:eastAsia="Merriweather-Regular" w:cs="Merriweather-Regular"/>
-          <w:color w:val="666666"/>
-          <w:kern w:val="0"/>
-          <w:sz w:val="18"/>
-          <w:szCs w:val="18"/>
-        </w:rPr>
-        <w:t>cover</w:t>
-      </w:r>
-      <w:r>
-        <w:rPr>
-          <w:rFonts w:ascii="Merriweather-Regular" w:eastAsia="Merriweather-Regular" w:cs="Merriweather-Regular"/>
-          <w:color w:val="666666"/>
-          <w:kern w:val="0"/>
-          <w:sz w:val="18"/>
-          <w:szCs w:val="18"/>
-        </w:rPr>
-        <w:t>ing</w:t>
-      </w:r>
-      <w:r>
-        <w:rPr>
-          <w:rFonts w:ascii="Merriweather-Regular" w:eastAsia="Merriweather-Regular" w:cs="Merriweather-Regular"/>
-          <w:color w:val="666666"/>
-          <w:kern w:val="0"/>
-          <w:sz w:val="18"/>
-          <w:szCs w:val="18"/>
-        </w:rPr>
-        <w:t xml:space="preserve"> all areas of data.</w:t>
-      </w:r>
-    </w:p>
-    <w:p>
-      <w:pPr>
-        <w:autoSpaceDE w:val="0"/>
-        <w:autoSpaceDN w:val="0"/>
-        <w:adjustRightInd w:val="0"/>
-        <w:jc w:val="left"/>
-        <w:rPr>
-          <w:rFonts w:ascii="ArialMT" w:eastAsia="ArialMT" w:cs="ArialMT"/>
-          <w:color w:val="666666"/>
-          <w:kern w:val="0"/>
-          <w:sz w:val="18"/>
-          <w:szCs w:val="18"/>
-        </w:rPr>
-      </w:pPr>
-      <w:r>
-        <w:rPr>
-          <w:rFonts w:ascii="ArialMT" w:eastAsia="ArialMT" w:cs="ArialMT" w:hint="eastAsia"/>
-          <w:color w:val="666666"/>
-          <w:kern w:val="0"/>
-          <w:sz w:val="18"/>
-          <w:szCs w:val="18"/>
-        </w:rPr>
-        <w:t>●</w:t>
-      </w:r>
-      <w:r>
-        <w:rPr>
-          <w:rFonts w:ascii="ArialMT" w:eastAsia="ArialMT" w:cs="ArialMT"/>
-          <w:color w:val="666666"/>
-          <w:kern w:val="0"/>
-          <w:sz w:val="18"/>
-          <w:szCs w:val="18"/>
-        </w:rPr>
-        <w:t xml:space="preserve"> Global team player</w:t>
-      </w:r>
-    </w:p>
-    <w:p>
-      <w:pPr>
-        <w:autoSpaceDE w:val="0"/>
-        <w:autoSpaceDN w:val="0"/>
-        <w:adjustRightInd w:val="0"/>
-        <w:jc w:val="left"/>
-        <w:rPr>
-          <w:rFonts w:ascii="Merriweather-Regular" w:eastAsia="Merriweather-Regular" w:cs="Merriweather-Regular"/>
-          <w:color w:val="666666"/>
-          <w:kern w:val="0"/>
-          <w:sz w:val="18"/>
-          <w:szCs w:val="18"/>
-        </w:rPr>
-      </w:pPr>
-    </w:p>
-    <w:p>
-      <w:pPr>
-        <w:autoSpaceDE w:val="0"/>
-        <w:autoSpaceDN w:val="0"/>
-        <w:adjustRightInd w:val="0"/>
-        <w:jc w:val="left"/>
-        <w:rPr>
-          <w:rFonts w:ascii="Merriweather-Bold" w:eastAsia="Merriweather-Bold" w:cs="Merriweather-Bold"/>
-          <w:b/>
-          <w:bCs/>
-          <w:color w:val="000000"/>
-          <w:kern w:val="0"/>
-          <w:sz w:val="22"/>
-        </w:rPr>
-      </w:pPr>
-      <w:r>
-        <w:rPr>
-          <w:rFonts w:ascii="Merriweather-Bold" w:eastAsia="Merriweather-Bold" w:cs="Merriweather-Bold"/>
-          <w:b/>
-          <w:bCs/>
-          <w:color w:val="000000"/>
-          <w:kern w:val="0"/>
-          <w:sz w:val="22"/>
-        </w:rPr>
-        <w:t xml:space="preserve">Beijing Ideadata Data Marketing Tech. Ltd, </w:t>
-      </w:r>
-    </w:p>
-    <w:p>
-      <w:pPr>
-        <w:autoSpaceDE w:val="0"/>
-        <w:autoSpaceDN w:val="0"/>
-        <w:adjustRightInd w:val="0"/>
-        <w:jc w:val="left"/>
+          <w:sz w:val="18"/>
+          <w:szCs w:val="18"/>
+        </w:rPr>
+        <w:t xml:space="preserve">Senior Database </w:t>
+      </w:r>
+      <w:r>
         <w:rPr>
           <w:rFonts w:ascii="Merriweather-Italic" w:eastAsia="Merriweather-Italic" w:cs="Merriweather-Italic"/>
           <w:i/>
           <w:iCs/>
           <w:color w:val="000000"/>
           <w:kern w:val="0"/>
-          <w:sz w:val="22"/>
-        </w:rPr>
-      </w:pPr>
-      <w:r>
-        <w:rPr>
-          <w:rFonts w:ascii="Merriweather-Regular" w:eastAsia="Merriweather-Regular" w:cs="Merriweather-Regular"/>
-          <w:color w:val="000000"/>
-          <w:kern w:val="0"/>
-          <w:sz w:val="22"/>
+          <w:sz w:val="18"/>
+          <w:szCs w:val="18"/>
+        </w:rPr>
+        <w:t>Engineer</w:t>
+      </w:r>
+    </w:p>
+    <w:p>
+      <w:pPr>
+        <w:autoSpaceDE w:val="0"/>
+        <w:autoSpaceDN w:val="0"/>
+        <w:adjustRightInd w:val="0"/>
+        <w:jc w:val="left"/>
+        <w:rPr>
+          <w:rFonts w:ascii="OpenSans-Bold" w:eastAsia="OpenSans-Bold" w:cs="OpenSans-Bold"/>
+          <w:b/>
+          <w:bCs/>
+          <w:color w:val="666666"/>
+          <w:kern w:val="0"/>
+          <w:sz w:val="16"/>
+          <w:szCs w:val="16"/>
+        </w:rPr>
+      </w:pPr>
+      <w:r>
+        <w:rPr>
+          <w:rFonts w:ascii="OpenSans-Bold" w:eastAsia="OpenSans-Bold" w:cs="OpenSans-Bold"/>
+          <w:b/>
+          <w:bCs/>
+          <w:color w:val="666666"/>
+          <w:kern w:val="0"/>
+          <w:sz w:val="16"/>
+          <w:szCs w:val="16"/>
+        </w:rPr>
+        <w:t xml:space="preserve">JAN 2012 </w:t>
+      </w:r>
+      <w:r>
+        <w:rPr>
+          <w:rFonts w:ascii="OpenSans-Bold" w:eastAsia="OpenSans-Bold" w:cs="OpenSans-Bold"/>
+          <w:b/>
+          <w:bCs/>
+          <w:color w:val="666666"/>
+          <w:kern w:val="0"/>
+          <w:sz w:val="16"/>
+          <w:szCs w:val="16"/>
+        </w:rPr>
+        <w:t>–</w:t>
+      </w:r>
+      <w:r>
+        <w:rPr>
+          <w:rFonts w:ascii="OpenSans-Bold" w:eastAsia="OpenSans-Bold" w:cs="OpenSans-Bold"/>
+          <w:b/>
+          <w:bCs/>
+          <w:color w:val="666666"/>
+          <w:kern w:val="0"/>
+          <w:sz w:val="16"/>
+          <w:szCs w:val="16"/>
+        </w:rPr>
+        <w:t xml:space="preserve"> APR 2017</w:t>
+      </w:r>
+    </w:p>
+    <w:p>
+      <w:pPr>
+        <w:autoSpaceDE w:val="0"/>
+        <w:autoSpaceDN w:val="0"/>
+        <w:adjustRightInd w:val="0"/>
+        <w:jc w:val="left"/>
+        <w:rPr>
+          <w:rFonts w:ascii="Merriweather-Regular" w:eastAsia="Merriweather-Regular" w:cs="Merriweather-Regular"/>
+          <w:color w:val="666666"/>
+          <w:kern w:val="0"/>
+          <w:sz w:val="18"/>
+          <w:szCs w:val="18"/>
+        </w:rPr>
+      </w:pPr>
+      <w:r>
+        <w:rPr>
+          <w:rFonts w:ascii="ArialMT" w:eastAsia="ArialMT" w:cs="ArialMT" w:hint="eastAsia"/>
+          <w:color w:val="666666"/>
+          <w:kern w:val="0"/>
+          <w:sz w:val="18"/>
+          <w:szCs w:val="18"/>
+        </w:rPr>
+        <w:t>●</w:t>
+      </w:r>
+      <w:r>
+        <w:rPr>
+          <w:rFonts w:ascii="ArialMT" w:eastAsia="ArialMT" w:cs="ArialMT"/>
+          <w:color w:val="666666"/>
+          <w:kern w:val="0"/>
+          <w:sz w:val="18"/>
+          <w:szCs w:val="18"/>
+        </w:rPr>
+        <w:t xml:space="preserve"> </w:t>
+      </w:r>
+      <w:r>
+        <w:rPr>
+          <w:rFonts w:ascii="Merriweather-Regular" w:eastAsia="Merriweather-Regular" w:cs="Merriweather-Regular"/>
+          <w:color w:val="666666"/>
+          <w:kern w:val="0"/>
+          <w:sz w:val="18"/>
+          <w:szCs w:val="18"/>
+        </w:rPr>
+        <w:t xml:space="preserve">Deliver the </w:t>
+      </w:r>
+      <w:r>
+        <w:rPr>
+          <w:rFonts w:eastAsia="Merriweather-Regular" w:cs="Merriweather-Regular"/>
+          <w:color w:val="666666"/>
+          <w:kern w:val="0"/>
+          <w:sz w:val="18"/>
+          <w:szCs w:val="18"/>
+          <w:lang w:val="en-NZ"/>
+        </w:rPr>
+        <w:t>DB of online gambling game platform - RGS</w:t>
+      </w:r>
+      <w:r>
+        <w:rPr>
+          <w:rFonts w:ascii="Merriweather-Regular" w:eastAsia="Merriweather-Regular" w:cs="Merriweather-Regular"/>
+          <w:color w:val="666666"/>
+          <w:kern w:val="0"/>
+          <w:sz w:val="18"/>
+          <w:szCs w:val="18"/>
+        </w:rPr>
+        <w:t>.</w:t>
+      </w:r>
+    </w:p>
+    <w:p>
+      <w:pPr>
+        <w:autoSpaceDE w:val="0"/>
+        <w:autoSpaceDN w:val="0"/>
+        <w:adjustRightInd w:val="0"/>
+        <w:jc w:val="left"/>
+        <w:rPr>
+          <w:rFonts w:ascii="Merriweather-Regular" w:eastAsia="Merriweather-Regular" w:cs="Merriweather-Regular"/>
+          <w:color w:val="666666"/>
+          <w:kern w:val="0"/>
+          <w:sz w:val="18"/>
+          <w:szCs w:val="18"/>
+        </w:rPr>
+      </w:pPr>
+      <w:r>
+        <w:rPr>
+          <w:rFonts w:ascii="ArialMT" w:eastAsia="ArialMT" w:cs="ArialMT" w:hint="eastAsia"/>
+          <w:color w:val="666666"/>
+          <w:kern w:val="0"/>
+          <w:sz w:val="18"/>
+          <w:szCs w:val="18"/>
+        </w:rPr>
+        <w:t>●</w:t>
+      </w:r>
+      <w:r>
+        <w:rPr>
+          <w:rFonts w:ascii="ArialMT" w:eastAsia="ArialMT" w:cs="ArialMT"/>
+          <w:color w:val="666666"/>
+          <w:kern w:val="0"/>
+          <w:sz w:val="18"/>
+          <w:szCs w:val="18"/>
+        </w:rPr>
+        <w:t xml:space="preserve"> </w:t>
+      </w:r>
+      <w:r>
+        <w:rPr>
+          <w:rFonts w:ascii="Merriweather-Regular" w:eastAsia="Merriweather-Regular" w:cs="Merriweather-Regular"/>
+          <w:color w:val="666666"/>
+          <w:kern w:val="0"/>
+          <w:sz w:val="18"/>
+          <w:szCs w:val="18"/>
+        </w:rPr>
+        <w:t xml:space="preserve">Deliver the </w:t>
+      </w:r>
+      <w:r>
+        <w:rPr>
+          <w:rFonts w:eastAsia="Merriweather-Regular" w:cs="Merriweather-Regular"/>
+          <w:color w:val="666666"/>
+          <w:kern w:val="0"/>
+          <w:sz w:val="18"/>
+          <w:szCs w:val="18"/>
+          <w:lang w:val="en-NZ"/>
+        </w:rPr>
+        <w:t xml:space="preserve">DB, </w:t>
+      </w:r>
+      <w:r>
+        <w:rPr>
+          <w:rFonts w:eastAsia="Merriweather-Regular" w:cs="Merriweather-Regular"/>
+          <w:color w:val="666666"/>
+          <w:kern w:val="0"/>
+          <w:sz w:val="18"/>
+          <w:szCs w:val="18"/>
+          <w:lang w:val="en-NZ"/>
+        </w:rPr>
+        <w:t>W</w:t>
+      </w:r>
+      <w:r>
+        <w:rPr>
+          <w:rFonts w:eastAsia="Merriweather-Regular" w:cs="Merriweather-Regular"/>
+          <w:color w:val="666666"/>
+          <w:kern w:val="0"/>
+          <w:sz w:val="18"/>
+          <w:szCs w:val="18"/>
+          <w:lang w:val="en-NZ"/>
+        </w:rPr>
+        <w:t>arehouse, BI of data analysis system - CGA</w:t>
+      </w:r>
+      <w:r>
+        <w:rPr>
+          <w:rFonts w:ascii="Merriweather-Regular" w:eastAsia="Merriweather-Regular" w:cs="Merriweather-Regular"/>
+          <w:color w:val="666666"/>
+          <w:kern w:val="0"/>
+          <w:sz w:val="18"/>
+          <w:szCs w:val="18"/>
+        </w:rPr>
+        <w:t>.</w:t>
+      </w:r>
+    </w:p>
+    <w:p>
+      <w:pPr>
+        <w:autoSpaceDE w:val="0"/>
+        <w:autoSpaceDN w:val="0"/>
+        <w:adjustRightInd w:val="0"/>
+        <w:jc w:val="left"/>
+        <w:rPr>
+          <w:rFonts w:ascii="Merriweather-Regular" w:eastAsia="Merriweather-Regular" w:cs="Merriweather-Regular"/>
+          <w:color w:val="666666"/>
+          <w:kern w:val="0"/>
+          <w:sz w:val="18"/>
+          <w:szCs w:val="18"/>
+        </w:rPr>
+      </w:pPr>
+      <w:r>
+        <w:rPr>
+          <w:rFonts w:ascii="ArialMT" w:eastAsia="ArialMT" w:cs="ArialMT" w:hint="eastAsia"/>
+          <w:color w:val="666666"/>
+          <w:kern w:val="0"/>
+          <w:sz w:val="18"/>
+          <w:szCs w:val="18"/>
+        </w:rPr>
+        <w:t>●</w:t>
+      </w:r>
+      <w:r>
+        <w:rPr>
+          <w:rFonts w:ascii="ArialMT" w:eastAsia="ArialMT" w:cs="ArialMT"/>
+          <w:color w:val="666666"/>
+          <w:kern w:val="0"/>
+          <w:sz w:val="18"/>
+          <w:szCs w:val="18"/>
+        </w:rPr>
+        <w:t xml:space="preserve"> </w:t>
+      </w:r>
+      <w:r>
+        <w:rPr>
+          <w:rFonts w:ascii="Merriweather-Regular" w:eastAsia="Merriweather-Regular" w:cs="Merriweather-Regular"/>
+          <w:color w:val="666666"/>
+          <w:kern w:val="0"/>
+          <w:sz w:val="18"/>
+          <w:szCs w:val="18"/>
+        </w:rPr>
+        <w:t>Refactor from Oracle to PostgreSQL</w:t>
+      </w:r>
+    </w:p>
+    <w:p>
+      <w:pPr>
+        <w:autoSpaceDE w:val="0"/>
+        <w:autoSpaceDN w:val="0"/>
+        <w:adjustRightInd w:val="0"/>
+        <w:jc w:val="left"/>
+        <w:rPr>
+          <w:rFonts w:ascii="Merriweather-Regular" w:eastAsia="Merriweather-Regular" w:cs="Merriweather-Regular"/>
+          <w:color w:val="6D9FEC"/>
+          <w:kern w:val="0"/>
+          <w:sz w:val="18"/>
+          <w:szCs w:val="18"/>
+        </w:rPr>
+      </w:pPr>
+      <w:r>
+        <w:rPr>
+          <w:rFonts w:ascii="Merriweather-Regular" w:eastAsia="Merriweather-Regular" w:cs="Merriweather-Regular"/>
+          <w:color w:val="6D9FEC"/>
+          <w:kern w:val="0"/>
+          <w:sz w:val="18"/>
+          <w:szCs w:val="18"/>
+        </w:rPr>
+        <w:t>Achievements:</w:t>
+      </w:r>
+    </w:p>
+    <w:p>
+      <w:pPr>
+        <w:autoSpaceDE w:val="0"/>
+        <w:autoSpaceDN w:val="0"/>
+        <w:adjustRightInd w:val="0"/>
+        <w:jc w:val="left"/>
+        <w:rPr>
+          <w:rFonts w:ascii="Merriweather-Regular" w:eastAsia="Merriweather-Regular" w:cs="Merriweather-Regular"/>
+          <w:color w:val="666666"/>
+          <w:kern w:val="0"/>
+          <w:sz w:val="18"/>
+          <w:szCs w:val="18"/>
+        </w:rPr>
+      </w:pPr>
+      <w:r>
+        <w:rPr>
+          <w:rFonts w:ascii="ArialMT" w:eastAsia="ArialMT" w:cs="ArialMT" w:hint="eastAsia"/>
+          <w:color w:val="666666"/>
+          <w:kern w:val="0"/>
+          <w:sz w:val="18"/>
+          <w:szCs w:val="18"/>
+        </w:rPr>
+        <w:t>●</w:t>
+      </w:r>
+      <w:r>
+        <w:rPr>
+          <w:rFonts w:ascii="ArialMT" w:eastAsia="ArialMT" w:cs="ArialMT"/>
+          <w:color w:val="666666"/>
+          <w:kern w:val="0"/>
+          <w:sz w:val="18"/>
+          <w:szCs w:val="18"/>
+        </w:rPr>
+        <w:t xml:space="preserve"> </w:t>
+      </w:r>
+      <w:r>
+        <w:rPr>
+          <w:rFonts w:ascii="Merriweather-Regular" w:eastAsia="Merriweather-Regular" w:cs="Merriweather-Regular"/>
+          <w:color w:val="666666"/>
+          <w:kern w:val="0"/>
+          <w:sz w:val="18"/>
+          <w:szCs w:val="18"/>
+        </w:rPr>
+        <w:t>Help</w:t>
+      </w:r>
+      <w:r>
+        <w:rPr>
+          <w:rFonts w:ascii="Merriweather-Regular" w:eastAsia="Merriweather-Regular" w:cs="Merriweather-Regular"/>
+          <w:color w:val="666666"/>
+          <w:kern w:val="0"/>
+          <w:sz w:val="18"/>
+          <w:szCs w:val="18"/>
+        </w:rPr>
+        <w:t>ed</w:t>
+      </w:r>
+      <w:r>
+        <w:rPr>
+          <w:rFonts w:ascii="Merriweather-Regular" w:eastAsia="Merriweather-Regular" w:cs="Merriweather-Regular"/>
+          <w:color w:val="666666"/>
+          <w:kern w:val="0"/>
+          <w:sz w:val="18"/>
+          <w:szCs w:val="18"/>
+        </w:rPr>
+        <w:t xml:space="preserve"> game studio </w:t>
+      </w:r>
+      <w:r>
+        <w:rPr>
+          <w:rFonts w:ascii="Merriweather-Regular" w:eastAsia="Merriweather-Regular" w:cs="Merriweather-Regular"/>
+          <w:color w:val="666666"/>
+          <w:kern w:val="0"/>
+          <w:sz w:val="18"/>
+          <w:szCs w:val="18"/>
+        </w:rPr>
+        <w:t>build their game DNA.</w:t>
+      </w:r>
+    </w:p>
+    <w:p>
+      <w:pPr>
+        <w:autoSpaceDE w:val="0"/>
+        <w:autoSpaceDN w:val="0"/>
+        <w:adjustRightInd w:val="0"/>
+        <w:jc w:val="left"/>
+        <w:rPr>
+          <w:rFonts w:ascii="ArialMT" w:eastAsia="ArialMT" w:cs="ArialMT"/>
+          <w:color w:val="666666"/>
+          <w:kern w:val="0"/>
+          <w:sz w:val="18"/>
+          <w:szCs w:val="18"/>
+        </w:rPr>
+      </w:pPr>
+      <w:r>
+        <w:rPr>
+          <w:rFonts w:ascii="ArialMT" w:eastAsia="ArialMT" w:cs="ArialMT" w:hint="eastAsia"/>
+          <w:color w:val="666666"/>
+          <w:kern w:val="0"/>
+          <w:sz w:val="18"/>
+          <w:szCs w:val="18"/>
+        </w:rPr>
+        <w:t>●</w:t>
+      </w:r>
+      <w:r>
+        <w:rPr>
+          <w:rFonts w:ascii="ArialMT" w:eastAsia="ArialMT" w:cs="ArialMT"/>
+          <w:color w:val="666666"/>
+          <w:kern w:val="0"/>
+          <w:sz w:val="18"/>
+          <w:szCs w:val="18"/>
+        </w:rPr>
+        <w:t xml:space="preserve"> </w:t>
+      </w:r>
+      <w:r>
+        <w:rPr>
+          <w:rFonts w:ascii="Merriweather-Regular" w:eastAsia="Merriweather-Regular" w:cs="Merriweather-Regular"/>
+          <w:color w:val="666666"/>
+          <w:kern w:val="0"/>
+          <w:sz w:val="18"/>
+          <w:szCs w:val="18"/>
+        </w:rPr>
+        <w:t xml:space="preserve">Data consultant of the whole team </w:t>
+      </w:r>
+      <w:r>
+        <w:rPr>
+          <w:rFonts w:ascii="Merriweather-Regular" w:eastAsia="Merriweather-Regular" w:cs="Merriweather-Regular"/>
+          <w:color w:val="666666"/>
+          <w:kern w:val="0"/>
+          <w:sz w:val="18"/>
+          <w:szCs w:val="18"/>
+        </w:rPr>
+        <w:t>that</w:t>
+      </w:r>
+      <w:r>
+        <w:rPr>
+          <w:rFonts w:ascii="Merriweather-Regular" w:eastAsia="Merriweather-Regular" w:cs="Merriweather-Regular"/>
+          <w:color w:val="666666"/>
+          <w:kern w:val="0"/>
+          <w:sz w:val="18"/>
+          <w:szCs w:val="18"/>
+        </w:rPr>
+        <w:t xml:space="preserve"> has 17 members. </w:t>
+      </w:r>
+    </w:p>
+    <w:p>
+      <w:pPr>
+        <w:autoSpaceDE w:val="0"/>
+        <w:autoSpaceDN w:val="0"/>
+        <w:adjustRightInd w:val="0"/>
+        <w:jc w:val="left"/>
+        <w:rPr>
+          <w:rFonts w:ascii="Merriweather-Regular" w:eastAsia="Merriweather-Regular" w:cs="Merriweather-Regular"/>
+          <w:color w:val="666666"/>
+          <w:kern w:val="0"/>
+          <w:sz w:val="18"/>
+          <w:szCs w:val="18"/>
+        </w:rPr>
+      </w:pPr>
+      <w:r>
+        <w:rPr>
+          <w:rFonts w:ascii="ArialMT" w:eastAsia="ArialMT" w:cs="ArialMT" w:hint="eastAsia"/>
+          <w:color w:val="666666"/>
+          <w:kern w:val="0"/>
+          <w:sz w:val="18"/>
+          <w:szCs w:val="18"/>
+        </w:rPr>
+        <w:t>●</w:t>
+      </w:r>
+      <w:r>
+        <w:rPr>
+          <w:rFonts w:ascii="ArialMT" w:eastAsia="ArialMT" w:cs="ArialMT"/>
+          <w:color w:val="666666"/>
+          <w:kern w:val="0"/>
+          <w:sz w:val="18"/>
+          <w:szCs w:val="18"/>
+        </w:rPr>
+        <w:t xml:space="preserve"> </w:t>
+      </w:r>
+      <w:r>
+        <w:rPr>
+          <w:rFonts w:ascii="Merriweather-Regular" w:eastAsia="Merriweather-Regular" w:cs="Merriweather-Regular"/>
+          <w:color w:val="666666"/>
+          <w:kern w:val="0"/>
+          <w:sz w:val="18"/>
+          <w:szCs w:val="18"/>
+        </w:rPr>
+        <w:t>Finished all Scrum sprints on time.</w:t>
+      </w:r>
+    </w:p>
+    <w:p>
+      <w:pPr>
+        <w:autoSpaceDE w:val="0"/>
+        <w:autoSpaceDN w:val="0"/>
+        <w:adjustRightInd w:val="0"/>
+        <w:jc w:val="left"/>
+        <w:rPr>
+          <w:rFonts w:ascii="ArialMT" w:eastAsia="ArialMT" w:cs="ArialMT"/>
+          <w:color w:val="666666"/>
+          <w:kern w:val="0"/>
+          <w:sz w:val="18"/>
+          <w:szCs w:val="18"/>
+        </w:rPr>
+      </w:pPr>
+    </w:p>
+    <w:p>
+      <w:pPr>
+        <w:autoSpaceDE w:val="0"/>
+        <w:autoSpaceDN w:val="0"/>
+        <w:adjustRightInd w:val="0"/>
+        <w:jc w:val="left"/>
+        <w:rPr>
+          <w:rFonts w:ascii="Merriweather-Bold" w:eastAsia="Merriweather-Bold" w:cs="Merriweather-Bold"/>
+          <w:b/>
+          <w:bCs/>
+          <w:color w:val="000000"/>
+          <w:kern w:val="0"/>
+          <w:sz w:val="18"/>
+          <w:szCs w:val="18"/>
+        </w:rPr>
+      </w:pPr>
+      <w:r>
+        <w:rPr>
+          <w:rFonts w:ascii="Merriweather-Bold" w:eastAsia="Merriweather-Bold" w:cs="Merriweather-Bold"/>
+          <w:b/>
+          <w:bCs/>
+          <w:color w:val="000000"/>
+          <w:kern w:val="0"/>
+          <w:sz w:val="18"/>
+          <w:szCs w:val="18"/>
         </w:rPr>
         <w:t xml:space="preserve">Beijing </w:t>
       </w:r>
+      <w:proofErr w:type="spellStart"/>
+      <w:r>
+        <w:rPr>
+          <w:rFonts w:ascii="Merriweather-Bold" w:eastAsia="Merriweather-Bold" w:cs="Merriweather-Bold"/>
+          <w:b/>
+          <w:bCs/>
+          <w:color w:val="000000"/>
+          <w:kern w:val="0"/>
+          <w:sz w:val="18"/>
+          <w:szCs w:val="18"/>
+        </w:rPr>
+        <w:t>Ideadata</w:t>
+      </w:r>
+      <w:proofErr w:type="spellEnd"/>
+      <w:r>
+        <w:rPr>
+          <w:rFonts w:ascii="Merriweather-Bold" w:eastAsia="Merriweather-Bold" w:cs="Merriweather-Bold"/>
+          <w:b/>
+          <w:bCs/>
+          <w:color w:val="000000"/>
+          <w:kern w:val="0"/>
+          <w:sz w:val="18"/>
+          <w:szCs w:val="18"/>
+        </w:rPr>
+        <w:t xml:space="preserve"> Data Marketing Tech. Ltd, </w:t>
+      </w:r>
+    </w:p>
+    <w:p>
+      <w:pPr>
+        <w:autoSpaceDE w:val="0"/>
+        <w:autoSpaceDN w:val="0"/>
+        <w:adjustRightInd w:val="0"/>
+        <w:jc w:val="left"/>
+        <w:rPr>
+          <w:rFonts w:ascii="OpenSans-Bold" w:eastAsia="OpenSans-Bold" w:cs="OpenSans-Bold" w:hint="eastAsia"/>
+          <w:b/>
+          <w:bCs/>
+          <w:color w:val="666666"/>
+          <w:kern w:val="0"/>
+          <w:sz w:val="18"/>
+          <w:szCs w:val="18"/>
+        </w:rPr>
+      </w:pPr>
+      <w:r>
+        <w:rPr>
+          <w:rFonts w:ascii="Merriweather-Regular" w:eastAsia="Merriweather-Regular" w:cs="Merriweather-Regular"/>
+          <w:color w:val="000000"/>
+          <w:kern w:val="0"/>
+          <w:sz w:val="18"/>
+          <w:szCs w:val="18"/>
+        </w:rPr>
+        <w:t xml:space="preserve">Beijing </w:t>
+      </w:r>
       <w:r>
         <w:rPr>
           <w:rFonts w:ascii="Merriweather-Regular" w:eastAsia="Merriweather-Regular" w:cs="Merriweather-Regular" w:hint="eastAsia"/>
           <w:color w:val="000000"/>
           <w:kern w:val="0"/>
-          <w:sz w:val="22"/>
+          <w:sz w:val="18"/>
+          <w:szCs w:val="18"/>
         </w:rPr>
         <w:t>—</w:t>
       </w:r>
@@ -1765,7 +2223,8 @@
           <w:rFonts w:ascii="Merriweather-Regular" w:eastAsia="Merriweather-Regular" w:cs="Merriweather-Regular"/>
           <w:color w:val="000000"/>
           <w:kern w:val="0"/>
-          <w:sz w:val="22"/>
+          <w:sz w:val="18"/>
+          <w:szCs w:val="18"/>
         </w:rPr>
         <w:t xml:space="preserve"> </w:t>
       </w:r>
@@ -1776,7 +2235,8 @@
           <w:iCs/>
           <w:color w:val="000000"/>
           <w:kern w:val="0"/>
-          <w:sz w:val="22"/>
+          <w:sz w:val="18"/>
+          <w:szCs w:val="18"/>
         </w:rPr>
         <w:t>Database Consultant</w:t>
       </w:r>
@@ -1788,6 +2248,59 @@
         <w:adjustRightInd w:val="0"/>
         <w:jc w:val="left"/>
         <w:rPr>
+          <w:rFonts w:ascii="OpenSans-Bold" w:eastAsia="OpenSans-Bold" w:cs="OpenSans-Bold"/>
+          <w:b/>
+          <w:bCs/>
+          <w:color w:val="666666"/>
+          <w:kern w:val="0"/>
+          <w:sz w:val="16"/>
+          <w:szCs w:val="16"/>
+        </w:rPr>
+      </w:pPr>
+      <w:r>
+        <w:rPr>
+          <w:rFonts w:ascii="OpenSans-Bold" w:eastAsia="OpenSans-Bold" w:cs="OpenSans-Bold"/>
+          <w:b/>
+          <w:bCs/>
+          <w:color w:val="666666"/>
+          <w:kern w:val="0"/>
+          <w:sz w:val="16"/>
+          <w:szCs w:val="16"/>
+        </w:rPr>
+        <w:t xml:space="preserve">SEP 2011 </w:t>
+      </w:r>
+      <w:r>
+        <w:rPr>
+          <w:rFonts w:ascii="OpenSans-Bold" w:eastAsia="OpenSans-Bold" w:cs="OpenSans-Bold"/>
+          <w:b/>
+          <w:bCs/>
+          <w:color w:val="666666"/>
+          <w:kern w:val="0"/>
+          <w:sz w:val="16"/>
+          <w:szCs w:val="16"/>
+        </w:rPr>
+        <w:t>–</w:t>
+      </w:r>
+      <w:r>
+        <w:rPr>
+          <w:rFonts w:ascii="OpenSans-Bold" w:eastAsia="OpenSans-Bold" w:cs="OpenSans-Bold"/>
+          <w:b/>
+          <w:bCs/>
+          <w:color w:val="666666"/>
+          <w:kern w:val="0"/>
+          <w:sz w:val="16"/>
+          <w:szCs w:val="16"/>
+        </w:rPr>
+        <w:t xml:space="preserve"> JAN 2012</w:t>
+      </w:r>
+    </w:p>
+    <w:p>
+      <w:pPr>
+        <w:autoSpaceDE w:val="0"/>
+        <w:autoSpaceDN w:val="0"/>
+        <w:adjustRightInd w:val="0"/>
+        <w:jc w:val="left"/>
+        <w:rPr>
           <w:rFonts w:ascii="Malgun Gothic" w:eastAsia="Malgun Gothic" w:hAnsi="Malgun Gothic" w:cs="Arial Unicode MS"/>
           <w:bCs/>
           <w:color w:val="000000"/>
@@ -1798,6 +2311,33 @@
       </w:pPr>
       <w:r>
         <w:rPr>
+          <w:rFonts w:ascii="Malgun Gothic" w:eastAsia="Malgun Gothic" w:hAnsi="Malgun Gothic" w:cs="Arial Unicode MS"/>
+          <w:bCs/>
+          <w:color w:val="000000"/>
+          <w:kern w:val="0"/>
+          <w:sz w:val="18"/>
+          <w:szCs w:val="18"/>
+        </w:rPr>
+        <w:t>27a Sheridan Terrace, Johnsonville, Wellington 6037</w:t>
+      </w:r>
+    </w:p>
+    <w:p>
+      <w:pPr>
+        <w:autoSpaceDE w:val="0"/>
+        <w:autoSpaceDN w:val="0"/>
+        <w:adjustRightInd w:val="0"/>
+        <w:jc w:val="left"/>
+        <w:rPr>
+          <w:rFonts w:ascii="Malgun Gothic" w:eastAsia="Malgun Gothic" w:hAnsi="Malgun Gothic" w:cs="Arial Unicode MS"/>
+          <w:bCs/>
+          <w:color w:val="000000"/>
+          <w:kern w:val="0"/>
+          <w:sz w:val="18"/>
+          <w:szCs w:val="18"/>
+        </w:rPr>
+      </w:pPr>
+      <w:r>
+        <w:rPr>
           <w:rFonts w:ascii="Malgun Gothic" w:eastAsia="Malgun Gothic" w:hAnsi="Malgun Gothic" w:cs="Arial Unicode MS" w:hint="eastAsia"/>
           <w:bCs/>
           <w:color w:val="000000"/>
@@ -1805,7 +2345,7 @@
           <w:sz w:val="18"/>
           <w:szCs w:val="18"/>
         </w:rPr>
-        <w:t>2</w:t>
+        <w:t>(</w:t>
       </w:r>
       <w:r>
         <w:rPr>
@@ -1816,15 +2356,35 @@
           <w:sz w:val="18"/>
           <w:szCs w:val="18"/>
         </w:rPr>
-        <w:t>6 Reading Street</w:t>
-      </w:r>
-    </w:p>
-    <w:p>
-      <w:pPr>
-        <w:autoSpaceDE w:val="0"/>
-        <w:autoSpaceDN w:val="0"/>
-        <w:adjustRightInd w:val="0"/>
-        <w:jc w:val="left"/>
+        <w:t>+64)21 029 89966</w:t>
+      </w:r>
+    </w:p>
+    <w:p>
+      <w:pPr>
+        <w:autoSpaceDE w:val="0"/>
+        <w:autoSpaceDN w:val="0"/>
+        <w:adjustRightInd w:val="0"/>
+        <w:jc w:val="left"/>
+        <w:rPr>
+          <w:rFonts w:ascii="Merriweather-Regular" w:eastAsia="Merriweather-Regular" w:cs="Merriweather-Regular"/>
+          <w:color w:val="666666"/>
+          <w:kern w:val="0"/>
+          <w:sz w:val="18"/>
+          <w:szCs w:val="18"/>
+        </w:rPr>
+      </w:pPr>
+      <w:r>
+        <w:rPr>
+          <w:rFonts w:ascii="Malgun Gothic" w:eastAsia="Malgun Gothic" w:hAnsi="Malgun Gothic" w:cs="Arial Unicode MS" w:hint="eastAsia"/>
+          <w:bCs/>
+          <w:color w:val="000000"/>
+          <w:kern w:val="0"/>
+          <w:sz w:val="18"/>
+          <w:szCs w:val="18"/>
+        </w:rPr>
+        <w:t>s</w:t>
+      </w:r>
+      <w:r>
         <w:rPr>
           <w:rFonts w:ascii="Malgun Gothic" w:eastAsia="Malgun Gothic" w:hAnsi="Malgun Gothic" w:cs="Arial Unicode MS"/>
           <w:bCs/>
@@ -1833,7 +2393,8 @@
           <w:sz w:val="18"/>
           <w:szCs w:val="18"/>
         </w:rPr>
-      </w:pPr>
+        <w:t>qlnever@gmail.c</w:t>
+      </w:r>
       <w:r>
         <w:rPr>
           <w:rFonts w:ascii="Malgun Gothic" w:eastAsia="Malgun Gothic" w:hAnsi="Malgun Gothic" w:cs="Arial Unicode MS"/>
@@ -1843,7 +2404,7 @@
           <w:sz w:val="18"/>
           <w:szCs w:val="18"/>
         </w:rPr>
-        <w:t>Christchurch</w:t>
+        <w:t>o</w:t>
       </w:r>
       <w:r>
         <w:rPr>
@@ -1854,103 +2415,6 @@
           <w:sz w:val="18"/>
           <w:szCs w:val="18"/>
         </w:rPr>
-        <w:t>, 8042</w:t>
-      </w:r>
-    </w:p>
-    <w:p>
-      <w:pPr>
-        <w:autoSpaceDE w:val="0"/>
-        <w:autoSpaceDN w:val="0"/>
-        <w:adjustRightInd w:val="0"/>
-        <w:jc w:val="left"/>
-        <w:rPr>
-          <w:rFonts w:ascii="Malgun Gothic" w:eastAsia="Malgun Gothic" w:hAnsi="Malgun Gothic" w:cs="Arial Unicode MS"/>
-          <w:bCs/>
-          <w:color w:val="000000"/>
-          <w:kern w:val="0"/>
-          <w:sz w:val="18"/>
-          <w:szCs w:val="18"/>
-        </w:rPr>
-      </w:pPr>
-      <w:r>
-        <w:rPr>
-          <w:rFonts w:ascii="Malgun Gothic" w:eastAsia="Malgun Gothic" w:hAnsi="Malgun Gothic" w:cs="Arial Unicode MS" w:hint="eastAsia"/>
-          <w:bCs/>
-          <w:color w:val="000000"/>
-          <w:kern w:val="0"/>
-          <w:sz w:val="18"/>
-          <w:szCs w:val="18"/>
-        </w:rPr>
-        <w:t>(</w:t>
-      </w:r>
-      <w:r>
-        <w:rPr>
-          <w:rFonts w:ascii="Malgun Gothic" w:eastAsia="Malgun Gothic" w:hAnsi="Malgun Gothic" w:cs="Arial Unicode MS"/>
-          <w:bCs/>
-          <w:color w:val="000000"/>
-          <w:kern w:val="0"/>
-          <w:sz w:val="18"/>
-          <w:szCs w:val="18"/>
-        </w:rPr>
-        <w:t>+64)21 029 89966</w:t>
-      </w:r>
-    </w:p>
-    <w:p>
-      <w:pPr>
-        <w:autoSpaceDE w:val="0"/>
-        <w:autoSpaceDN w:val="0"/>
-        <w:adjustRightInd w:val="0"/>
-        <w:jc w:val="left"/>
-        <w:rPr>
-          <w:rFonts w:ascii="Merriweather-Regular" w:eastAsia="Merriweather-Regular" w:cs="Merriweather-Regular"/>
-          <w:color w:val="666666"/>
-          <w:kern w:val="0"/>
-          <w:sz w:val="18"/>
-          <w:szCs w:val="18"/>
-        </w:rPr>
-      </w:pPr>
-      <w:r>
-        <w:rPr>
-          <w:rFonts w:ascii="Malgun Gothic" w:eastAsia="Malgun Gothic" w:hAnsi="Malgun Gothic" w:cs="Arial Unicode MS" w:hint="eastAsia"/>
-          <w:bCs/>
-          <w:color w:val="000000"/>
-          <w:kern w:val="0"/>
-          <w:sz w:val="18"/>
-          <w:szCs w:val="18"/>
-        </w:rPr>
-        <w:t>s</w:t>
-      </w:r>
-      <w:r>
-        <w:rPr>
-          <w:rFonts w:ascii="Malgun Gothic" w:eastAsia="Malgun Gothic" w:hAnsi="Malgun Gothic" w:cs="Arial Unicode MS"/>
-          <w:bCs/>
-          <w:color w:val="000000"/>
-          <w:kern w:val="0"/>
-          <w:sz w:val="18"/>
-          <w:szCs w:val="18"/>
-        </w:rPr>
-        <w:t>qlnever@gmail.c</w:t>
-      </w:r>
-      <w:r>
-        <w:rPr>
-          <w:rFonts w:ascii="Malgun Gothic" w:eastAsia="Malgun Gothic" w:hAnsi="Malgun Gothic" w:cs="Arial Unicode MS"/>
-          <w:bCs/>
-          <w:color w:val="000000"/>
-          <w:kern w:val="0"/>
-          <w:sz w:val="18"/>
-          <w:szCs w:val="18"/>
-        </w:rPr>
-        <w:t>o</w:t>
-      </w:r>
-      <w:r>
-        <w:rPr>
-          <w:rFonts w:ascii="Malgun Gothic" w:eastAsia="Malgun Gothic" w:hAnsi="Malgun Gothic" w:cs="Arial Unicode MS"/>
-          <w:bCs/>
-          <w:color w:val="000000"/>
-          <w:kern w:val="0"/>
-          <w:sz w:val="18"/>
-          <w:szCs w:val="18"/>
-        </w:rPr>
         <w:t>m</w:t>
       </w:r>
     </w:p>
@@ -1976,21 +2440,6 @@
         <w:adjustRightInd w:val="0"/>
         <w:jc w:val="left"/>
         <w:rPr>
-          <w:rFonts w:ascii="Merriweather-Regular" w:eastAsia="Merriweather-Regular" w:cs="Merriweather-Regular"/>
-          <w:color w:val="666666"/>
-          <w:kern w:val="0"/>
-          <w:sz w:val="18"/>
-          <w:szCs w:val="18"/>
-        </w:rPr>
-      </w:pPr>
-    </w:p>
-    <w:p>
-      <w:pPr>
-        <w:autoSpaceDE w:val="0"/>
-        <w:autoSpaceDN w:val="0"/>
-        <w:adjustRightInd w:val="0"/>
-        <w:jc w:val="left"/>
-        <w:rPr>
           <w:rFonts w:ascii="Merriweather-Regular" w:eastAsia="Merriweather-Regular" w:cs="Merriweather-Regular" w:hint="eastAsia"/>
           <w:color w:val="666666"/>
           <w:kern w:val="0"/>
@@ -2067,45 +2516,97 @@
           <w:sz w:val="18"/>
           <w:szCs w:val="18"/>
         </w:rPr>
-        <w:t>Oracle (8i, 9i, 10g, 11g, 12c, Including RAC)</w:t>
-      </w:r>
-    </w:p>
-    <w:p>
-      <w:pPr>
-        <w:pStyle w:val="Default"/>
-        <w:rPr>
-          <w:rFonts w:ascii="Merriweather-Regular" w:eastAsia="Merriweather-Regular" w:cs="Merriweather-Regular"/>
-          <w:color w:val="666666"/>
-          <w:sz w:val="18"/>
-          <w:szCs w:val="18"/>
-        </w:rPr>
-      </w:pPr>
-      <w:r>
-        <w:rPr>
-          <w:rFonts w:ascii="Merriweather-Regular" w:eastAsia="Merriweather-Regular" w:cs="Merriweather-Regular"/>
-          <w:color w:val="666666"/>
-          <w:sz w:val="18"/>
-          <w:szCs w:val="18"/>
-        </w:rPr>
-        <w:t>OWB OBIEE</w:t>
-      </w:r>
-      <w:r>
-        <w:rPr>
-          <w:rFonts w:ascii="Merriweather-Regular" w:eastAsia="Merriweather-Regular" w:cs="Merriweather-Regular" w:hint="eastAsia"/>
-          <w:color w:val="666666"/>
-          <w:sz w:val="18"/>
-          <w:szCs w:val="18"/>
-        </w:rPr>
-        <w:t xml:space="preserve"> </w:t>
-      </w:r>
-      <w:r>
-        <w:rPr>
-          <w:rFonts w:ascii="Merriweather-Regular" w:eastAsia="Merriweather-Regular" w:cs="Merriweather-Regular"/>
-          <w:color w:val="666666"/>
-          <w:sz w:val="18"/>
-          <w:szCs w:val="18"/>
-        </w:rPr>
-        <w:t xml:space="preserve">MySQL MongoDB </w:t>
+        <w:t>Database design</w:t>
+      </w:r>
+      <w:r>
+        <w:rPr>
+          <w:rFonts w:ascii="Merriweather-Regular" w:eastAsia="Merriweather-Regular" w:cs="Merriweather-Regular"/>
+          <w:color w:val="666666"/>
+          <w:sz w:val="18"/>
+          <w:szCs w:val="18"/>
+        </w:rPr>
+        <w:t>ing</w:t>
+      </w:r>
+      <w:r>
+        <w:rPr>
+          <w:rFonts w:ascii="Merriweather-Regular" w:eastAsia="Merriweather-Regular" w:cs="Merriweather-Regular"/>
+          <w:color w:val="666666"/>
+          <w:sz w:val="18"/>
+          <w:szCs w:val="18"/>
+        </w:rPr>
+        <w:t>, implement</w:t>
+      </w:r>
+      <w:r>
+        <w:rPr>
+          <w:rFonts w:ascii="Merriweather-Regular" w:eastAsia="Merriweather-Regular" w:cs="Merriweather-Regular"/>
+          <w:color w:val="666666"/>
+          <w:sz w:val="18"/>
+          <w:szCs w:val="18"/>
+        </w:rPr>
+        <w:t>ing</w:t>
+      </w:r>
+      <w:r>
+        <w:rPr>
+          <w:rFonts w:ascii="Merriweather-Regular" w:eastAsia="Merriweather-Regular" w:cs="Merriweather-Regular"/>
+          <w:color w:val="666666"/>
+          <w:sz w:val="18"/>
+          <w:szCs w:val="18"/>
+        </w:rPr>
+        <w:t>, deploy</w:t>
+      </w:r>
+      <w:r>
+        <w:rPr>
+          <w:rFonts w:ascii="Merriweather-Regular" w:eastAsia="Merriweather-Regular" w:cs="Merriweather-Regular"/>
+          <w:color w:val="666666"/>
+          <w:sz w:val="18"/>
+          <w:szCs w:val="18"/>
+        </w:rPr>
+        <w:t>ing</w:t>
+      </w:r>
+      <w:r>
+        <w:rPr>
+          <w:rFonts w:ascii="Merriweather-Regular" w:eastAsia="Merriweather-Regular" w:cs="Merriweather-Regular"/>
+          <w:color w:val="666666"/>
+          <w:sz w:val="18"/>
+          <w:szCs w:val="18"/>
+        </w:rPr>
+        <w:t xml:space="preserve">, </w:t>
+      </w:r>
+      <w:r>
+        <w:rPr>
+          <w:rFonts w:ascii="Merriweather-Regular" w:eastAsia="Merriweather-Regular" w:cs="Merriweather-Regular"/>
+          <w:color w:val="666666"/>
+          <w:sz w:val="18"/>
+          <w:szCs w:val="18"/>
+        </w:rPr>
+        <w:t>maintenance</w:t>
+      </w:r>
+      <w:r>
+        <w:rPr>
+          <w:rFonts w:ascii="Merriweather-Regular" w:eastAsia="Merriweather-Regular" w:cs="Merriweather-Regular"/>
+          <w:color w:val="666666"/>
+          <w:sz w:val="18"/>
+          <w:szCs w:val="18"/>
+        </w:rPr>
+        <w:t>, document</w:t>
+      </w:r>
+      <w:r>
+        <w:rPr>
+          <w:rFonts w:ascii="Merriweather-Regular" w:eastAsia="Merriweather-Regular" w:cs="Merriweather-Regular"/>
+          <w:color w:val="666666"/>
+          <w:sz w:val="18"/>
+          <w:szCs w:val="18"/>
+        </w:rPr>
+        <w:t>ing</w:t>
+      </w:r>
+      <w:r>
+        <w:rPr>
+          <w:rFonts w:ascii="Merriweather-Regular" w:eastAsia="Merriweather-Regular" w:cs="Merriweather-Regular"/>
+          <w:color w:val="666666"/>
+          <w:sz w:val="18"/>
+          <w:szCs w:val="18"/>
+        </w:rPr>
+        <w:t>, ETL, data modeling, analysis, warehousing, migration, mentoring, big data</w:t>
       </w:r>
     </w:p>
     <w:p>
@@ -2191,6 +2692,42 @@
           <w:sz w:val="18"/>
           <w:szCs w:val="18"/>
         </w:rPr>
+        <w:t>SQL</w:t>
+      </w:r>
+      <w:r>
+        <w:rPr>
+          <w:rFonts w:ascii="Merriweather-Regular" w:eastAsia="Merriweather-Regular" w:cs="Merriweather-Regular"/>
+          <w:color w:val="666666"/>
+          <w:sz w:val="18"/>
+          <w:szCs w:val="18"/>
+        </w:rPr>
+        <w:t xml:space="preserve"> </w:t>
+      </w:r>
+      <w:r>
+        <w:rPr>
+          <w:rFonts w:ascii="Merriweather-Regular" w:eastAsia="Merriweather-Regular" w:cs="Merriweather-Regular"/>
+          <w:color w:val="666666"/>
+          <w:sz w:val="18"/>
+          <w:szCs w:val="18"/>
+        </w:rPr>
+        <w:t>NoSQL</w:t>
+      </w:r>
+      <w:r>
+        <w:rPr>
+          <w:rFonts w:ascii="Merriweather-Regular" w:eastAsia="Merriweather-Regular" w:cs="Merriweather-Regular"/>
+          <w:color w:val="666666"/>
+          <w:sz w:val="18"/>
+          <w:szCs w:val="18"/>
+        </w:rPr>
+        <w:t xml:space="preserve"> </w:t>
+      </w:r>
+      <w:r>
+        <w:rPr>
+          <w:rFonts w:ascii="Merriweather-Regular" w:eastAsia="Merriweather-Regular" w:cs="Merriweather-Regular"/>
+          <w:color w:val="666666"/>
+          <w:sz w:val="18"/>
+          <w:szCs w:val="18"/>
+        </w:rPr>
         <w:t>JavaScript (</w:t>
       </w:r>
       <w:r>
@@ -2202,31 +2739,164 @@
         </w:rPr>
         <w:t>ES6)</w:t>
       </w:r>
+      <w:r>
+        <w:rPr>
+          <w:rFonts w:ascii="Merriweather-Regular" w:eastAsia="Merriweather-Regular" w:cs="Merriweather-Regular" w:hint="eastAsia"/>
+          <w:color w:val="666666"/>
+          <w:sz w:val="18"/>
+          <w:szCs w:val="18"/>
+        </w:rPr>
+        <w:t xml:space="preserve"> </w:t>
+      </w:r>
+      <w:r>
+        <w:rPr>
+          <w:rFonts w:ascii="Merriweather-Regular" w:eastAsia="Merriweather-Regular" w:cs="Merriweather-Regular"/>
+          <w:color w:val="666666"/>
+          <w:sz w:val="18"/>
+          <w:szCs w:val="18"/>
+        </w:rPr>
+        <w:t>Python</w:t>
+      </w:r>
+      <w:r>
+        <w:rPr>
+          <w:rFonts w:ascii="Merriweather-Regular" w:eastAsia="Merriweather-Regular" w:cs="Merriweather-Regular" w:hint="eastAsia"/>
+          <w:color w:val="666666"/>
+          <w:sz w:val="18"/>
+          <w:szCs w:val="18"/>
+        </w:rPr>
+        <w:t xml:space="preserve"> </w:t>
+      </w:r>
+      <w:r>
+        <w:rPr>
+          <w:rFonts w:ascii="Merriweather-Regular" w:eastAsia="Merriweather-Regular" w:cs="Merriweather-Regular"/>
+          <w:color w:val="666666"/>
+          <w:sz w:val="18"/>
+          <w:szCs w:val="18"/>
+        </w:rPr>
+        <w:t>Java</w:t>
+      </w:r>
+      <w:r>
+        <w:rPr>
+          <w:rFonts w:ascii="Merriweather-Regular" w:eastAsia="Merriweather-Regular" w:cs="Merriweather-Regular"/>
+          <w:color w:val="666666"/>
+          <w:sz w:val="18"/>
+          <w:szCs w:val="18"/>
+        </w:rPr>
+        <w:t xml:space="preserve"> </w:t>
+      </w:r>
+      <w:proofErr w:type="spellStart"/>
+      <w:r>
+        <w:rPr>
+          <w:rFonts w:ascii="Merriweather-Regular" w:eastAsia="Merriweather-Regular" w:cs="Merriweather-Regular"/>
+          <w:color w:val="666666"/>
+          <w:sz w:val="18"/>
+          <w:szCs w:val="18"/>
+        </w:rPr>
+        <w:t>Shellscript</w:t>
+      </w:r>
+      <w:proofErr w:type="spellEnd"/>
     </w:p>
     <w:p>
       <w:pPr>
         <w:pStyle w:val="Default"/>
         <w:rPr>
-          <w:sz w:val="21"/>
-          <w:szCs w:val="21"/>
-        </w:rPr>
-      </w:pPr>
-      <w:r>
-        <w:rPr>
-          <w:rFonts w:ascii="Merriweather-Regular" w:eastAsia="Merriweather-Regular" w:cs="Merriweather-Regular"/>
-          <w:color w:val="666666"/>
-          <w:sz w:val="18"/>
-          <w:szCs w:val="18"/>
-        </w:rPr>
-        <w:t>Python</w:t>
-      </w:r>
-      <w:r>
+          <w:rFonts w:ascii="Merriweather-Regular" w:eastAsia="Merriweather-Regular" w:cs="Merriweather-Regular"/>
+          <w:color w:val="666666"/>
+          <w:sz w:val="18"/>
+          <w:szCs w:val="18"/>
+        </w:rPr>
+      </w:pPr>
+      <w:r>
+        <w:rPr>
+          <w:rFonts w:ascii="Merriweather-Bold" w:eastAsia="Merriweather-Bold" w:cs="Merriweather-Bold"/>
+          <w:b/>
+          <w:bCs/>
+          <w:color w:val="6D9FEC"/>
+          <w:sz w:val="18"/>
+          <w:szCs w:val="18"/>
+        </w:rPr>
+        <w:t>Method:</w:t>
+      </w:r>
+      <w:r>
+        <w:rPr>
+          <w:rFonts w:ascii="Merriweather-Bold" w:eastAsia="Merriweather-Bold" w:cs="Merriweather-Bold" w:hint="eastAsia"/>
+          <w:b/>
+          <w:bCs/>
+          <w:color w:val="6D9FEC"/>
+          <w:sz w:val="18"/>
+          <w:szCs w:val="18"/>
+        </w:rPr>
+        <w:t xml:space="preserve"> </w:t>
+      </w:r>
+      <w:r>
+        <w:rPr>
+          <w:rFonts w:ascii="Merriweather-Regular" w:eastAsia="Merriweather-Regular" w:cs="Merriweather-Regular"/>
+          <w:color w:val="666666"/>
+          <w:sz w:val="18"/>
+          <w:szCs w:val="18"/>
+        </w:rPr>
+        <w:t>Agile (Scrum, Kanban)</w:t>
+      </w:r>
+      <w:r>
+        <w:rPr>
+          <w:rFonts w:ascii="Merriweather-Regular" w:eastAsia="Merriweather-Regular" w:cs="Merriweather-Regular"/>
+          <w:color w:val="666666"/>
+          <w:sz w:val="18"/>
+          <w:szCs w:val="18"/>
+        </w:rPr>
+        <w:t xml:space="preserve"> </w:t>
+      </w:r>
+      <w:r>
+        <w:rPr>
+          <w:rFonts w:ascii="Merriweather-Regular" w:eastAsia="Merriweather-Regular" w:cs="Merriweather-Regular"/>
+          <w:color w:val="666666"/>
+          <w:sz w:val="18"/>
+          <w:szCs w:val="18"/>
+        </w:rPr>
+        <w:t>Waterfall</w:t>
+      </w:r>
+    </w:p>
+    <w:p>
+      <w:pPr>
+        <w:pStyle w:val="Default"/>
         <w:rPr>
           <w:rFonts w:ascii="Merriweather-Regular" w:eastAsia="Merriweather-Regular" w:cs="Merriweather-Regular" w:hint="eastAsia"/>
           <w:color w:val="666666"/>
           <w:sz w:val="18"/>
           <w:szCs w:val="18"/>
         </w:rPr>
+      </w:pPr>
+      <w:r>
+        <w:rPr>
+          <w:rFonts w:ascii="Merriweather-Bold" w:eastAsia="Merriweather-Bold" w:cs="Merriweather-Bold"/>
+          <w:b/>
+          <w:bCs/>
+          <w:color w:val="6D9FEC"/>
+          <w:sz w:val="18"/>
+          <w:szCs w:val="18"/>
+        </w:rPr>
+        <w:t>Other</w:t>
+      </w:r>
+      <w:r>
+        <w:rPr>
+          <w:rFonts w:ascii="Merriweather-Bold" w:eastAsia="Merriweather-Bold" w:cs="Merriweather-Bold"/>
+          <w:b/>
+          <w:bCs/>
+          <w:color w:val="6D9FEC"/>
+          <w:sz w:val="18"/>
+          <w:szCs w:val="18"/>
+        </w:rPr>
+        <w:t>:</w:t>
+      </w:r>
+      <w:r>
+        <w:rPr>
+          <w:rFonts w:ascii="Merriweather-Bold" w:eastAsia="Merriweather-Bold" w:cs="Merriweather-Bold" w:hint="eastAsia"/>
+          <w:b/>
+          <w:bCs/>
+          <w:color w:val="6D9FEC"/>
+          <w:sz w:val="18"/>
+          <w:szCs w:val="18"/>
+        </w:rPr>
         <w:t xml:space="preserve"> </w:t>
       </w:r>
       <w:r>
@@ -2236,7 +2906,25 @@
           <w:sz w:val="18"/>
           <w:szCs w:val="18"/>
         </w:rPr>
-        <w:t>Java</w:t>
+        <w:t>Intervie</w:t>
+      </w:r>
+      <w:r>
+        <w:rPr>
+          <w:rFonts w:ascii="Merriweather-Regular" w:eastAsia="Merriweather-Regular" w:cs="Merriweather-Regular"/>
+          <w:color w:val="666666"/>
+          <w:sz w:val="18"/>
+          <w:szCs w:val="18"/>
+        </w:rPr>
+        <w:t>wing</w:t>
+      </w:r>
+      <w:r>
+        <w:rPr>
+          <w:rFonts w:ascii="Merriweather-Regular" w:eastAsia="Merriweather-Regular" w:cs="Merriweather-Regular"/>
+          <w:color w:val="666666"/>
+          <w:sz w:val="18"/>
+          <w:szCs w:val="18"/>
+        </w:rPr>
+        <w:t xml:space="preserve"> customer</w:t>
       </w:r>
       <w:r>
         <w:rPr>
@@ -2247,226 +2935,6 @@
         </w:rPr>
         <w:t xml:space="preserve"> </w:t>
       </w:r>
-      <w:r>
-        <w:rPr>
-          <w:rFonts w:ascii="Merriweather-Regular" w:eastAsia="Merriweather-Regular" w:cs="Merriweather-Regular"/>
-          <w:color w:val="666666"/>
-          <w:sz w:val="18"/>
-          <w:szCs w:val="18"/>
-        </w:rPr>
-        <w:t>SQL</w:t>
-      </w:r>
-      <w:r>
-        <w:rPr>
-          <w:rFonts w:ascii="Merriweather-Regular" w:eastAsia="Merriweather-Regular" w:cs="Merriweather-Regular"/>
-          <w:color w:val="666666"/>
-          <w:sz w:val="18"/>
-          <w:szCs w:val="18"/>
-        </w:rPr>
-        <w:t xml:space="preserve"> </w:t>
-      </w:r>
-      <w:r>
-        <w:rPr>
-          <w:rFonts w:ascii="Merriweather-Regular" w:eastAsia="Merriweather-Regular" w:cs="Merriweather-Regular"/>
-          <w:color w:val="666666"/>
-          <w:sz w:val="18"/>
-          <w:szCs w:val="18"/>
-        </w:rPr>
-        <w:t>NoSQL</w:t>
-      </w:r>
-    </w:p>
-    <w:p>
-      <w:pPr>
-        <w:pStyle w:val="Default"/>
-        <w:rPr>
-          <w:rFonts w:ascii="Merriweather-Regular" w:eastAsia="Merriweather-Regular" w:cs="Merriweather-Regular"/>
-          <w:color w:val="666666"/>
-          <w:sz w:val="18"/>
-          <w:szCs w:val="18"/>
-        </w:rPr>
-      </w:pPr>
-      <w:r>
-        <w:rPr>
-          <w:rFonts w:ascii="Merriweather-Bold" w:eastAsia="Merriweather-Bold" w:cs="Merriweather-Bold"/>
-          <w:b/>
-          <w:bCs/>
-          <w:color w:val="6D9FEC"/>
-          <w:sz w:val="18"/>
-          <w:szCs w:val="18"/>
-        </w:rPr>
-        <w:t xml:space="preserve">Web: </w:t>
-      </w:r>
-      <w:r>
-        <w:rPr>
-          <w:rFonts w:ascii="Merriweather-Regular" w:eastAsia="Merriweather-Regular" w:cs="Merriweather-Regular"/>
-          <w:color w:val="666666"/>
-          <w:sz w:val="18"/>
-          <w:szCs w:val="18"/>
-        </w:rPr>
-        <w:t xml:space="preserve">Node.js, Serverless, </w:t>
-      </w:r>
-    </w:p>
-    <w:p>
-      <w:pPr>
-        <w:pStyle w:val="Default"/>
-        <w:rPr>
-          <w:sz w:val="21"/>
-          <w:szCs w:val="21"/>
-        </w:rPr>
-      </w:pPr>
-      <w:r>
-        <w:rPr>
-          <w:rFonts w:ascii="Merriweather-Regular" w:eastAsia="Merriweather-Regular" w:cs="Merriweather-Regular"/>
-          <w:color w:val="666666"/>
-          <w:sz w:val="18"/>
-          <w:szCs w:val="18"/>
-        </w:rPr>
-        <w:t>React.js, Vue.js, HTML5, CSS3</w:t>
-      </w:r>
-    </w:p>
-    <w:p>
-      <w:pPr>
-        <w:pStyle w:val="Default"/>
-        <w:rPr>
-          <w:rFonts w:ascii="Merriweather-Bold" w:eastAsia="Merriweather-Bold" w:cs="Merriweather-Bold"/>
-          <w:b/>
-          <w:bCs/>
-          <w:color w:val="6D9FEC"/>
-          <w:sz w:val="18"/>
-          <w:szCs w:val="18"/>
-        </w:rPr>
-      </w:pPr>
-      <w:r>
-        <w:rPr>
-          <w:rFonts w:ascii="Merriweather-Bold" w:eastAsia="Merriweather-Bold" w:cs="Merriweather-Bold"/>
-          <w:b/>
-          <w:bCs/>
-          <w:color w:val="6D9FEC"/>
-          <w:sz w:val="18"/>
-          <w:szCs w:val="18"/>
-        </w:rPr>
-        <w:t>A</w:t>
-      </w:r>
-      <w:r>
-        <w:rPr>
-          <w:rFonts w:ascii="Merriweather-Bold" w:eastAsia="Merriweather-Bold" w:cs="Merriweather-Bold"/>
-          <w:b/>
-          <w:bCs/>
-          <w:color w:val="6D9FEC"/>
-          <w:sz w:val="18"/>
-          <w:szCs w:val="18"/>
-        </w:rPr>
-        <w:t>nalysis</w:t>
-      </w:r>
-      <w:r>
-        <w:rPr>
-          <w:rFonts w:ascii="Merriweather-Bold" w:eastAsia="Merriweather-Bold" w:cs="Merriweather-Bold"/>
-          <w:b/>
-          <w:bCs/>
-          <w:color w:val="6D9FEC"/>
-          <w:sz w:val="18"/>
-          <w:szCs w:val="18"/>
-        </w:rPr>
-        <w:t>:</w:t>
-      </w:r>
-      <w:r>
-        <w:rPr>
-          <w:rFonts w:ascii="Merriweather-Bold" w:eastAsia="Merriweather-Bold" w:cs="Merriweather-Bold" w:hint="eastAsia"/>
-          <w:b/>
-          <w:bCs/>
-          <w:color w:val="6D9FEC"/>
-          <w:sz w:val="18"/>
-          <w:szCs w:val="18"/>
-        </w:rPr>
-        <w:t xml:space="preserve"> </w:t>
-      </w:r>
-      <w:r>
-        <w:rPr>
-          <w:rFonts w:ascii="Merriweather-Regular" w:eastAsia="Merriweather-Regular" w:cs="Merriweather-Regular"/>
-          <w:color w:val="666666"/>
-          <w:sz w:val="18"/>
-          <w:szCs w:val="18"/>
-        </w:rPr>
-        <w:t>Hadoop</w:t>
-      </w:r>
-      <w:r>
-        <w:rPr>
-          <w:rFonts w:ascii="Merriweather-Regular" w:eastAsia="Merriweather-Regular" w:cs="Merriweather-Regular" w:hint="eastAsia"/>
-          <w:color w:val="666666"/>
-          <w:sz w:val="18"/>
-          <w:szCs w:val="18"/>
-        </w:rPr>
-        <w:t xml:space="preserve"> </w:t>
-      </w:r>
-      <w:r>
-        <w:rPr>
-          <w:rFonts w:ascii="Merriweather-Regular" w:eastAsia="Merriweather-Regular" w:cs="Merriweather-Regular"/>
-          <w:color w:val="666666"/>
-          <w:sz w:val="18"/>
-          <w:szCs w:val="18"/>
-        </w:rPr>
-        <w:t>SPSS</w:t>
-      </w:r>
-    </w:p>
-    <w:p>
-      <w:pPr>
-        <w:pStyle w:val="Default"/>
-        <w:rPr>
-          <w:rFonts w:ascii="Merriweather-Regular" w:eastAsia="Merriweather-Regular" w:cs="Merriweather-Regular"/>
-          <w:color w:val="666666"/>
-          <w:sz w:val="18"/>
-          <w:szCs w:val="18"/>
-        </w:rPr>
-      </w:pPr>
-      <w:r>
-        <w:rPr>
-          <w:rFonts w:ascii="Merriweather-Bold" w:eastAsia="Merriweather-Bold" w:cs="Merriweather-Bold"/>
-          <w:b/>
-          <w:bCs/>
-          <w:color w:val="6D9FEC"/>
-          <w:sz w:val="18"/>
-          <w:szCs w:val="18"/>
-        </w:rPr>
-        <w:t>Method:</w:t>
-      </w:r>
-      <w:r>
-        <w:rPr>
-          <w:rFonts w:ascii="Merriweather-Bold" w:eastAsia="Merriweather-Bold" w:cs="Merriweather-Bold" w:hint="eastAsia"/>
-          <w:b/>
-          <w:bCs/>
-          <w:color w:val="6D9FEC"/>
-          <w:sz w:val="18"/>
-          <w:szCs w:val="18"/>
-        </w:rPr>
-        <w:t xml:space="preserve"> </w:t>
-      </w:r>
-      <w:r>
-        <w:rPr>
-          <w:rFonts w:ascii="Merriweather-Regular" w:eastAsia="Merriweather-Regular" w:cs="Merriweather-Regular"/>
-          <w:color w:val="666666"/>
-          <w:sz w:val="18"/>
-          <w:szCs w:val="18"/>
-        </w:rPr>
-        <w:t>Agile (Scrum, Kanban)</w:t>
-      </w:r>
-      <w:r>
-        <w:rPr>
-          <w:rFonts w:ascii="Merriweather-Regular" w:eastAsia="Merriweather-Regular" w:cs="Merriweather-Regular"/>
-          <w:color w:val="666666"/>
-          <w:sz w:val="18"/>
-          <w:szCs w:val="18"/>
-        </w:rPr>
-        <w:t xml:space="preserve"> </w:t>
-      </w:r>
-      <w:r>
-        <w:rPr>
-          <w:rFonts w:ascii="Merriweather-Regular" w:eastAsia="Merriweather-Regular" w:cs="Merriweather-Regular"/>
-          <w:color w:val="666666"/>
-          <w:sz w:val="18"/>
-          <w:szCs w:val="18"/>
-        </w:rPr>
-        <w:t>Waterfall</w:t>
-      </w:r>
     </w:p>
     <w:p>
       <w:pPr>
@@ -2641,7 +3109,7 @@
         <w:adjustRightInd w:val="0"/>
         <w:jc w:val="left"/>
         <w:rPr>
-          <w:rFonts w:ascii="OpenSans-Bold" w:eastAsia="OpenSans-Bold" w:cs="OpenSans-Bold" w:hint="eastAsia"/>
+          <w:rFonts w:ascii="OpenSans-Bold" w:eastAsia="OpenSans-Bold" w:cs="OpenSans-Bold"/>
           <w:b/>
           <w:bCs/>
           <w:color w:val="207AC8"/>
@@ -2845,7 +3313,7 @@
           <w:sz w:val="18"/>
           <w:szCs w:val="18"/>
         </w:rPr>
-        <w:t>and company`s major product</w:t>
+        <w:t>major product</w:t>
       </w:r>
     </w:p>
     <w:p>
@@ -2954,59 +3422,110 @@
         <w:adjustRightInd w:val="0"/>
         <w:jc w:val="left"/>
         <w:rPr>
-          <w:rFonts w:ascii="OpenSans-Bold" w:eastAsia="OpenSans-Bold" w:cs="OpenSans-Bold"/>
-          <w:b/>
-          <w:bCs/>
-          <w:color w:val="666666"/>
-          <w:kern w:val="0"/>
-          <w:sz w:val="16"/>
-          <w:szCs w:val="16"/>
-        </w:rPr>
-      </w:pPr>
-      <w:r>
-        <w:rPr>
-          <w:rFonts w:ascii="OpenSans-Bold" w:eastAsia="OpenSans-Bold" w:cs="OpenSans-Bold"/>
-          <w:b/>
-          <w:bCs/>
-          <w:color w:val="666666"/>
-          <w:kern w:val="0"/>
-          <w:sz w:val="16"/>
-          <w:szCs w:val="16"/>
+          <w:rFonts w:ascii="Merriweather-Regular" w:eastAsia="Merriweather-Regular" w:cs="Merriweather-Regular"/>
+          <w:color w:val="666666"/>
+          <w:kern w:val="0"/>
+          <w:sz w:val="16"/>
+          <w:szCs w:val="16"/>
+        </w:rPr>
+      </w:pPr>
+      <w:r>
+        <w:rPr>
+          <w:rFonts w:ascii="Merriweather-Regular" w:eastAsia="Merriweather-Regular" w:cs="Merriweather-Regular" w:hint="eastAsia"/>
+          <w:color w:val="666666"/>
+          <w:kern w:val="0"/>
+          <w:sz w:val="16"/>
+          <w:szCs w:val="16"/>
+        </w:rPr>
+        <w:t>T</w:t>
+      </w:r>
+      <w:r>
+        <w:rPr>
+          <w:rFonts w:ascii="Merriweather-Regular" w:eastAsia="Merriweather-Regular" w:cs="Merriweather-Regular"/>
+          <w:color w:val="666666"/>
+          <w:kern w:val="0"/>
+          <w:sz w:val="16"/>
+          <w:szCs w:val="16"/>
+        </w:rPr>
+        <w:t xml:space="preserve">he major </w:t>
+      </w:r>
+      <w:r>
+        <w:rPr>
+          <w:rFonts w:ascii="Merriweather-Regular" w:eastAsia="Merriweather-Regular" w:cs="Merriweather-Regular"/>
+          <w:color w:val="666666"/>
+          <w:kern w:val="0"/>
+          <w:sz w:val="16"/>
+          <w:szCs w:val="16"/>
+        </w:rPr>
+        <w:t>product</w:t>
+      </w:r>
+      <w:r>
+        <w:rPr>
+          <w:rFonts w:ascii="Merriweather-Regular" w:eastAsia="Merriweather-Regular" w:cs="Merriweather-Regular"/>
+          <w:color w:val="666666"/>
+          <w:kern w:val="0"/>
+          <w:sz w:val="16"/>
+          <w:szCs w:val="16"/>
+        </w:rPr>
+        <w:t xml:space="preserve"> provide</w:t>
+      </w:r>
+      <w:r>
+        <w:rPr>
+          <w:rFonts w:ascii="Merriweather-Regular" w:eastAsia="Merriweather-Regular" w:cs="Merriweather-Regular"/>
+          <w:color w:val="666666"/>
+          <w:kern w:val="0"/>
+          <w:sz w:val="16"/>
+          <w:szCs w:val="16"/>
+        </w:rPr>
+        <w:t>s</w:t>
+      </w:r>
+      <w:r>
+        <w:rPr>
+          <w:rFonts w:ascii="Merriweather-Regular" w:eastAsia="Merriweather-Regular" w:cs="Merriweather-Regular"/>
+          <w:color w:val="666666"/>
+          <w:kern w:val="0"/>
+          <w:sz w:val="16"/>
+          <w:szCs w:val="16"/>
+        </w:rPr>
+        <w:t xml:space="preserve"> </w:t>
+      </w:r>
+      <w:r>
+        <w:rPr>
+          <w:rFonts w:ascii="Merriweather-Regular" w:eastAsia="Merriweather-Regular" w:cs="Merriweather-Regular"/>
+          <w:color w:val="666666"/>
+          <w:kern w:val="0"/>
+          <w:sz w:val="16"/>
+          <w:szCs w:val="16"/>
+        </w:rPr>
+        <w:t>services for our customers such</w:t>
+      </w:r>
+    </w:p>
+    <w:p>
+      <w:pPr>
+        <w:autoSpaceDE w:val="0"/>
+        <w:autoSpaceDN w:val="0"/>
+        <w:adjustRightInd w:val="0"/>
+        <w:jc w:val="left"/>
+        <w:rPr>
+          <w:rFonts w:ascii="ArialMT" w:eastAsia="ArialMT" w:cs="ArialMT"/>
+          <w:color w:val="666666"/>
+          <w:kern w:val="0"/>
+          <w:sz w:val="18"/>
+          <w:szCs w:val="18"/>
+        </w:rPr>
+      </w:pPr>
+      <w:r>
+        <w:rPr>
+          <w:rFonts w:ascii="ArialMT" w:eastAsia="ArialMT" w:cs="ArialMT" w:hint="eastAsia"/>
+          <w:color w:val="666666"/>
+          <w:kern w:val="0"/>
+          <w:sz w:val="18"/>
+          <w:szCs w:val="18"/>
         </w:rPr>
         <w:lastRenderedPageBreak/>
-        <w:t xml:space="preserve">SEP 2011 </w:t>
-      </w:r>
-      <w:r>
-        <w:rPr>
-          <w:rFonts w:ascii="OpenSans-Bold" w:eastAsia="OpenSans-Bold" w:cs="OpenSans-Bold"/>
-          <w:b/>
-          <w:bCs/>
-          <w:color w:val="666666"/>
-          <w:kern w:val="0"/>
-          <w:sz w:val="16"/>
-          <w:szCs w:val="16"/>
-        </w:rPr>
-        <w:t>–</w:t>
-      </w:r>
-      <w:r>
-        <w:rPr>
-          <w:rFonts w:ascii="OpenSans-Bold" w:eastAsia="OpenSans-Bold" w:cs="OpenSans-Bold"/>
-          <w:b/>
-          <w:bCs/>
-          <w:color w:val="666666"/>
-          <w:kern w:val="0"/>
-          <w:sz w:val="16"/>
-          <w:szCs w:val="16"/>
-        </w:rPr>
-        <w:t xml:space="preserve"> JAN 2012</w:t>
-      </w:r>
-    </w:p>
-    <w:p>
-      <w:pPr>
-        <w:autoSpaceDE w:val="0"/>
-        <w:autoSpaceDN w:val="0"/>
-        <w:adjustRightInd w:val="0"/>
-        <w:jc w:val="left"/>
+        <w:t>●</w:t>
+      </w:r>
+      <w:r>
         <w:rPr>
           <w:rFonts w:ascii="ArialMT" w:eastAsia="ArialMT" w:cs="ArialMT"/>
           <w:color w:val="666666"/>
@@ -3014,6 +3533,53 @@
           <w:sz w:val="18"/>
           <w:szCs w:val="18"/>
         </w:rPr>
+        <w:t xml:space="preserve"> </w:t>
+      </w:r>
+      <w:r>
+        <w:rPr>
+          <w:rFonts w:ascii="Merriweather-Regular" w:eastAsia="Merriweather-Regular" w:cs="Merriweather-Regular"/>
+          <w:color w:val="666666"/>
+          <w:kern w:val="0"/>
+          <w:sz w:val="18"/>
+          <w:szCs w:val="18"/>
+        </w:rPr>
+        <w:t xml:space="preserve">Deliver the </w:t>
+      </w:r>
+      <w:r>
+        <w:rPr>
+          <w:rFonts w:eastAsia="Merriweather-Regular" w:cs="Merriweather-Regular"/>
+          <w:color w:val="666666"/>
+          <w:kern w:val="0"/>
+          <w:sz w:val="18"/>
+          <w:szCs w:val="18"/>
+          <w:lang w:val="en-NZ"/>
+        </w:rPr>
+        <w:t>DB, Datawarehouse, BI of data analysis systems</w:t>
+      </w:r>
+      <w:r>
+        <w:rPr>
+          <w:rFonts w:ascii="Merriweather-Regular" w:eastAsia="Merriweather-Regular" w:cs="Merriweather-Regular"/>
+          <w:color w:val="666666"/>
+          <w:kern w:val="0"/>
+          <w:sz w:val="18"/>
+          <w:szCs w:val="18"/>
+        </w:rPr>
+        <w:t>.</w:t>
+      </w:r>
+    </w:p>
+    <w:p>
+      <w:pPr>
+        <w:autoSpaceDE w:val="0"/>
+        <w:autoSpaceDN w:val="0"/>
+        <w:adjustRightInd w:val="0"/>
+        <w:jc w:val="left"/>
+        <w:rPr>
+          <w:rFonts w:ascii="Merriweather-Regular" w:eastAsia="Merriweather-Regular" w:cs="Merriweather-Regular"/>
+          <w:color w:val="666666"/>
+          <w:kern w:val="0"/>
+          <w:sz w:val="18"/>
+          <w:szCs w:val="18"/>
+        </w:rPr>
       </w:pPr>
       <w:r>
         <w:rPr>
@@ -3027,6 +3593,51 @@
       </w:r>
       <w:r>
         <w:rPr>
+          <w:rFonts w:ascii="Merriweather-Regular" w:eastAsia="Merriweather-Regular" w:cs="Merriweather-Regular"/>
+          <w:color w:val="666666"/>
+          <w:kern w:val="0"/>
+          <w:sz w:val="18"/>
+          <w:szCs w:val="18"/>
+        </w:rPr>
+        <w:t xml:space="preserve"> Interviewed customer to get requirement.</w:t>
+      </w:r>
+      <w:r>
+        <w:rPr>
+          <w:rFonts w:ascii="Merriweather-Regular" w:eastAsia="Merriweather-Regular" w:cs="Merriweather-Regular"/>
+          <w:color w:val="666666"/>
+          <w:kern w:val="0"/>
+          <w:sz w:val="18"/>
+          <w:szCs w:val="18"/>
+        </w:rPr>
+        <w:t xml:space="preserve"> </w:t>
+      </w:r>
+    </w:p>
+    <w:p>
+      <w:pPr>
+        <w:autoSpaceDE w:val="0"/>
+        <w:autoSpaceDN w:val="0"/>
+        <w:adjustRightInd w:val="0"/>
+        <w:jc w:val="left"/>
+        <w:rPr>
+          <w:rFonts w:ascii="Merriweather-Regular" w:eastAsia="Merriweather-Regular" w:cs="Merriweather-Regular"/>
+          <w:color w:val="666666"/>
+          <w:kern w:val="0"/>
+          <w:sz w:val="18"/>
+          <w:szCs w:val="18"/>
+        </w:rPr>
+      </w:pPr>
+      <w:r>
+        <w:rPr>
+          <w:rFonts w:ascii="ArialMT" w:eastAsia="ArialMT" w:cs="ArialMT" w:hint="eastAsia"/>
+          <w:color w:val="666666"/>
+          <w:kern w:val="0"/>
+          <w:sz w:val="18"/>
+          <w:szCs w:val="18"/>
+        </w:rPr>
+        <w:t>●</w:t>
+      </w:r>
+      <w:r>
+        <w:rPr>
           <w:rFonts w:ascii="ArialMT" w:eastAsia="ArialMT" w:cs="ArialMT"/>
           <w:color w:val="666666"/>
           <w:kern w:val="0"/>
@@ -3043,28 +3654,32 @@
           <w:sz w:val="18"/>
           <w:szCs w:val="18"/>
         </w:rPr>
-        <w:t xml:space="preserve">Deliver the </w:t>
-      </w:r>
-      <w:r>
-        <w:rPr>
-          <w:rFonts w:eastAsia="Merriweather-Regular" w:cs="Merriweather-Regular"/>
-          <w:color w:val="666666"/>
-          <w:kern w:val="0"/>
-          <w:sz w:val="18"/>
-          <w:szCs w:val="18"/>
-          <w:lang w:val="en-NZ"/>
-        </w:rPr>
-        <w:t>DB, Datawarehouse, BI of data analysis systems</w:t>
-      </w:r>
-      <w:r>
-        <w:rPr>
-          <w:rFonts w:ascii="Merriweather-Regular" w:eastAsia="Merriweather-Regular" w:cs="Merriweather-Regular"/>
-          <w:color w:val="666666"/>
-          <w:kern w:val="0"/>
-          <w:sz w:val="18"/>
-          <w:szCs w:val="18"/>
-        </w:rPr>
-        <w:t>.</w:t>
+        <w:t>Provide coaching and mentoring to developers.</w:t>
+      </w:r>
+    </w:p>
+    <w:p>
+      <w:pPr>
+        <w:autoSpaceDE w:val="0"/>
+        <w:autoSpaceDN w:val="0"/>
+        <w:adjustRightInd w:val="0"/>
+        <w:jc w:val="left"/>
+        <w:rPr>
+          <w:rFonts w:ascii="Merriweather-Regular" w:eastAsia="Merriweather-Regular" w:cs="Merriweather-Regular"/>
+          <w:color w:val="6D9FEC"/>
+          <w:kern w:val="0"/>
+          <w:sz w:val="18"/>
+          <w:szCs w:val="18"/>
+        </w:rPr>
+      </w:pPr>
+      <w:r>
+        <w:rPr>
+          <w:rFonts w:ascii="Merriweather-Regular" w:eastAsia="Merriweather-Regular" w:cs="Merriweather-Regular"/>
+          <w:color w:val="6D9FEC"/>
+          <w:kern w:val="0"/>
+          <w:sz w:val="18"/>
+          <w:szCs w:val="18"/>
+        </w:rPr>
+        <w:t>Achievements:</w:t>
       </w:r>
     </w:p>
     <w:p>
@@ -3109,36 +3724,11 @@
           <w:sz w:val="18"/>
           <w:szCs w:val="18"/>
         </w:rPr>
-        <w:t xml:space="preserve">Provide enterprise </w:t>
-      </w:r>
-    </w:p>
-    <w:p>
-      <w:pPr>
-        <w:autoSpaceDE w:val="0"/>
-        <w:autoSpaceDN w:val="0"/>
-        <w:adjustRightInd w:val="0"/>
-        <w:jc w:val="left"/>
-        <w:rPr>
-          <w:rFonts w:ascii="Merriweather-Regular" w:eastAsia="Merriweather-Regular" w:cs="Merriweather-Regular"/>
-          <w:color w:val="666666"/>
-          <w:kern w:val="0"/>
-          <w:sz w:val="18"/>
-          <w:szCs w:val="18"/>
-        </w:rPr>
-      </w:pPr>
-      <w:r>
-        <w:rPr>
-          <w:rFonts w:ascii="ArialMT" w:eastAsia="ArialMT" w:cs="ArialMT" w:hint="eastAsia"/>
-          <w:color w:val="666666"/>
-          <w:kern w:val="0"/>
-          <w:sz w:val="18"/>
-          <w:szCs w:val="18"/>
-        </w:rPr>
-        <w:t>●</w:t>
-      </w:r>
-      <w:r>
-        <w:rPr>
-          <w:rFonts w:ascii="ArialMT" w:eastAsia="ArialMT" w:cs="ArialMT"/>
+        <w:t>The core of whole R&amp;D team as company`s major business is providing data</w:t>
+      </w:r>
+      <w:r>
+        <w:rPr>
+          <w:rFonts w:ascii="Merriweather-Regular" w:eastAsia="Merriweather-Regular" w:cs="Merriweather-Regular" w:hint="eastAsia"/>
           <w:color w:val="666666"/>
           <w:kern w:val="0"/>
           <w:sz w:val="18"/>
@@ -3154,122 +3744,17 @@
           <w:sz w:val="18"/>
           <w:szCs w:val="18"/>
         </w:rPr>
-        <w:t>Provide expert advice in Data related area.</w:t>
-      </w:r>
-    </w:p>
-    <w:p>
-      <w:pPr>
-        <w:autoSpaceDE w:val="0"/>
-        <w:autoSpaceDN w:val="0"/>
-        <w:adjustRightInd w:val="0"/>
-        <w:jc w:val="left"/>
-        <w:rPr>
-          <w:rFonts w:ascii="Merriweather-Regular" w:eastAsia="Merriweather-Regular" w:cs="Merriweather-Regular"/>
-          <w:color w:val="666666"/>
-          <w:kern w:val="0"/>
-          <w:sz w:val="18"/>
-          <w:szCs w:val="18"/>
-        </w:rPr>
-      </w:pPr>
-      <w:r>
-        <w:rPr>
-          <w:rFonts w:ascii="ArialMT" w:eastAsia="ArialMT" w:cs="ArialMT" w:hint="eastAsia"/>
-          <w:color w:val="666666"/>
-          <w:kern w:val="0"/>
-          <w:sz w:val="18"/>
-          <w:szCs w:val="18"/>
-        </w:rPr>
-        <w:t>●</w:t>
-      </w:r>
-      <w:r>
-        <w:rPr>
-          <w:rFonts w:ascii="ArialMT" w:eastAsia="ArialMT" w:cs="ArialMT"/>
-          <w:color w:val="666666"/>
-          <w:kern w:val="0"/>
-          <w:sz w:val="18"/>
-          <w:szCs w:val="18"/>
-        </w:rPr>
-        <w:t xml:space="preserve"> </w:t>
-      </w:r>
-      <w:r>
-        <w:rPr>
-          <w:rFonts w:ascii="Merriweather-Regular" w:eastAsia="Merriweather-Regular" w:cs="Merriweather-Regular"/>
-          <w:color w:val="666666"/>
-          <w:kern w:val="0"/>
-          <w:sz w:val="18"/>
-          <w:szCs w:val="18"/>
-        </w:rPr>
-        <w:t>Provide coaching and mentoring to developers.</w:t>
-      </w:r>
-    </w:p>
-    <w:p>
-      <w:pPr>
-        <w:autoSpaceDE w:val="0"/>
-        <w:autoSpaceDN w:val="0"/>
-        <w:adjustRightInd w:val="0"/>
-        <w:jc w:val="left"/>
-        <w:rPr>
-          <w:rFonts w:ascii="Merriweather-Regular" w:eastAsia="Merriweather-Regular" w:cs="Merriweather-Regular"/>
-          <w:color w:val="6D9FEC"/>
-          <w:kern w:val="0"/>
-          <w:sz w:val="18"/>
-          <w:szCs w:val="18"/>
-        </w:rPr>
-      </w:pPr>
-      <w:r>
-        <w:rPr>
-          <w:rFonts w:ascii="Merriweather-Regular" w:eastAsia="Merriweather-Regular" w:cs="Merriweather-Regular"/>
-          <w:color w:val="6D9FEC"/>
-          <w:kern w:val="0"/>
-          <w:sz w:val="18"/>
-          <w:szCs w:val="18"/>
-        </w:rPr>
-        <w:t>Achievements:</w:t>
-      </w:r>
-    </w:p>
-    <w:p>
-      <w:pPr>
-        <w:autoSpaceDE w:val="0"/>
-        <w:autoSpaceDN w:val="0"/>
-        <w:adjustRightInd w:val="0"/>
-        <w:jc w:val="left"/>
-        <w:rPr>
-          <w:rFonts w:ascii="Merriweather-Regular" w:eastAsia="Merriweather-Regular" w:cs="Merriweather-Regular"/>
-          <w:color w:val="666666"/>
-          <w:kern w:val="0"/>
-          <w:sz w:val="18"/>
-          <w:szCs w:val="18"/>
-        </w:rPr>
-      </w:pPr>
-      <w:r>
-        <w:rPr>
-          <w:rFonts w:ascii="ArialMT" w:eastAsia="ArialMT" w:cs="ArialMT" w:hint="eastAsia"/>
-          <w:color w:val="666666"/>
-          <w:kern w:val="0"/>
-          <w:sz w:val="18"/>
-          <w:szCs w:val="18"/>
-        </w:rPr>
-        <w:t>●</w:t>
-      </w:r>
-      <w:r>
-        <w:rPr>
-          <w:rFonts w:ascii="ArialMT" w:eastAsia="ArialMT" w:cs="ArialMT"/>
-          <w:color w:val="666666"/>
-          <w:kern w:val="0"/>
-          <w:sz w:val="18"/>
-          <w:szCs w:val="18"/>
-        </w:rPr>
-        <w:t xml:space="preserve"> The core of whole R&amp;D team as company`s major business is providing data analysis service</w:t>
-      </w:r>
-    </w:p>
-    <w:p>
-      <w:pPr>
-        <w:autoSpaceDE w:val="0"/>
-        <w:autoSpaceDN w:val="0"/>
-        <w:adjustRightInd w:val="0"/>
-        <w:jc w:val="left"/>
-        <w:rPr>
-          <w:rFonts w:ascii="Merriweather-Regular" w:eastAsia="Merriweather-Regular" w:cs="Merriweather-Regular" w:hint="eastAsia"/>
+        <w:t>analysis service</w:t>
+      </w:r>
+    </w:p>
+    <w:p>
+      <w:pPr>
+        <w:autoSpaceDE w:val="0"/>
+        <w:autoSpaceDN w:val="0"/>
+        <w:adjustRightInd w:val="0"/>
+        <w:jc w:val="left"/>
+        <w:rPr>
+          <w:rFonts w:ascii="Merriweather-Regular" w:eastAsia="Merriweather-Regular" w:cs="Merriweather-Regular"/>
           <w:color w:val="666666"/>
           <w:kern w:val="0"/>
           <w:sz w:val="18"/>
@@ -3289,7 +3774,8 @@
           <w:bCs/>
           <w:color w:val="000000"/>
           <w:kern w:val="0"/>
-          <w:sz w:val="22"/>
+          <w:sz w:val="18"/>
+          <w:szCs w:val="18"/>
         </w:rPr>
       </w:pPr>
       <w:r>
@@ -3299,7 +3785,8 @@
           <w:bCs/>
           <w:color w:val="000000"/>
           <w:kern w:val="0"/>
-          <w:sz w:val="22"/>
+          <w:sz w:val="18"/>
+          <w:szCs w:val="18"/>
         </w:rPr>
         <w:t xml:space="preserve">Beijing </w:t>
       </w:r>
@@ -3310,7 +3797,8 @@
           <w:bCs/>
           <w:color w:val="000000"/>
           <w:kern w:val="0"/>
-          <w:sz w:val="22"/>
+          <w:sz w:val="18"/>
+          <w:szCs w:val="18"/>
         </w:rPr>
         <w:t>Run</w:t>
       </w:r>
@@ -3321,7 +3809,8 @@
           <w:bCs/>
           <w:color w:val="000000"/>
           <w:kern w:val="0"/>
-          <w:sz w:val="22"/>
+          <w:sz w:val="18"/>
+          <w:szCs w:val="18"/>
         </w:rPr>
         <w:t xml:space="preserve"> Tech. Ltd, </w:t>
       </w:r>
@@ -3346,7 +3835,8 @@
           <w:rFonts w:ascii="Merriweather-Regular" w:eastAsia="Merriweather-Regular" w:cs="Merriweather-Regular"/>
           <w:color w:val="000000"/>
           <w:kern w:val="0"/>
-          <w:sz w:val="22"/>
+          <w:sz w:val="18"/>
+          <w:szCs w:val="18"/>
         </w:rPr>
         <w:t xml:space="preserve">Beijing </w:t>
       </w:r>
@@ -3355,7 +3845,8 @@
           <w:rFonts w:ascii="Merriweather-Regular" w:eastAsia="Merriweather-Regular" w:cs="Merriweather-Regular" w:hint="eastAsia"/>
           <w:color w:val="000000"/>
           <w:kern w:val="0"/>
-          <w:sz w:val="22"/>
+          <w:sz w:val="18"/>
+          <w:szCs w:val="18"/>
         </w:rPr>
         <w:t>—</w:t>
       </w:r>
@@ -3364,7 +3855,8 @@
           <w:rFonts w:ascii="Merriweather-Regular" w:eastAsia="Merriweather-Regular" w:cs="Merriweather-Regular"/>
           <w:color w:val="000000"/>
           <w:kern w:val="0"/>
-          <w:sz w:val="22"/>
+          <w:sz w:val="18"/>
+          <w:szCs w:val="18"/>
         </w:rPr>
         <w:t xml:space="preserve"> </w:t>
       </w:r>
@@ -3375,7 +3867,8 @@
           <w:iCs/>
           <w:color w:val="000000"/>
           <w:kern w:val="0"/>
-          <w:sz w:val="22"/>
+          <w:sz w:val="18"/>
+          <w:szCs w:val="18"/>
         </w:rPr>
         <w:t xml:space="preserve">Database </w:t>
       </w:r>
@@ -3386,7 +3879,8 @@
           <w:iCs/>
           <w:color w:val="000000"/>
           <w:kern w:val="0"/>
-          <w:sz w:val="22"/>
+          <w:sz w:val="18"/>
+          <w:szCs w:val="18"/>
         </w:rPr>
         <w:t>Developer/Administrator</w:t>
       </w:r>
@@ -3497,7 +3991,7 @@
           <w:szCs w:val="18"/>
           <w:lang w:val="en-NZ"/>
         </w:rPr>
-        <w:t>DB, Datawarehouse, BI of data analysis systems</w:t>
+        <w:t>Datawarehouse, BI of data analysis systems</w:t>
       </w:r>
       <w:r>
         <w:rPr>
@@ -3552,11 +4046,101 @@
           <w:sz w:val="18"/>
           <w:szCs w:val="18"/>
         </w:rPr>
-        <w:t>Interview customers to get requirements</w:t>
-      </w:r>
-      <w:r>
-        <w:rPr>
-          <w:rFonts w:ascii="Merriweather-Regular" w:eastAsia="Merriweather-Regular" w:cs="Merriweather-Regular"/>
+        <w:t>Interviewed customer</w:t>
+      </w:r>
+      <w:r>
+        <w:rPr>
+          <w:rFonts w:ascii="Merriweather-Regular" w:eastAsia="Merriweather-Regular" w:cs="Merriweather-Regular"/>
+          <w:color w:val="666666"/>
+          <w:kern w:val="0"/>
+          <w:sz w:val="18"/>
+          <w:szCs w:val="18"/>
+        </w:rPr>
+        <w:t>s</w:t>
+      </w:r>
+      <w:r>
+        <w:rPr>
+          <w:rFonts w:ascii="Merriweather-Regular" w:eastAsia="Merriweather-Regular" w:cs="Merriweather-Regular"/>
+          <w:color w:val="666666"/>
+          <w:kern w:val="0"/>
+          <w:sz w:val="18"/>
+          <w:szCs w:val="18"/>
+        </w:rPr>
+        <w:t xml:space="preserve"> to get requirement</w:t>
+      </w:r>
+      <w:r>
+        <w:rPr>
+          <w:rFonts w:ascii="Merriweather-Regular" w:eastAsia="Merriweather-Regular" w:cs="Merriweather-Regular"/>
+          <w:color w:val="666666"/>
+          <w:kern w:val="0"/>
+          <w:sz w:val="18"/>
+          <w:szCs w:val="18"/>
+        </w:rPr>
+        <w:t xml:space="preserve"> and do analyze for them</w:t>
+      </w:r>
+      <w:r>
+        <w:rPr>
+          <w:rFonts w:ascii="Merriweather-Regular" w:eastAsia="Merriweather-Regular" w:cs="Merriweather-Regular"/>
+          <w:color w:val="666666"/>
+          <w:kern w:val="0"/>
+          <w:sz w:val="18"/>
+          <w:szCs w:val="18"/>
+        </w:rPr>
+        <w:t>.</w:t>
+      </w:r>
+    </w:p>
+    <w:p>
+      <w:pPr>
+        <w:autoSpaceDE w:val="0"/>
+        <w:autoSpaceDN w:val="0"/>
+        <w:adjustRightInd w:val="0"/>
+        <w:jc w:val="left"/>
+        <w:rPr>
+          <w:rFonts w:ascii="Merriweather-Regular" w:eastAsia="Merriweather-Regular" w:cs="Merriweather-Regular"/>
+          <w:color w:val="6D9FEC"/>
+          <w:kern w:val="0"/>
+          <w:sz w:val="18"/>
+          <w:szCs w:val="18"/>
+        </w:rPr>
+      </w:pPr>
+      <w:r>
+        <w:rPr>
+          <w:rFonts w:ascii="Merriweather-Regular" w:eastAsia="Merriweather-Regular" w:cs="Merriweather-Regular"/>
+          <w:color w:val="6D9FEC"/>
+          <w:kern w:val="0"/>
+          <w:sz w:val="18"/>
+          <w:szCs w:val="18"/>
+        </w:rPr>
+        <w:t>Achievements:</w:t>
+      </w:r>
+    </w:p>
+    <w:p>
+      <w:pPr>
+        <w:autoSpaceDE w:val="0"/>
+        <w:autoSpaceDN w:val="0"/>
+        <w:adjustRightInd w:val="0"/>
+        <w:jc w:val="left"/>
+        <w:rPr>
+          <w:rFonts w:ascii="Merriweather-Regular" w:eastAsia="Merriweather-Regular" w:cs="Merriweather-Regular"/>
+          <w:color w:val="666666"/>
+          <w:kern w:val="0"/>
+          <w:sz w:val="18"/>
+          <w:szCs w:val="18"/>
+        </w:rPr>
+      </w:pPr>
+      <w:r>
+        <w:rPr>
+          <w:rFonts w:ascii="ArialMT" w:eastAsia="ArialMT" w:cs="ArialMT" w:hint="eastAsia"/>
+          <w:color w:val="666666"/>
+          <w:kern w:val="0"/>
+          <w:sz w:val="18"/>
+          <w:szCs w:val="18"/>
+        </w:rPr>
+        <w:t>●</w:t>
+      </w:r>
+      <w:r>
+        <w:rPr>
+          <w:rFonts w:ascii="ArialMT" w:eastAsia="ArialMT" w:cs="ArialMT"/>
           <w:color w:val="666666"/>
           <w:kern w:val="0"/>
           <w:sz w:val="18"/>
@@ -3564,201 +4148,156 @@
         </w:rPr>
         <w:t xml:space="preserve"> </w:t>
       </w:r>
-    </w:p>
-    <w:p>
-      <w:pPr>
-        <w:autoSpaceDE w:val="0"/>
-        <w:autoSpaceDN w:val="0"/>
-        <w:adjustRightInd w:val="0"/>
-        <w:jc w:val="left"/>
-        <w:rPr>
-          <w:rFonts w:ascii="Merriweather-Regular" w:eastAsia="Merriweather-Regular" w:cs="Merriweather-Regular"/>
-          <w:color w:val="666666"/>
-          <w:kern w:val="0"/>
-          <w:sz w:val="18"/>
-          <w:szCs w:val="18"/>
-        </w:rPr>
-      </w:pPr>
-      <w:r>
-        <w:rPr>
-          <w:rFonts w:ascii="ArialMT" w:eastAsia="ArialMT" w:cs="ArialMT" w:hint="eastAsia"/>
-          <w:color w:val="666666"/>
-          <w:kern w:val="0"/>
-          <w:sz w:val="18"/>
-          <w:szCs w:val="18"/>
-        </w:rPr>
-        <w:t>●</w:t>
-      </w:r>
-      <w:r>
-        <w:rPr>
-          <w:rFonts w:ascii="ArialMT" w:eastAsia="ArialMT" w:cs="ArialMT"/>
-          <w:color w:val="666666"/>
+      <w:r>
+        <w:rPr>
+          <w:rFonts w:ascii="Merriweather-Regular" w:eastAsia="Merriweather-Regular" w:cs="Merriweather-Regular"/>
+          <w:color w:val="666666"/>
+          <w:kern w:val="0"/>
+          <w:sz w:val="18"/>
+          <w:szCs w:val="18"/>
+        </w:rPr>
+        <w:t xml:space="preserve">As the only DB </w:t>
+      </w:r>
+      <w:r>
+        <w:rPr>
+          <w:rFonts w:ascii="Merriweather-Regular" w:eastAsia="Merriweather-Regular" w:cs="Merriweather-Regular"/>
+          <w:color w:val="666666"/>
+          <w:kern w:val="0"/>
+          <w:sz w:val="18"/>
+          <w:szCs w:val="18"/>
+        </w:rPr>
+        <w:t>engineer</w:t>
+      </w:r>
+      <w:r>
+        <w:rPr>
+          <w:rFonts w:ascii="Merriweather-Regular" w:eastAsia="Merriweather-Regular" w:cs="Merriweather-Regular"/>
+          <w:color w:val="666666"/>
+          <w:kern w:val="0"/>
+          <w:sz w:val="18"/>
+          <w:szCs w:val="18"/>
+        </w:rPr>
+        <w:t xml:space="preserve"> in the team, solved all problems related to data individually.</w:t>
+      </w:r>
+    </w:p>
+    <w:p>
+      <w:pPr>
+        <w:autoSpaceDE w:val="0"/>
+        <w:autoSpaceDN w:val="0"/>
+        <w:adjustRightInd w:val="0"/>
+        <w:jc w:val="left"/>
+        <w:rPr>
+          <w:rFonts w:ascii="OpenSans-Bold" w:eastAsia="OpenSans-Bold" w:cs="OpenSans-Bold"/>
+          <w:b/>
+          <w:bCs/>
+          <w:color w:val="207AC8"/>
+          <w:kern w:val="0"/>
+          <w:sz w:val="18"/>
+          <w:szCs w:val="18"/>
+        </w:rPr>
+      </w:pPr>
+    </w:p>
+    <w:p>
+      <w:pPr>
+        <w:autoSpaceDE w:val="0"/>
+        <w:autoSpaceDN w:val="0"/>
+        <w:adjustRightInd w:val="0"/>
+        <w:jc w:val="left"/>
+        <w:rPr>
+          <w:rFonts w:ascii="OpenSans-Bold" w:eastAsia="OpenSans-Bold" w:cs="OpenSans-Bold"/>
+          <w:b/>
+          <w:bCs/>
+          <w:color w:val="207AC8"/>
+          <w:kern w:val="0"/>
+          <w:sz w:val="18"/>
+          <w:szCs w:val="18"/>
+        </w:rPr>
+      </w:pPr>
+    </w:p>
+    <w:p>
+      <w:pPr>
+        <w:autoSpaceDE w:val="0"/>
+        <w:autoSpaceDN w:val="0"/>
+        <w:adjustRightInd w:val="0"/>
+        <w:jc w:val="left"/>
+        <w:rPr>
+          <w:rFonts w:ascii="OpenSans-Bold" w:eastAsia="OpenSans-Bold" w:cs="OpenSans-Bold"/>
+          <w:b/>
+          <w:bCs/>
+          <w:color w:val="207AC8"/>
+          <w:kern w:val="0"/>
+          <w:sz w:val="18"/>
+          <w:szCs w:val="18"/>
+        </w:rPr>
+      </w:pPr>
+      <w:r>
+        <w:rPr>
+          <w:rFonts w:ascii="OpenSans-Bold" w:eastAsia="OpenSans-Bold" w:cs="OpenSans-Bold"/>
+          <w:b/>
+          <w:bCs/>
+          <w:color w:val="207AC8"/>
+          <w:kern w:val="0"/>
+          <w:sz w:val="18"/>
+          <w:szCs w:val="18"/>
+        </w:rPr>
+        <w:t>EDUCATION</w:t>
+      </w:r>
+    </w:p>
+    <w:p>
+      <w:pPr>
+        <w:autoSpaceDE w:val="0"/>
+        <w:autoSpaceDN w:val="0"/>
+        <w:adjustRightInd w:val="0"/>
+        <w:jc w:val="left"/>
+        <w:rPr>
+          <w:rFonts w:ascii="Merriweather-Regular" w:eastAsia="Merriweather-Regular" w:cs="Merriweather-Regular"/>
+          <w:color w:val="000000"/>
+          <w:kern w:val="0"/>
+          <w:sz w:val="18"/>
+          <w:szCs w:val="18"/>
+        </w:rPr>
+      </w:pPr>
+      <w:r>
+        <w:rPr>
+          <w:rFonts w:ascii="Merriweather-Bold" w:eastAsia="Merriweather-Bold" w:cs="Merriweather-Bold"/>
+          <w:b/>
+          <w:bCs/>
+          <w:color w:val="000000"/>
+          <w:kern w:val="0"/>
+          <w:sz w:val="18"/>
+          <w:szCs w:val="18"/>
+        </w:rPr>
+        <w:t xml:space="preserve">University of Canterbury, </w:t>
+      </w:r>
+      <w:r>
+        <w:rPr>
+          <w:rFonts w:ascii="Merriweather-Regular" w:eastAsia="Merriweather-Regular" w:cs="Merriweather-Regular"/>
+          <w:color w:val="000000"/>
+          <w:kern w:val="0"/>
+          <w:sz w:val="18"/>
+          <w:szCs w:val="18"/>
+        </w:rPr>
+        <w:t>Christchurch</w:t>
+      </w:r>
+      <w:r>
+        <w:rPr>
+          <w:rFonts w:ascii="Merriweather-Regular" w:eastAsia="Merriweather-Regular" w:cs="Merriweather-Regular"/>
+          <w:color w:val="000000"/>
+          <w:kern w:val="0"/>
+          <w:sz w:val="18"/>
+          <w:szCs w:val="18"/>
+        </w:rPr>
+        <w:t>, New Zealand</w:t>
+      </w:r>
+      <w:r>
+        <w:rPr>
+          <w:rFonts w:ascii="Merriweather-Regular" w:eastAsia="Merriweather-Regular" w:cs="Merriweather-Regular"/>
+          <w:color w:val="000000"/>
           <w:kern w:val="0"/>
           <w:sz w:val="18"/>
           <w:szCs w:val="18"/>
         </w:rPr>
         <w:t xml:space="preserve"> </w:t>
       </w:r>
-      <w:r>
-        <w:rPr>
-          <w:rFonts w:ascii="Merriweather-Regular" w:eastAsia="Merriweather-Regular" w:cs="Merriweather-Regular"/>
-          <w:color w:val="666666"/>
-          <w:kern w:val="0"/>
-          <w:sz w:val="18"/>
-          <w:szCs w:val="18"/>
-        </w:rPr>
-        <w:t xml:space="preserve">Provide </w:t>
-      </w:r>
-      <w:r>
-        <w:rPr>
-          <w:rFonts w:ascii="Merriweather-Regular" w:eastAsia="Merriweather-Regular" w:cs="Merriweather-Regular"/>
-          <w:color w:val="666666"/>
-          <w:kern w:val="0"/>
-          <w:sz w:val="18"/>
-          <w:szCs w:val="18"/>
-        </w:rPr>
-        <w:t>data analysis service for customers</w:t>
-      </w:r>
-      <w:r>
-        <w:rPr>
-          <w:rFonts w:ascii="Merriweather-Regular" w:eastAsia="Merriweather-Regular" w:cs="Merriweather-Regular"/>
-          <w:color w:val="666666"/>
-          <w:kern w:val="0"/>
-          <w:sz w:val="18"/>
-          <w:szCs w:val="18"/>
-        </w:rPr>
-        <w:t>.</w:t>
-      </w:r>
-    </w:p>
-    <w:p>
-      <w:pPr>
-        <w:autoSpaceDE w:val="0"/>
-        <w:autoSpaceDN w:val="0"/>
-        <w:adjustRightInd w:val="0"/>
-        <w:jc w:val="left"/>
-        <w:rPr>
-          <w:rFonts w:ascii="Merriweather-Regular" w:eastAsia="Merriweather-Regular" w:cs="Merriweather-Regular"/>
-          <w:color w:val="666666"/>
-          <w:kern w:val="0"/>
-          <w:sz w:val="18"/>
-          <w:szCs w:val="18"/>
-        </w:rPr>
-      </w:pPr>
-      <w:r>
-        <w:rPr>
-          <w:rFonts w:ascii="ArialMT" w:eastAsia="ArialMT" w:cs="ArialMT" w:hint="eastAsia"/>
-          <w:color w:val="666666"/>
-          <w:kern w:val="0"/>
-          <w:sz w:val="18"/>
-          <w:szCs w:val="18"/>
-        </w:rPr>
-        <w:t>●</w:t>
-      </w:r>
-      <w:r>
-        <w:rPr>
-          <w:rFonts w:ascii="ArialMT" w:eastAsia="ArialMT" w:cs="ArialMT"/>
-          <w:color w:val="666666"/>
-          <w:kern w:val="0"/>
-          <w:sz w:val="18"/>
-          <w:szCs w:val="18"/>
-        </w:rPr>
-        <w:t xml:space="preserve"> </w:t>
-      </w:r>
-      <w:r>
-        <w:rPr>
-          <w:rFonts w:ascii="Merriweather-Regular" w:eastAsia="Merriweather-Regular" w:cs="Merriweather-Regular"/>
-          <w:color w:val="666666"/>
-          <w:kern w:val="0"/>
-          <w:sz w:val="18"/>
-          <w:szCs w:val="18"/>
-        </w:rPr>
-        <w:t>Provide coaching and mentoring to developers.</w:t>
-      </w:r>
-    </w:p>
-    <w:p>
-      <w:pPr>
-        <w:autoSpaceDE w:val="0"/>
-        <w:autoSpaceDN w:val="0"/>
-        <w:adjustRightInd w:val="0"/>
-        <w:jc w:val="left"/>
-        <w:rPr>
-          <w:rFonts w:ascii="Merriweather-Regular" w:eastAsia="Merriweather-Regular" w:cs="Merriweather-Regular"/>
-          <w:color w:val="6D9FEC"/>
-          <w:kern w:val="0"/>
-          <w:sz w:val="18"/>
-          <w:szCs w:val="18"/>
-        </w:rPr>
-      </w:pPr>
-      <w:r>
-        <w:rPr>
-          <w:rFonts w:ascii="Merriweather-Regular" w:eastAsia="Merriweather-Regular" w:cs="Merriweather-Regular"/>
-          <w:color w:val="6D9FEC"/>
-          <w:kern w:val="0"/>
-          <w:sz w:val="18"/>
-          <w:szCs w:val="18"/>
-        </w:rPr>
-        <w:t>Achievements:</w:t>
-      </w:r>
-    </w:p>
-    <w:p>
-      <w:pPr>
-        <w:autoSpaceDE w:val="0"/>
-        <w:autoSpaceDN w:val="0"/>
-        <w:adjustRightInd w:val="0"/>
-        <w:jc w:val="left"/>
-        <w:rPr>
-          <w:rFonts w:ascii="Merriweather-Regular" w:eastAsia="Merriweather-Regular" w:cs="Merriweather-Regular"/>
-          <w:color w:val="666666"/>
-          <w:kern w:val="0"/>
-          <w:sz w:val="18"/>
-          <w:szCs w:val="18"/>
-        </w:rPr>
-      </w:pPr>
-      <w:r>
-        <w:rPr>
-          <w:rFonts w:ascii="ArialMT" w:eastAsia="ArialMT" w:cs="ArialMT" w:hint="eastAsia"/>
-          <w:color w:val="666666"/>
-          <w:kern w:val="0"/>
-          <w:sz w:val="18"/>
-          <w:szCs w:val="18"/>
-        </w:rPr>
-        <w:t>●</w:t>
-      </w:r>
-      <w:r>
-        <w:rPr>
-          <w:rFonts w:ascii="ArialMT" w:eastAsia="ArialMT" w:cs="ArialMT"/>
-          <w:color w:val="666666"/>
-          <w:kern w:val="0"/>
-          <w:sz w:val="18"/>
-          <w:szCs w:val="18"/>
-        </w:rPr>
-        <w:t xml:space="preserve"> </w:t>
-      </w:r>
-      <w:r>
-        <w:rPr>
-          <w:rFonts w:ascii="ArialMT" w:eastAsia="ArialMT" w:cs="ArialMT"/>
-          <w:color w:val="666666"/>
-          <w:kern w:val="0"/>
-          <w:sz w:val="18"/>
-          <w:szCs w:val="18"/>
-        </w:rPr>
-        <w:t>Internet information content security specialist</w:t>
-      </w:r>
-    </w:p>
-    <w:p>
-      <w:pPr>
-        <w:autoSpaceDE w:val="0"/>
-        <w:autoSpaceDN w:val="0"/>
-        <w:adjustRightInd w:val="0"/>
-        <w:jc w:val="left"/>
-        <w:rPr>
-          <w:rFonts w:ascii="Merriweather-Regular" w:eastAsia="Merriweather-Regular" w:cs="Merriweather-Regular"/>
-          <w:color w:val="666666"/>
-          <w:kern w:val="0"/>
-          <w:sz w:val="18"/>
-          <w:szCs w:val="18"/>
-        </w:rPr>
-      </w:pPr>
     </w:p>
     <w:p>
       <w:pPr>
@@ -3772,89 +4311,29 @@
           <w:iCs/>
           <w:color w:val="000000"/>
           <w:kern w:val="0"/>
-          <w:sz w:val="22"/>
-        </w:rPr>
-      </w:pPr>
-    </w:p>
-    <w:p>
-      <w:pPr>
-        <w:autoSpaceDE w:val="0"/>
-        <w:autoSpaceDN w:val="0"/>
-        <w:adjustRightInd w:val="0"/>
-        <w:jc w:val="left"/>
-        <w:rPr>
-          <w:rFonts w:ascii="OpenSans-Bold" w:eastAsia="OpenSans-Bold" w:cs="OpenSans-Bold"/>
-          <w:b/>
-          <w:bCs/>
-          <w:color w:val="207AC8"/>
-          <w:kern w:val="0"/>
-          <w:sz w:val="18"/>
-          <w:szCs w:val="18"/>
-        </w:rPr>
-      </w:pPr>
-      <w:r>
-        <w:rPr>
-          <w:rFonts w:ascii="OpenSans-Bold" w:eastAsia="OpenSans-Bold" w:cs="OpenSans-Bold"/>
-          <w:b/>
-          <w:bCs/>
-          <w:color w:val="207AC8"/>
-          <w:kern w:val="0"/>
-          <w:sz w:val="18"/>
-          <w:szCs w:val="18"/>
-        </w:rPr>
-        <w:t>EDUCATION</w:t>
-      </w:r>
-    </w:p>
-    <w:p>
-      <w:pPr>
-        <w:autoSpaceDE w:val="0"/>
-        <w:autoSpaceDN w:val="0"/>
-        <w:adjustRightInd w:val="0"/>
-        <w:jc w:val="left"/>
+          <w:sz w:val="18"/>
+          <w:szCs w:val="18"/>
+        </w:rPr>
+      </w:pPr>
+      <w:r>
         <w:rPr>
           <w:rFonts w:ascii="Merriweather-Italic" w:eastAsia="Merriweather-Italic" w:cs="Merriweather-Italic"/>
           <w:i/>
           <w:iCs/>
           <w:color w:val="000000"/>
           <w:kern w:val="0"/>
-          <w:sz w:val="22"/>
-        </w:rPr>
-      </w:pPr>
-      <w:r>
-        <w:rPr>
-          <w:rFonts w:ascii="Merriweather-Bold" w:eastAsia="Merriweather-Bold" w:cs="Merriweather-Bold"/>
-          <w:b/>
-          <w:bCs/>
-          <w:color w:val="000000"/>
-          <w:kern w:val="0"/>
-          <w:sz w:val="22"/>
-        </w:rPr>
-        <w:t xml:space="preserve">University of Canterbury, </w:t>
-      </w:r>
-      <w:r>
-        <w:rPr>
-          <w:rFonts w:ascii="Merriweather-Regular" w:eastAsia="Merriweather-Regular" w:cs="Merriweather-Regular"/>
-          <w:color w:val="000000"/>
-          <w:kern w:val="0"/>
-          <w:sz w:val="22"/>
-        </w:rPr>
-        <w:t xml:space="preserve">Christchurch </w:t>
-      </w:r>
-      <w:r>
-        <w:rPr>
-          <w:rFonts w:ascii="Merriweather-Regular" w:eastAsia="Merriweather-Regular" w:cs="Merriweather-Regular" w:hint="eastAsia"/>
-          <w:color w:val="000000"/>
-          <w:kern w:val="0"/>
-          <w:sz w:val="22"/>
-        </w:rPr>
-        <w:t>—</w:t>
-      </w:r>
-      <w:r>
-        <w:rPr>
-          <w:rFonts w:ascii="Merriweather-Regular" w:eastAsia="Merriweather-Regular" w:cs="Merriweather-Regular"/>
-          <w:color w:val="000000"/>
-          <w:kern w:val="0"/>
-          <w:sz w:val="22"/>
+          <w:sz w:val="18"/>
+          <w:szCs w:val="18"/>
+        </w:rPr>
+        <w:t>Graduate</w:t>
+      </w:r>
+      <w:r>
+        <w:rPr>
+          <w:rFonts w:ascii="Merriweather-Regular" w:eastAsia="Merriweather-Regular" w:cs="Merriweather-Regular"/>
+          <w:color w:val="000000"/>
+          <w:kern w:val="0"/>
+          <w:sz w:val="18"/>
+          <w:szCs w:val="18"/>
         </w:rPr>
         <w:t xml:space="preserve"> </w:t>
       </w:r>
@@ -3865,119 +4344,199 @@
           <w:iCs/>
           <w:color w:val="000000"/>
           <w:kern w:val="0"/>
-          <w:sz w:val="22"/>
+          <w:sz w:val="18"/>
+          <w:szCs w:val="18"/>
         </w:rPr>
         <w:t>Diploma with Distinction</w:t>
       </w:r>
-    </w:p>
-    <w:p>
-      <w:pPr>
-        <w:autoSpaceDE w:val="0"/>
-        <w:autoSpaceDN w:val="0"/>
-        <w:adjustRightInd w:val="0"/>
-        <w:jc w:val="left"/>
+      <w:r>
+        <w:rPr>
+          <w:rFonts w:ascii="Merriweather-Italic" w:eastAsia="Merriweather-Italic" w:cs="Merriweather-Italic" w:hint="eastAsia"/>
+          <w:i/>
+          <w:iCs/>
+          <w:color w:val="000000"/>
+          <w:kern w:val="0"/>
+          <w:sz w:val="18"/>
+          <w:szCs w:val="18"/>
+        </w:rPr>
+        <w:t xml:space="preserve"> </w:t>
+      </w:r>
+      <w:r>
         <w:rPr>
           <w:rFonts w:ascii="Merriweather-Italic" w:eastAsia="Merriweather-Italic" w:cs="Merriweather-Italic"/>
           <w:i/>
           <w:iCs/>
           <w:color w:val="000000"/>
           <w:kern w:val="0"/>
-          <w:sz w:val="22"/>
-        </w:rPr>
-      </w:pPr>
-      <w:r>
+          <w:sz w:val="18"/>
+          <w:szCs w:val="18"/>
+        </w:rPr>
+        <w:t>in Computer Science</w:t>
+      </w:r>
+    </w:p>
+    <w:p>
+      <w:pPr>
+        <w:autoSpaceDE w:val="0"/>
+        <w:autoSpaceDN w:val="0"/>
+        <w:adjustRightInd w:val="0"/>
+        <w:jc w:val="left"/>
+        <w:rPr>
+          <w:rFonts w:ascii="Malgun Gothic" w:eastAsia="Malgun Gothic" w:hAnsi="Malgun Gothic" w:cs="OpenSans-Bold" w:hint="eastAsia"/>
+          <w:b/>
+          <w:bCs/>
+          <w:color w:val="00B0F0"/>
+          <w:kern w:val="0"/>
+          <w:sz w:val="18"/>
+          <w:szCs w:val="18"/>
+        </w:rPr>
+      </w:pPr>
+      <w:r>
+        <w:rPr>
+          <w:rFonts w:ascii="Malgun Gothic" w:eastAsia="Malgun Gothic" w:hAnsi="Malgun Gothic" w:cs="OpenSans-Bold" w:hint="eastAsia"/>
+          <w:b/>
+          <w:bCs/>
+          <w:color w:val="00B0F0"/>
+          <w:kern w:val="0"/>
+          <w:sz w:val="18"/>
+          <w:szCs w:val="18"/>
+        </w:rPr>
+        <w:t>A</w:t>
+      </w:r>
+      <w:r>
+        <w:rPr>
+          <w:rFonts w:ascii="Malgun Gothic" w:eastAsia="Malgun Gothic" w:hAnsi="Malgun Gothic" w:cs="OpenSans-Bold"/>
+          <w:b/>
+          <w:bCs/>
+          <w:color w:val="00B0F0"/>
+          <w:kern w:val="0"/>
+          <w:sz w:val="18"/>
+          <w:szCs w:val="18"/>
+        </w:rPr>
+        <w:t>ll grade A</w:t>
+      </w:r>
+    </w:p>
+    <w:p>
+      <w:pPr>
+        <w:autoSpaceDE w:val="0"/>
+        <w:autoSpaceDN w:val="0"/>
+        <w:adjustRightInd w:val="0"/>
+        <w:jc w:val="left"/>
+        <w:rPr>
+          <w:rFonts w:ascii="OpenSans-Bold" w:eastAsia="OpenSans-Bold" w:cs="OpenSans-Bold"/>
+          <w:b/>
+          <w:bCs/>
+          <w:color w:val="666666"/>
+          <w:kern w:val="0"/>
+          <w:sz w:val="18"/>
+          <w:szCs w:val="18"/>
+        </w:rPr>
+      </w:pPr>
+      <w:r>
+        <w:rPr>
+          <w:rFonts w:ascii="OpenSans-Bold" w:eastAsia="OpenSans-Bold" w:cs="OpenSans-Bold"/>
+          <w:b/>
+          <w:bCs/>
+          <w:color w:val="666666"/>
+          <w:kern w:val="0"/>
+          <w:sz w:val="18"/>
+          <w:szCs w:val="18"/>
+        </w:rPr>
+        <w:t>JUL 2017 - JUL 2018</w:t>
+      </w:r>
+      <w:bookmarkStart w:id="0" w:name="_GoBack"/>
+      <w:bookmarkEnd w:id="0"/>
+    </w:p>
+    <w:p>
+      <w:pPr>
+        <w:autoSpaceDE w:val="0"/>
+        <w:autoSpaceDN w:val="0"/>
+        <w:adjustRightInd w:val="0"/>
+        <w:jc w:val="left"/>
+        <w:rPr>
+          <w:rFonts w:ascii="OpenSans-Bold" w:eastAsia="OpenSans-Bold" w:cs="OpenSans-Bold" w:hint="eastAsia"/>
+          <w:b/>
+          <w:bCs/>
+          <w:color w:val="666666"/>
+          <w:kern w:val="0"/>
+          <w:sz w:val="18"/>
+          <w:szCs w:val="18"/>
+        </w:rPr>
+      </w:pPr>
+    </w:p>
+    <w:p>
+      <w:pPr>
+        <w:autoSpaceDE w:val="0"/>
+        <w:autoSpaceDN w:val="0"/>
+        <w:adjustRightInd w:val="0"/>
+        <w:jc w:val="left"/>
+        <w:rPr>
+          <w:rFonts w:ascii="Merriweather-Regular" w:eastAsia="Merriweather-Regular" w:cs="Merriweather-Regular"/>
+          <w:color w:val="000000"/>
+          <w:kern w:val="0"/>
+          <w:sz w:val="18"/>
+          <w:szCs w:val="18"/>
+        </w:rPr>
+      </w:pPr>
+      <w:r>
+        <w:rPr>
+          <w:rFonts w:ascii="Merriweather-Bold" w:eastAsia="Merriweather-Bold" w:cs="Merriweather-Bold"/>
+          <w:b/>
+          <w:bCs/>
+          <w:color w:val="000000"/>
+          <w:kern w:val="0"/>
+          <w:sz w:val="18"/>
+          <w:szCs w:val="18"/>
+        </w:rPr>
+        <w:t xml:space="preserve">Xiangtan University, </w:t>
+      </w:r>
+      <w:r>
+        <w:rPr>
+          <w:rFonts w:ascii="Merriweather-Regular" w:eastAsia="Merriweather-Regular" w:cs="Merriweather-Regular"/>
+          <w:color w:val="000000"/>
+          <w:kern w:val="0"/>
+          <w:sz w:val="18"/>
+          <w:szCs w:val="18"/>
+        </w:rPr>
+        <w:t>Xiangtan</w:t>
+      </w:r>
+      <w:r>
+        <w:rPr>
+          <w:rFonts w:ascii="Merriweather-Regular" w:eastAsia="Merriweather-Regular" w:cs="Merriweather-Regular"/>
+          <w:color w:val="000000"/>
+          <w:kern w:val="0"/>
+          <w:sz w:val="18"/>
+          <w:szCs w:val="18"/>
+        </w:rPr>
+        <w:t>, China</w:t>
+      </w:r>
+    </w:p>
+    <w:p>
+      <w:pPr>
+        <w:autoSpaceDE w:val="0"/>
+        <w:autoSpaceDN w:val="0"/>
+        <w:adjustRightInd w:val="0"/>
+        <w:jc w:val="left"/>
         <w:rPr>
           <w:rFonts w:ascii="Merriweather-Italic" w:eastAsia="Merriweather-Italic" w:cs="Merriweather-Italic"/>
           <w:i/>
           <w:iCs/>
           <w:color w:val="000000"/>
           <w:kern w:val="0"/>
-          <w:sz w:val="22"/>
-        </w:rPr>
-        <w:t>in Computer Science</w:t>
-      </w:r>
-    </w:p>
-    <w:p>
-      <w:pPr>
-        <w:autoSpaceDE w:val="0"/>
-        <w:autoSpaceDN w:val="0"/>
-        <w:adjustRightInd w:val="0"/>
-        <w:jc w:val="left"/>
-        <w:rPr>
-          <w:rFonts w:ascii="OpenSans-Bold" w:eastAsia="OpenSans-Bold" w:cs="OpenSans-Bold"/>
-          <w:b/>
-          <w:bCs/>
-          <w:color w:val="666666"/>
-          <w:kern w:val="0"/>
-          <w:sz w:val="16"/>
-          <w:szCs w:val="16"/>
-        </w:rPr>
-      </w:pPr>
-      <w:r>
-        <w:rPr>
-          <w:rFonts w:ascii="OpenSans-Bold" w:eastAsia="OpenSans-Bold" w:cs="OpenSans-Bold"/>
-          <w:b/>
-          <w:bCs/>
-          <w:color w:val="666666"/>
-          <w:kern w:val="0"/>
-          <w:sz w:val="16"/>
-          <w:szCs w:val="16"/>
-        </w:rPr>
-        <w:t>JUL 2017 - JUL 2018</w:t>
-      </w:r>
-    </w:p>
-    <w:p>
-      <w:pPr>
-        <w:autoSpaceDE w:val="0"/>
-        <w:autoSpaceDN w:val="0"/>
-        <w:adjustRightInd w:val="0"/>
-        <w:jc w:val="left"/>
+          <w:sz w:val="18"/>
+          <w:szCs w:val="18"/>
+        </w:rPr>
+      </w:pPr>
+      <w:r>
         <w:rPr>
           <w:rFonts w:ascii="Merriweather-Italic" w:eastAsia="Merriweather-Italic" w:cs="Merriweather-Italic"/>
           <w:i/>
           <w:iCs/>
           <w:color w:val="000000"/>
           <w:kern w:val="0"/>
-          <w:sz w:val="22"/>
-        </w:rPr>
-      </w:pPr>
-      <w:r>
-        <w:rPr>
-          <w:rFonts w:ascii="Merriweather-Bold" w:eastAsia="Merriweather-Bold" w:cs="Merriweather-Bold"/>
-          <w:b/>
-          <w:bCs/>
-          <w:color w:val="000000"/>
-          <w:kern w:val="0"/>
-          <w:sz w:val="22"/>
-        </w:rPr>
-        <w:t xml:space="preserve">Xiangtan University, </w:t>
-      </w:r>
-      <w:r>
-        <w:rPr>
-          <w:rFonts w:ascii="Merriweather-Regular" w:eastAsia="Merriweather-Regular" w:cs="Merriweather-Regular"/>
-          <w:color w:val="000000"/>
-          <w:kern w:val="0"/>
-          <w:sz w:val="22"/>
-        </w:rPr>
-        <w:t xml:space="preserve">Xiangtan </w:t>
-      </w:r>
-      <w:r>
-        <w:rPr>
-          <w:rFonts w:ascii="Merriweather-Regular" w:eastAsia="Merriweather-Regular" w:cs="Merriweather-Regular" w:hint="eastAsia"/>
-          <w:color w:val="000000"/>
-          <w:kern w:val="0"/>
-          <w:sz w:val="22"/>
-        </w:rPr>
-        <w:t>—</w:t>
-      </w:r>
-      <w:r>
-        <w:rPr>
-          <w:rFonts w:ascii="Merriweather-Regular" w:eastAsia="Merriweather-Regular" w:cs="Merriweather-Regular"/>
-          <w:color w:val="000000"/>
-          <w:kern w:val="0"/>
-          <w:sz w:val="22"/>
-        </w:rPr>
-        <w:t xml:space="preserve"> </w:t>
+          <w:sz w:val="18"/>
+          <w:szCs w:val="18"/>
+        </w:rPr>
+        <w:t>Bachel</w:t>
       </w:r>
       <w:r>
         <w:rPr>
@@ -3986,9 +4545,10 @@
           <w:iCs/>
           <w:color w:val="000000"/>
           <w:kern w:val="0"/>
-          <w:sz w:val="22"/>
-        </w:rPr>
-        <w:t>Bachel</w:t>
+          <w:sz w:val="18"/>
+          <w:szCs w:val="18"/>
+        </w:rPr>
+        <w:t>o</w:t>
       </w:r>
       <w:r>
         <w:rPr>
@@ -3997,9 +4557,22 @@
           <w:iCs/>
           <w:color w:val="000000"/>
           <w:kern w:val="0"/>
-          <w:sz w:val="22"/>
-        </w:rPr>
-        <w:t>o</w:t>
+          <w:sz w:val="18"/>
+          <w:szCs w:val="18"/>
+        </w:rPr>
+        <w:t>r</w:t>
+      </w:r>
+      <w:r>
+        <w:rPr>
+          <w:rFonts w:ascii="Merriweather-Italic" w:eastAsia="Merriweather-Italic" w:cs="Merriweather-Italic" w:hint="eastAsia"/>
+          <w:i/>
+          <w:iCs/>
+          <w:color w:val="000000"/>
+          <w:kern w:val="0"/>
+          <w:sz w:val="18"/>
+          <w:szCs w:val="18"/>
+        </w:rPr>
+        <w:t xml:space="preserve"> </w:t>
       </w:r>
       <w:r>
         <w:rPr>
@@ -4008,9 +4581,10 @@
           <w:iCs/>
           <w:color w:val="000000"/>
           <w:kern w:val="0"/>
-          <w:sz w:val="22"/>
-        </w:rPr>
-        <w:t>r</w:t>
+          <w:sz w:val="18"/>
+          <w:szCs w:val="18"/>
+        </w:rPr>
+        <w:t>in Electronic Engineering</w:t>
       </w:r>
     </w:p>
     <w:p>
@@ -4025,10 +4599,63 @@
           <w:iCs/>
           <w:color w:val="000000"/>
           <w:kern w:val="0"/>
-          <w:sz w:val="22"/>
-        </w:rPr>
-      </w:pPr>
-      <w:r>
+          <w:sz w:val="18"/>
+          <w:szCs w:val="18"/>
+        </w:rPr>
+      </w:pPr>
+      <w:r>
+        <w:rPr>
+          <w:rFonts w:ascii="OpenSans-Bold" w:eastAsia="OpenSans-Bold" w:cs="OpenSans-Bold"/>
+          <w:b/>
+          <w:bCs/>
+          <w:color w:val="666666"/>
+          <w:kern w:val="0"/>
+          <w:sz w:val="18"/>
+          <w:szCs w:val="18"/>
+        </w:rPr>
+        <w:t>SEP 2002 - JUL 2006</w:t>
+      </w:r>
+    </w:p>
+    <w:p>
+      <w:pPr>
+        <w:autoSpaceDE w:val="0"/>
+        <w:autoSpaceDN w:val="0"/>
+        <w:adjustRightInd w:val="0"/>
+        <w:jc w:val="left"/>
+        <w:rPr>
+          <w:rFonts w:ascii="OpenSans-Bold" w:eastAsia="OpenSans-Bold" w:cs="OpenSans-Bold"/>
+          <w:b/>
+          <w:bCs/>
+          <w:color w:val="207AC8"/>
+          <w:kern w:val="0"/>
+          <w:sz w:val="18"/>
+          <w:szCs w:val="18"/>
+        </w:rPr>
+      </w:pPr>
+    </w:p>
+    <w:p>
+      <w:pPr>
+        <w:autoSpaceDE w:val="0"/>
+        <w:autoSpaceDN w:val="0"/>
+        <w:adjustRightInd w:val="0"/>
+        <w:jc w:val="left"/>
+        <w:rPr>
+          <w:rFonts w:ascii="OpenSans-Bold" w:eastAsia="OpenSans-Bold" w:cs="OpenSans-Bold" w:hint="eastAsia"/>
+          <w:b/>
+          <w:bCs/>
+          <w:color w:val="207AC8"/>
+          <w:kern w:val="0"/>
+          <w:sz w:val="18"/>
+          <w:szCs w:val="18"/>
+        </w:rPr>
+      </w:pPr>
+    </w:p>
+    <w:p>
+      <w:pPr>
+        <w:autoSpaceDE w:val="0"/>
+        <w:autoSpaceDN w:val="0"/>
+        <w:adjustRightInd w:val="0"/>
+        <w:jc w:val="left"/>
         <w:rPr>
           <w:rFonts w:ascii="Merriweather-Italic" w:eastAsia="Merriweather-Italic" w:cs="Merriweather-Italic"/>
           <w:i/>
@@ -4037,7 +4664,197 @@
           <w:kern w:val="0"/>
           <w:sz w:val="22"/>
         </w:rPr>
-        <w:t>in Electronic Engineering</w:t>
+      </w:pPr>
+      <w:r>
+        <w:rPr>
+          <w:rFonts w:ascii="OpenSans-Bold" w:eastAsia="OpenSans-Bold" w:cs="OpenSans-Bold" w:hint="eastAsia"/>
+          <w:b/>
+          <w:bCs/>
+          <w:color w:val="207AC8"/>
+          <w:kern w:val="0"/>
+          <w:sz w:val="18"/>
+          <w:szCs w:val="18"/>
+        </w:rPr>
+        <w:t>V</w:t>
+      </w:r>
+      <w:r>
+        <w:rPr>
+          <w:rFonts w:ascii="OpenSans-Bold" w:eastAsia="OpenSans-Bold" w:cs="OpenSans-Bold"/>
+          <w:b/>
+          <w:bCs/>
+          <w:color w:val="207AC8"/>
+          <w:kern w:val="0"/>
+          <w:sz w:val="18"/>
+          <w:szCs w:val="18"/>
+        </w:rPr>
+        <w:t>OLUNTEER EXPERIENCE</w:t>
+      </w:r>
+    </w:p>
+    <w:p>
+      <w:pPr>
+        <w:autoSpaceDE w:val="0"/>
+        <w:autoSpaceDN w:val="0"/>
+        <w:adjustRightInd w:val="0"/>
+        <w:jc w:val="left"/>
+        <w:rPr>
+          <w:rFonts w:ascii="Merriweather-Regular" w:eastAsia="Merriweather-Regular" w:cs="Merriweather-Regular"/>
+          <w:color w:val="666666"/>
+          <w:kern w:val="0"/>
+          <w:sz w:val="18"/>
+          <w:szCs w:val="18"/>
+        </w:rPr>
+      </w:pPr>
+      <w:r>
+        <w:rPr>
+          <w:rFonts w:ascii="Merriweather-Regular" w:eastAsia="Merriweather-Regular" w:cs="Merriweather-Regular"/>
+          <w:color w:val="666666"/>
+          <w:kern w:val="0"/>
+          <w:sz w:val="18"/>
+          <w:szCs w:val="18"/>
+        </w:rPr>
+        <w:t xml:space="preserve">In </w:t>
+      </w:r>
+      <w:r>
+        <w:rPr>
+          <w:rFonts w:ascii="Merriweather-Regular" w:eastAsia="Merriweather-Regular" w:cs="Merriweather-Regular"/>
+          <w:color w:val="666666"/>
+          <w:kern w:val="0"/>
+          <w:sz w:val="18"/>
+          <w:szCs w:val="18"/>
+        </w:rPr>
+        <w:t>the</w:t>
+      </w:r>
+      <w:r>
+        <w:rPr>
+          <w:rFonts w:ascii="Merriweather-Regular" w:eastAsia="Merriweather-Regular" w:cs="Merriweather-Regular"/>
+          <w:color w:val="666666"/>
+          <w:kern w:val="0"/>
+          <w:sz w:val="18"/>
+          <w:szCs w:val="18"/>
+        </w:rPr>
+        <w:t xml:space="preserve"> hackathon event held by </w:t>
+      </w:r>
+      <w:proofErr w:type="spellStart"/>
+      <w:r>
+        <w:rPr>
+          <w:rFonts w:ascii="Merriweather-Regular" w:eastAsia="Merriweather-Regular" w:cs="Merriweather-Regular"/>
+          <w:color w:val="666666"/>
+          <w:kern w:val="0"/>
+          <w:sz w:val="18"/>
+          <w:szCs w:val="18"/>
+        </w:rPr>
+        <w:t>ImpactNPO</w:t>
+      </w:r>
+      <w:proofErr w:type="spellEnd"/>
+      <w:r>
+        <w:rPr>
+          <w:rFonts w:ascii="Merriweather-Regular" w:eastAsia="Merriweather-Regular" w:cs="Merriweather-Regular"/>
+          <w:color w:val="666666"/>
+          <w:kern w:val="0"/>
+          <w:sz w:val="18"/>
+          <w:szCs w:val="18"/>
+        </w:rPr>
+        <w:t xml:space="preserve"> in a weekend, </w:t>
+      </w:r>
+      <w:r>
+        <w:rPr>
+          <w:rFonts w:ascii="Merriweather-Regular" w:eastAsia="Merriweather-Regular" w:cs="Merriweather-Regular"/>
+          <w:color w:val="666666"/>
+          <w:kern w:val="0"/>
+          <w:sz w:val="18"/>
+          <w:szCs w:val="18"/>
+        </w:rPr>
+        <w:t xml:space="preserve">I learned WordPress in one evening and </w:t>
+      </w:r>
+      <w:r>
+        <w:rPr>
+          <w:rFonts w:ascii="Merriweather-Regular" w:eastAsia="Merriweather-Regular" w:cs="Merriweather-Regular"/>
+          <w:color w:val="666666"/>
+          <w:kern w:val="0"/>
+          <w:sz w:val="18"/>
+          <w:szCs w:val="18"/>
+        </w:rPr>
+        <w:t xml:space="preserve">helped charity organization </w:t>
+      </w:r>
+      <w:proofErr w:type="spellStart"/>
+      <w:r>
+        <w:rPr>
+          <w:rFonts w:ascii="Merriweather-Regular" w:eastAsia="Merriweather-Regular" w:cs="Merriweather-Regular"/>
+          <w:color w:val="666666"/>
+          <w:kern w:val="0"/>
+          <w:sz w:val="18"/>
+          <w:szCs w:val="18"/>
+        </w:rPr>
+        <w:t>Korucare</w:t>
+      </w:r>
+      <w:proofErr w:type="spellEnd"/>
+      <w:r>
+        <w:rPr>
+          <w:rFonts w:ascii="Merriweather-Regular" w:eastAsia="Merriweather-Regular" w:cs="Merriweather-Regular"/>
+          <w:color w:val="666666"/>
+          <w:kern w:val="0"/>
+          <w:sz w:val="18"/>
+          <w:szCs w:val="18"/>
+        </w:rPr>
+        <w:t xml:space="preserve"> Christchurch to build their website using WordPress. And till now, I am still helping them solve the technical problem of their website.</w:t>
+      </w:r>
+    </w:p>
+    <w:p>
+      <w:pPr>
+        <w:autoSpaceDE w:val="0"/>
+        <w:autoSpaceDN w:val="0"/>
+        <w:adjustRightInd w:val="0"/>
+        <w:jc w:val="left"/>
+        <w:rPr>
+          <w:rFonts w:ascii="OpenSans-Bold" w:eastAsia="OpenSans-Bold" w:cs="OpenSans-Bold"/>
+          <w:b/>
+          <w:bCs/>
+          <w:color w:val="207AC8"/>
+          <w:kern w:val="0"/>
+          <w:sz w:val="18"/>
+          <w:szCs w:val="18"/>
+        </w:rPr>
+      </w:pPr>
+    </w:p>
+    <w:p>
+      <w:pPr>
+        <w:autoSpaceDE w:val="0"/>
+        <w:autoSpaceDN w:val="0"/>
+        <w:adjustRightInd w:val="0"/>
+        <w:jc w:val="left"/>
+        <w:rPr>
+          <w:rFonts w:ascii="OpenSans-Bold" w:eastAsia="OpenSans-Bold" w:cs="OpenSans-Bold" w:hint="eastAsia"/>
+          <w:b/>
+          <w:bCs/>
+          <w:color w:val="207AC8"/>
+          <w:kern w:val="0"/>
+          <w:sz w:val="18"/>
+          <w:szCs w:val="18"/>
+        </w:rPr>
+      </w:pPr>
+    </w:p>
+    <w:p>
+      <w:pPr>
+        <w:autoSpaceDE w:val="0"/>
+        <w:autoSpaceDN w:val="0"/>
+        <w:adjustRightInd w:val="0"/>
+        <w:jc w:val="left"/>
+        <w:rPr>
+          <w:sz w:val="18"/>
+          <w:szCs w:val="18"/>
+        </w:rPr>
+      </w:pPr>
+      <w:r>
+        <w:rPr>
+          <w:rFonts w:ascii="OpenSans-Bold" w:eastAsia="OpenSans-Bold" w:cs="OpenSans-Bold"/>
+          <w:b/>
+          <w:bCs/>
+          <w:color w:val="207AC8"/>
+          <w:kern w:val="0"/>
+          <w:sz w:val="18"/>
+          <w:szCs w:val="18"/>
+        </w:rPr>
+        <w:t>REFERENCE</w:t>
       </w:r>
     </w:p>
     <w:p>
@@ -4052,20 +4869,101 @@
           <w:iCs/>
           <w:color w:val="000000"/>
           <w:kern w:val="0"/>
-          <w:sz w:val="22"/>
-        </w:rPr>
-      </w:pPr>
-      <w:r>
-        <w:rPr>
-          <w:rFonts w:ascii="OpenSans-Bold" w:eastAsia="OpenSans-Bold" w:cs="OpenSans-Bold"/>
-          <w:b/>
-          <w:bCs/>
-          <w:color w:val="666666"/>
-          <w:kern w:val="0"/>
-          <w:sz w:val="16"/>
-          <w:szCs w:val="16"/>
-        </w:rPr>
-        <w:t>SEP 2002 - JUL 2006</w:t>
+          <w:sz w:val="18"/>
+          <w:szCs w:val="18"/>
+        </w:rPr>
+      </w:pPr>
+      <w:r>
+        <w:rPr>
+          <w:rFonts w:ascii="Merriweather-Italic" w:eastAsia="Merriweather-Italic" w:cs="Merriweather-Italic" w:hint="eastAsia"/>
+          <w:i/>
+          <w:iCs/>
+          <w:color w:val="000000"/>
+          <w:kern w:val="0"/>
+          <w:sz w:val="18"/>
+          <w:szCs w:val="18"/>
+        </w:rPr>
+        <w:t>available upon request</w:t>
+      </w:r>
+    </w:p>
+    <w:p>
+      <w:pPr>
+        <w:autoSpaceDE w:val="0"/>
+        <w:autoSpaceDN w:val="0"/>
+        <w:adjustRightInd w:val="0"/>
+        <w:jc w:val="left"/>
+        <w:rPr>
+          <w:rFonts w:ascii="Merriweather-Regular" w:eastAsia="Merriweather-Regular" w:cs="Merriweather-Regular"/>
+          <w:color w:val="666666"/>
+          <w:kern w:val="0"/>
+          <w:sz w:val="18"/>
+          <w:szCs w:val="18"/>
+        </w:rPr>
+      </w:pPr>
+      <w:r>
+        <w:rPr>
+          <w:rFonts w:ascii="Merriweather-Regular" w:eastAsia="Merriweather-Regular" w:cs="Merriweather-Regular"/>
+          <w:color w:val="666666"/>
+          <w:kern w:val="0"/>
+          <w:sz w:val="18"/>
+          <w:szCs w:val="18"/>
+        </w:rPr>
+        <w:t>From Connex World</w:t>
+      </w:r>
+      <w:r>
+        <w:rPr>
+          <w:rFonts w:ascii="Merriweather-Regular" w:eastAsia="Merriweather-Regular" w:cs="Merriweather-Regular"/>
+          <w:color w:val="666666"/>
+          <w:kern w:val="0"/>
+          <w:sz w:val="18"/>
+          <w:szCs w:val="18"/>
+        </w:rPr>
+        <w:t xml:space="preserve"> Limited</w:t>
+      </w:r>
+      <w:r>
+        <w:rPr>
+          <w:rFonts w:ascii="Merriweather-Regular" w:eastAsia="Merriweather-Regular" w:cs="Merriweather-Regular"/>
+          <w:color w:val="666666"/>
+          <w:kern w:val="0"/>
+          <w:sz w:val="18"/>
+          <w:szCs w:val="18"/>
+        </w:rPr>
+        <w:t xml:space="preserve"> CEO and CTO,</w:t>
+      </w:r>
+    </w:p>
+    <w:p>
+      <w:pPr>
+        <w:autoSpaceDE w:val="0"/>
+        <w:autoSpaceDN w:val="0"/>
+        <w:adjustRightInd w:val="0"/>
+        <w:jc w:val="left"/>
+        <w:rPr>
+          <w:rFonts w:ascii="Merriweather-Regular" w:eastAsia="Merriweather-Regular" w:cs="Merriweather-Regular"/>
+          <w:color w:val="666666"/>
+          <w:kern w:val="0"/>
+          <w:sz w:val="18"/>
+          <w:szCs w:val="18"/>
+        </w:rPr>
+      </w:pPr>
+      <w:r>
+        <w:rPr>
+          <w:rFonts w:ascii="Merriweather-Regular" w:eastAsia="Merriweather-Regular" w:cs="Merriweather-Regular"/>
+          <w:color w:val="666666"/>
+          <w:kern w:val="0"/>
+          <w:sz w:val="18"/>
+          <w:szCs w:val="18"/>
+        </w:rPr>
+        <w:t>IGT Engineer Manager and Architect</w:t>
+      </w:r>
+      <w:r>
+        <w:rPr>
+          <w:rFonts w:ascii="Merriweather-Regular" w:eastAsia="Merriweather-Regular" w:cs="Merriweather-Regular"/>
+          <w:color w:val="666666"/>
+          <w:kern w:val="0"/>
+          <w:sz w:val="18"/>
+          <w:szCs w:val="18"/>
+        </w:rPr>
+        <w:t>.</w:t>
       </w:r>
     </w:p>
     <w:p>
@@ -4091,6 +4989,129 @@
         <w:adjustRightInd w:val="0"/>
         <w:jc w:val="left"/>
         <w:rPr>
+          <w:rFonts w:ascii="Merriweather-Italic" w:eastAsia="Merriweather-Italic" w:cs="Merriweather-Italic" w:hint="eastAsia"/>
+          <w:i/>
+          <w:iCs/>
+          <w:color w:val="000000"/>
+          <w:kern w:val="0"/>
+          <w:sz w:val="22"/>
+        </w:rPr>
+      </w:pPr>
+    </w:p>
+    <w:p>
+      <w:pPr>
+        <w:autoSpaceDE w:val="0"/>
+        <w:autoSpaceDN w:val="0"/>
+        <w:adjustRightInd w:val="0"/>
+        <w:jc w:val="left"/>
+        <w:rPr>
+          <w:rFonts w:ascii="Merriweather-Regular" w:eastAsia="Merriweather-Regular" w:cs="Merriweather-Regular"/>
+          <w:color w:val="666666"/>
+          <w:kern w:val="0"/>
+          <w:sz w:val="16"/>
+          <w:szCs w:val="16"/>
+        </w:rPr>
+      </w:pPr>
+      <w:r>
+        <w:rPr>
+          <w:rFonts w:ascii="Merriweather-Regular" w:eastAsia="Merriweather-Regular" w:cs="Merriweather-Regular"/>
+          <w:color w:val="666666"/>
+          <w:kern w:val="0"/>
+          <w:sz w:val="16"/>
+          <w:szCs w:val="16"/>
+        </w:rPr>
+        <w:t>as player games, deposit,</w:t>
+      </w:r>
+      <w:r>
+        <w:rPr>
+          <w:rFonts w:ascii="Merriweather-Regular" w:eastAsia="Merriweather-Regular" w:cs="Merriweather-Regular" w:hint="eastAsia"/>
+          <w:color w:val="666666"/>
+          <w:kern w:val="0"/>
+          <w:sz w:val="16"/>
+          <w:szCs w:val="16"/>
+        </w:rPr>
+        <w:t xml:space="preserve"> </w:t>
+      </w:r>
+    </w:p>
+    <w:p>
+      <w:pPr>
+        <w:autoSpaceDE w:val="0"/>
+        <w:autoSpaceDN w:val="0"/>
+        <w:adjustRightInd w:val="0"/>
+        <w:jc w:val="left"/>
+        <w:rPr>
+          <w:rFonts w:ascii="Merriweather-Regular" w:eastAsia="Merriweather-Regular" w:cs="Merriweather-Regular"/>
+          <w:color w:val="666666"/>
+          <w:kern w:val="0"/>
+          <w:sz w:val="16"/>
+          <w:szCs w:val="16"/>
+        </w:rPr>
+      </w:pPr>
+      <w:r>
+        <w:rPr>
+          <w:rFonts w:ascii="Merriweather-Regular" w:eastAsia="Merriweather-Regular" w:cs="Merriweather-Regular"/>
+          <w:color w:val="666666"/>
+          <w:kern w:val="0"/>
+          <w:sz w:val="16"/>
+          <w:szCs w:val="16"/>
+        </w:rPr>
+        <w:t>withdraw, promotion configuration, device configuration and so on. It</w:t>
+      </w:r>
+    </w:p>
+    <w:p>
+      <w:pPr>
+        <w:autoSpaceDE w:val="0"/>
+        <w:autoSpaceDN w:val="0"/>
+        <w:adjustRightInd w:val="0"/>
+        <w:jc w:val="left"/>
+        <w:rPr>
+          <w:rFonts w:ascii="Merriweather-Regular" w:eastAsia="Merriweather-Regular" w:cs="Merriweather-Regular"/>
+          <w:color w:val="666666"/>
+          <w:kern w:val="0"/>
+          <w:sz w:val="16"/>
+          <w:szCs w:val="16"/>
+        </w:rPr>
+      </w:pPr>
+      <w:r>
+        <w:rPr>
+          <w:rFonts w:ascii="Merriweather-Regular" w:eastAsia="Merriweather-Regular" w:cs="Merriweather-Regular"/>
+          <w:color w:val="666666"/>
+          <w:kern w:val="0"/>
+          <w:sz w:val="16"/>
+          <w:szCs w:val="16"/>
+        </w:rPr>
+        <w:t xml:space="preserve">supports all kinds of PC and mobile devices (mobile phone, pad and so on). It is the core product in </w:t>
+      </w:r>
+      <w:proofErr w:type="spellStart"/>
+      <w:r>
+        <w:rPr>
+          <w:rFonts w:ascii="Merriweather-Regular" w:eastAsia="Merriweather-Regular" w:cs="Merriweather-Regular"/>
+          <w:color w:val="666666"/>
+          <w:kern w:val="0"/>
+          <w:sz w:val="16"/>
+          <w:szCs w:val="16"/>
+        </w:rPr>
+        <w:t>IGTi</w:t>
+      </w:r>
+      <w:proofErr w:type="spellEnd"/>
+      <w:r>
+        <w:rPr>
+          <w:rFonts w:ascii="Merriweather-Regular" w:eastAsia="Merriweather-Regular" w:cs="Merriweather-Regular"/>
+          <w:color w:val="666666"/>
+          <w:kern w:val="0"/>
+          <w:sz w:val="16"/>
+          <w:szCs w:val="16"/>
+        </w:rPr>
+        <w:t>.</w:t>
+      </w:r>
+    </w:p>
+    <w:p>
+      <w:pPr>
+        <w:autoSpaceDE w:val="0"/>
+        <w:autoSpaceDN w:val="0"/>
+        <w:adjustRightInd w:val="0"/>
+        <w:jc w:val="left"/>
+        <w:rPr>
           <w:rFonts w:ascii="Merriweather-Italic" w:eastAsia="Merriweather-Italic" w:cs="Merriweather-Italic"/>
           <w:i/>
           <w:iCs/>
@@ -4099,162 +5120,6 @@
           <w:sz w:val="22"/>
         </w:rPr>
       </w:pPr>
-      <w:r>
-        <w:rPr>
-          <w:rFonts w:ascii="OpenSans-Bold" w:eastAsia="OpenSans-Bold" w:cs="OpenSans-Bold"/>
-          <w:b/>
-          <w:bCs/>
-          <w:color w:val="207AC8"/>
-          <w:kern w:val="0"/>
-          <w:sz w:val="18"/>
-          <w:szCs w:val="18"/>
-        </w:rPr>
-        <w:t>REFERENCE</w:t>
-      </w:r>
-      <w:r>
-        <w:rPr>
-          <w:rFonts w:hint="eastAsia"/>
-        </w:rPr>
-        <w:t xml:space="preserve"> </w:t>
-      </w:r>
-      <w:r>
-        <w:rPr>
-          <w:rFonts w:ascii="Merriweather-Italic" w:eastAsia="Merriweather-Italic" w:cs="Merriweather-Italic" w:hint="eastAsia"/>
-          <w:i/>
-          <w:iCs/>
-          <w:color w:val="000000"/>
-          <w:kern w:val="0"/>
-          <w:sz w:val="22"/>
-        </w:rPr>
-        <w:t>- available upon request</w:t>
-      </w:r>
-    </w:p>
-    <w:p>
-      <w:pPr>
-        <w:autoSpaceDE w:val="0"/>
-        <w:autoSpaceDN w:val="0"/>
-        <w:adjustRightInd w:val="0"/>
-        <w:jc w:val="left"/>
-        <w:rPr>
-          <w:rFonts w:ascii="Merriweather-Italic" w:eastAsia="Merriweather-Italic" w:cs="Merriweather-Italic" w:hint="eastAsia"/>
-          <w:i/>
-          <w:iCs/>
-          <w:color w:val="000000"/>
-          <w:kern w:val="0"/>
-          <w:sz w:val="22"/>
-        </w:rPr>
-      </w:pPr>
-    </w:p>
-    <w:p>
-      <w:pPr>
-        <w:autoSpaceDE w:val="0"/>
-        <w:autoSpaceDN w:val="0"/>
-        <w:adjustRightInd w:val="0"/>
-        <w:jc w:val="left"/>
-        <w:rPr>
-          <w:rFonts w:ascii="Merriweather-Italic" w:eastAsia="Merriweather-Italic" w:cs="Merriweather-Italic"/>
-          <w:i/>
-          <w:iCs/>
-          <w:color w:val="000000"/>
-          <w:kern w:val="0"/>
-          <w:sz w:val="22"/>
-        </w:rPr>
-      </w:pPr>
-    </w:p>
-    <w:p>
-      <w:pPr>
-        <w:autoSpaceDE w:val="0"/>
-        <w:autoSpaceDN w:val="0"/>
-        <w:adjustRightInd w:val="0"/>
-        <w:jc w:val="left"/>
-        <w:rPr>
-          <w:rFonts w:ascii="Merriweather-Regular" w:eastAsia="Merriweather-Regular" w:cs="Merriweather-Regular"/>
-          <w:color w:val="666666"/>
-          <w:kern w:val="0"/>
-          <w:sz w:val="16"/>
-          <w:szCs w:val="16"/>
-        </w:rPr>
-      </w:pPr>
-      <w:bookmarkStart w:id="0" w:name="_GoBack"/>
-      <w:bookmarkEnd w:id="0"/>
-      <w:r>
-        <w:rPr>
-          <w:rFonts w:ascii="Merriweather-Regular" w:eastAsia="Merriweather-Regular" w:cs="Merriweather-Regular" w:hint="eastAsia"/>
-          <w:color w:val="666666"/>
-          <w:kern w:val="0"/>
-          <w:sz w:val="16"/>
-          <w:szCs w:val="16"/>
-        </w:rPr>
-        <w:t>T</w:t>
-      </w:r>
-      <w:r>
-        <w:rPr>
-          <w:rFonts w:ascii="Merriweather-Regular" w:eastAsia="Merriweather-Regular" w:cs="Merriweather-Regular"/>
-          <w:color w:val="666666"/>
-          <w:kern w:val="0"/>
-          <w:sz w:val="16"/>
-          <w:szCs w:val="16"/>
-        </w:rPr>
-        <w:t>he major interactive game platform provide varies services for our customers such as player games, deposit,</w:t>
-      </w:r>
-      <w:r>
-        <w:rPr>
-          <w:rFonts w:ascii="Merriweather-Regular" w:eastAsia="Merriweather-Regular" w:cs="Merriweather-Regular" w:hint="eastAsia"/>
-          <w:color w:val="666666"/>
-          <w:kern w:val="0"/>
-          <w:sz w:val="16"/>
-          <w:szCs w:val="16"/>
-        </w:rPr>
-        <w:t xml:space="preserve"> </w:t>
-      </w:r>
-      <w:r>
-        <w:rPr>
-          <w:rFonts w:ascii="Merriweather-Regular" w:eastAsia="Merriweather-Regular" w:cs="Merriweather-Regular"/>
-          <w:color w:val="666666"/>
-          <w:kern w:val="0"/>
-          <w:sz w:val="16"/>
-          <w:szCs w:val="16"/>
-        </w:rPr>
-        <w:t xml:space="preserve">withdraw, promotion configuration, device configuration and so on. It supports all kinds of PC and mobile devices (mobile phone, pad and so on). It is the core product in </w:t>
-      </w:r>
-      <w:proofErr w:type="spellStart"/>
-      <w:r>
-        <w:rPr>
-          <w:rFonts w:ascii="Merriweather-Regular" w:eastAsia="Merriweather-Regular" w:cs="Merriweather-Regular"/>
-          <w:color w:val="666666"/>
-          <w:kern w:val="0"/>
-          <w:sz w:val="16"/>
-          <w:szCs w:val="16"/>
-        </w:rPr>
-        <w:t>IGTi</w:t>
-      </w:r>
-      <w:proofErr w:type="spellEnd"/>
-      <w:r>
-        <w:rPr>
-          <w:rFonts w:ascii="Merriweather-Regular" w:eastAsia="Merriweather-Regular" w:cs="Merriweather-Regular"/>
-          <w:color w:val="666666"/>
-          <w:kern w:val="0"/>
-          <w:sz w:val="16"/>
-          <w:szCs w:val="16"/>
-        </w:rPr>
-        <w:t>.</w:t>
-      </w:r>
-    </w:p>
-    <w:p>
-      <w:pPr>
-        <w:autoSpaceDE w:val="0"/>
-        <w:autoSpaceDN w:val="0"/>
-        <w:adjustRightInd w:val="0"/>
-        <w:jc w:val="left"/>
-        <w:rPr>
-          <w:rFonts w:ascii="Merriweather-Italic" w:eastAsia="Merriweather-Italic" w:cs="Merriweather-Italic"/>
-          <w:i/>
-          <w:iCs/>
-          <w:color w:val="000000"/>
-          <w:kern w:val="0"/>
-          <w:sz w:val="22"/>
-        </w:rPr>
-      </w:pPr>
     </w:p>
     <w:p>
       <w:pPr>
@@ -4390,25 +5255,23 @@
         </w:rPr>
         <w:t xml:space="preserve"> (</w:t>
       </w:r>
-      <w:proofErr w:type="spellStart"/>
-      <w:r>
-        <w:rPr>
-          <w:rFonts w:ascii="Merriweather-Regular" w:eastAsia="Merriweather-Regular" w:cs="Merriweather-Regular"/>
-          <w:color w:val="666666"/>
-          <w:sz w:val="16"/>
-          <w:szCs w:val="16"/>
-        </w:rPr>
-        <w:t>Gtech</w:t>
-      </w:r>
-      <w:proofErr w:type="spellEnd"/>
-      <w:r>
-        <w:rPr>
-          <w:rFonts w:ascii="Merriweather-Regular" w:eastAsia="Merriweather-Regular" w:cs="Merriweather-Regular"/>
-          <w:color w:val="666666"/>
-          <w:sz w:val="16"/>
-          <w:szCs w:val="16"/>
-        </w:rPr>
-        <w:t xml:space="preserve"> lottery online system).</w:t>
+      <w:r>
+        <w:rPr>
+          <w:rFonts w:ascii="Merriweather-Regular" w:eastAsia="Merriweather-Regular" w:cs="Merriweather-Regular"/>
+          <w:color w:val="666666"/>
+          <w:sz w:val="16"/>
+          <w:szCs w:val="16"/>
+        </w:rPr>
+        <w:t>Online L</w:t>
+      </w:r>
+      <w:r>
+        <w:rPr>
+          <w:rFonts w:ascii="Merriweather-Regular" w:eastAsia="Merriweather-Regular" w:cs="Merriweather-Regular"/>
+          <w:color w:val="666666"/>
+          <w:sz w:val="16"/>
+          <w:szCs w:val="16"/>
+        </w:rPr>
+        <w:t>ottery system).</w:t>
       </w:r>
     </w:p>
     <w:p>
@@ -4552,7 +5415,7 @@
         <w:adjustRightInd w:val="0"/>
         <w:jc w:val="left"/>
         <w:rPr>
-          <w:rFonts w:ascii="Merriweather-Regular" w:eastAsia="Merriweather-Regular" w:cs="Merriweather-Regular" w:hint="eastAsia"/>
+          <w:rFonts w:ascii="Merriweather-Regular" w:eastAsia="Merriweather-Regular" w:cs="Merriweather-Regular"/>
           <w:color w:val="666666"/>
           <w:kern w:val="0"/>
           <w:sz w:val="16"/>
@@ -4804,7 +5667,37 @@
           <w:sz w:val="16"/>
           <w:szCs w:val="16"/>
         </w:rPr>
-        <w:t xml:space="preserve"> all internet data </w:t>
+        <w:t xml:space="preserve"> all internet</w:t>
+      </w:r>
+      <w:r>
+        <w:rPr>
+          <w:rFonts w:ascii="Merriweather-Regular" w:eastAsia="Merriweather-Regular" w:cs="Merriweather-Regular"/>
+          <w:color w:val="666666"/>
+          <w:kern w:val="0"/>
+          <w:sz w:val="16"/>
+          <w:szCs w:val="16"/>
+        </w:rPr>
+        <w:t xml:space="preserve"> </w:t>
+      </w:r>
+      <w:r>
+        <w:rPr>
+          <w:rFonts w:ascii="Merriweather-Regular" w:eastAsia="Merriweather-Regular" w:cs="Merriweather-Regular"/>
+          <w:color w:val="666666"/>
+          <w:kern w:val="0"/>
+          <w:sz w:val="16"/>
+          <w:szCs w:val="16"/>
+        </w:rPr>
+        <w:t>big</w:t>
+      </w:r>
+      <w:r>
+        <w:rPr>
+          <w:rFonts w:ascii="Merriweather-Regular" w:eastAsia="Merriweather-Regular" w:cs="Merriweather-Regular"/>
+          <w:color w:val="666666"/>
+          <w:kern w:val="0"/>
+          <w:sz w:val="16"/>
+          <w:szCs w:val="16"/>
+        </w:rPr>
+        <w:t xml:space="preserve"> data </w:t>
       </w:r>
       <w:r>
         <w:rPr>
@@ -4938,12 +5831,6 @@
       </w:r>
     </w:p>
     <w:p/>
-    <w:p/>
-    <w:p>
-      <w:pPr>
-        <w:jc w:val="left"/>
-      </w:pPr>
-    </w:p>
     <w:p>
       <w:pPr>
         <w:autoSpaceDE w:val="0"/>
@@ -6528,6 +7415,17 @@
       <w:szCs w:val="24"/>
     </w:rPr>
   </w:style>
+  <w:style w:type="character" w:customStyle="1" w:styleId="A50">
+    <w:name w:val="A5"/>
+    <w:uiPriority w:val="99"/>
+    <w:rsid w:val="006F35FB"/>
+    <w:rPr>
+      <w:rFonts w:cs="Times LT Std"/>
+      <w:color w:val="000000"/>
+      <w:sz w:val="18"/>
+      <w:szCs w:val="18"/>
+    </w:rPr>
+  </w:style>
 </w:styles>
 </file>
 

--- a/db/WeilingXie_Resume_db.docx
+++ b/db/WeilingXie_Resume_db.docx
@@ -49,7 +49,6 @@
     <w:p>
       <w:pPr>
         <w:rPr>
-          <w:rFonts w:hint="eastAsia"/>
           <w:lang w:val="en-NZ"/>
         </w:rPr>
       </w:pPr>
@@ -363,13 +362,24 @@
           <w:sz w:val="18"/>
           <w:szCs w:val="18"/>
         </w:rPr>
-        <w:t>Data</w:t>
+        <w:t>Data Instructor</w:t>
       </w:r>
       <w:r>
         <w:rPr>
           <w:rFonts w:ascii="Malgun Gothic" w:eastAsia="Malgun Gothic" w:hAnsi="Malgun Gothic" w:cs="OpenSans-Bold"/>
           <w:bCs/>
-          <w:color w:val="00B0F0"/>
+          <w:color w:val="000000"/>
+          <w:kern w:val="0"/>
+          <w:sz w:val="18"/>
+          <w:szCs w:val="18"/>
+        </w:rPr>
+        <w:t xml:space="preserve"> that provides tutorials</w:t>
+      </w:r>
+      <w:r>
+        <w:rPr>
+          <w:rFonts w:ascii="Malgun Gothic" w:eastAsia="Malgun Gothic" w:hAnsi="Malgun Gothic" w:cs="OpenSans-Bold"/>
+          <w:bCs/>
+          <w:color w:val="000000"/>
           <w:kern w:val="0"/>
           <w:sz w:val="18"/>
           <w:szCs w:val="18"/>
@@ -380,12 +390,12 @@
         <w:rPr>
           <w:rFonts w:ascii="Malgun Gothic" w:eastAsia="Malgun Gothic" w:hAnsi="Malgun Gothic" w:cs="OpenSans-Bold"/>
           <w:bCs/>
-          <w:color w:val="00B0F0"/>
-          <w:kern w:val="0"/>
-          <w:sz w:val="18"/>
-          <w:szCs w:val="18"/>
-        </w:rPr>
-        <w:t>Instructor</w:t>
+          <w:color w:val="000000"/>
+          <w:kern w:val="0"/>
+          <w:sz w:val="18"/>
+          <w:szCs w:val="18"/>
+        </w:rPr>
+        <w:t>to</w:t>
       </w:r>
       <w:r>
         <w:rPr>
@@ -396,7 +406,7 @@
           <w:sz w:val="18"/>
           <w:szCs w:val="18"/>
         </w:rPr>
-        <w:t xml:space="preserve"> that provides tutorials</w:t>
+        <w:t xml:space="preserve"> the team</w:t>
       </w:r>
       <w:r>
         <w:rPr>
@@ -418,7 +428,7 @@
           <w:sz w:val="18"/>
           <w:szCs w:val="18"/>
         </w:rPr>
-        <w:t>to</w:t>
+        <w:t>month</w:t>
       </w:r>
       <w:r>
         <w:rPr>
@@ -429,7 +439,7 @@
           <w:sz w:val="18"/>
           <w:szCs w:val="18"/>
         </w:rPr>
-        <w:t xml:space="preserve"> the team</w:t>
+        <w:t>ly</w:t>
       </w:r>
       <w:r>
         <w:rPr>
@@ -440,40 +450,546 @@
           <w:sz w:val="18"/>
           <w:szCs w:val="18"/>
         </w:rPr>
+        <w:t>.</w:t>
+      </w:r>
+    </w:p>
+    <w:p>
+      <w:pPr>
+        <w:autoSpaceDE w:val="0"/>
+        <w:autoSpaceDN w:val="0"/>
+        <w:adjustRightInd w:val="0"/>
+        <w:jc w:val="left"/>
+        <w:rPr>
+          <w:rFonts w:ascii="OpenSans-Bold" w:eastAsia="OpenSans-Bold" w:cs="OpenSans-Bold"/>
+          <w:b/>
+          <w:bCs/>
+          <w:color w:val="207AC8"/>
+          <w:kern w:val="0"/>
+          <w:sz w:val="18"/>
+          <w:szCs w:val="18"/>
+        </w:rPr>
+      </w:pPr>
+    </w:p>
+    <w:p>
+      <w:pPr>
+        <w:autoSpaceDE w:val="0"/>
+        <w:autoSpaceDN w:val="0"/>
+        <w:adjustRightInd w:val="0"/>
+        <w:jc w:val="left"/>
+        <w:rPr>
+          <w:rFonts w:ascii="OpenSans-Bold" w:eastAsia="OpenSans-Bold" w:cs="OpenSans-Bold"/>
+          <w:b/>
+          <w:bCs/>
+          <w:color w:val="207AC8"/>
+          <w:kern w:val="0"/>
+          <w:sz w:val="18"/>
+          <w:szCs w:val="18"/>
+        </w:rPr>
+      </w:pPr>
+    </w:p>
+    <w:p>
+      <w:pPr>
+        <w:autoSpaceDE w:val="0"/>
+        <w:autoSpaceDN w:val="0"/>
+        <w:adjustRightInd w:val="0"/>
+        <w:jc w:val="left"/>
+        <w:rPr>
+          <w:rFonts w:ascii="OpenSans-Bold" w:eastAsia="OpenSans-Bold" w:cs="OpenSans-Bold"/>
+          <w:b/>
+          <w:bCs/>
+          <w:color w:val="207AC8"/>
+          <w:kern w:val="0"/>
+          <w:sz w:val="18"/>
+          <w:szCs w:val="18"/>
+        </w:rPr>
+      </w:pPr>
+      <w:r>
+        <w:rPr>
+          <w:rFonts w:ascii="OpenSans-Bold" w:eastAsia="OpenSans-Bold" w:cs="OpenSans-Bold"/>
+          <w:b/>
+          <w:bCs/>
+          <w:color w:val="207AC8"/>
+          <w:kern w:val="0"/>
+          <w:sz w:val="18"/>
+          <w:szCs w:val="18"/>
+        </w:rPr>
+        <w:t>MY CAREER SUMMARY</w:t>
+      </w:r>
+    </w:p>
+    <w:p>
+      <w:pPr>
+        <w:autoSpaceDE w:val="0"/>
+        <w:autoSpaceDN w:val="0"/>
+        <w:adjustRightInd w:val="0"/>
+        <w:jc w:val="left"/>
+        <w:rPr>
+          <w:rFonts w:ascii="Merriweather-Regular" w:eastAsia="Merriweather-Regular" w:cs="Merriweather-Regular"/>
+          <w:color w:val="666666"/>
+          <w:kern w:val="0"/>
+          <w:sz w:val="18"/>
+          <w:szCs w:val="18"/>
+        </w:rPr>
+      </w:pPr>
+      <w:r>
+        <w:rPr>
+          <w:rFonts w:ascii="Merriweather-Regular" w:eastAsia="Merriweather-Regular" w:cs="Merriweather-Regular"/>
+          <w:color w:val="666666"/>
+          <w:kern w:val="0"/>
+          <w:sz w:val="18"/>
+          <w:szCs w:val="18"/>
+        </w:rPr>
+        <w:t>Full-Stack</w:t>
+      </w:r>
+      <w:r>
+        <w:rPr>
+          <w:rFonts w:ascii="Merriweather-Regular" w:eastAsia="Merriweather-Regular" w:cs="Merriweather-Regular"/>
+          <w:color w:val="666666"/>
+          <w:kern w:val="0"/>
+          <w:sz w:val="18"/>
+          <w:szCs w:val="18"/>
+        </w:rPr>
+        <w:t xml:space="preserve"> Web</w:t>
+      </w:r>
+      <w:r>
+        <w:rPr>
+          <w:rFonts w:ascii="Merriweather-Regular" w:eastAsia="Merriweather-Regular" w:cs="Merriweather-Regular"/>
+          <w:color w:val="666666"/>
+          <w:kern w:val="0"/>
+          <w:sz w:val="18"/>
+          <w:szCs w:val="18"/>
+        </w:rPr>
+        <w:t xml:space="preserve"> Developer </w:t>
+      </w:r>
+      <w:r>
+        <w:rPr>
+          <w:rFonts w:ascii="OpenSans-Bold" w:eastAsia="OpenSans-Bold" w:cs="OpenSans-Bold"/>
+          <w:b/>
+          <w:bCs/>
+          <w:color w:val="666666"/>
+          <w:kern w:val="0"/>
+          <w:sz w:val="16"/>
+          <w:szCs w:val="16"/>
+        </w:rPr>
+        <w:t>Aug 1</w:t>
+      </w:r>
+      <w:r>
+        <w:rPr>
+          <w:rFonts w:ascii="OpenSans-Bold" w:eastAsia="OpenSans-Bold" w:cs="OpenSans-Bold"/>
+          <w:b/>
+          <w:bCs/>
+          <w:color w:val="666666"/>
+          <w:kern w:val="0"/>
+          <w:sz w:val="16"/>
+          <w:szCs w:val="16"/>
+        </w:rPr>
+        <w:t>7</w:t>
+      </w:r>
+      <w:r>
+        <w:rPr>
+          <w:rFonts w:ascii="OpenSans-Bold" w:eastAsia="OpenSans-Bold" w:cs="OpenSans-Bold"/>
+          <w:b/>
+          <w:bCs/>
+          <w:color w:val="666666"/>
+          <w:kern w:val="0"/>
+          <w:sz w:val="16"/>
+          <w:szCs w:val="16"/>
+        </w:rPr>
+        <w:t xml:space="preserve"> - PRESENT </w:t>
+      </w:r>
+      <w:r>
+        <w:rPr>
+          <w:rFonts w:ascii="Merriweather-Regular" w:eastAsia="Merriweather-Regular" w:cs="Merriweather-Regular"/>
+          <w:color w:val="666666"/>
+          <w:kern w:val="0"/>
+          <w:sz w:val="18"/>
+          <w:szCs w:val="18"/>
+        </w:rPr>
+        <w:t>Connex World</w:t>
+      </w:r>
+    </w:p>
+    <w:p>
+      <w:pPr>
+        <w:autoSpaceDE w:val="0"/>
+        <w:autoSpaceDN w:val="0"/>
+        <w:adjustRightInd w:val="0"/>
+        <w:jc w:val="left"/>
+        <w:rPr>
+          <w:rFonts w:ascii="Merriweather-Regular" w:eastAsia="Merriweather-Regular" w:cs="Merriweather-Regular"/>
+          <w:color w:val="666666"/>
+          <w:kern w:val="0"/>
+          <w:sz w:val="18"/>
+          <w:szCs w:val="18"/>
+        </w:rPr>
+      </w:pPr>
+      <w:r>
+        <w:rPr>
+          <w:rFonts w:ascii="Merriweather-Regular" w:eastAsia="Merriweather-Regular" w:cs="Merriweather-Regular"/>
+          <w:color w:val="666666"/>
+          <w:kern w:val="0"/>
+          <w:sz w:val="18"/>
+          <w:szCs w:val="18"/>
+        </w:rPr>
+        <w:t>Senior Database Engineer</w:t>
+      </w:r>
+      <w:r>
+        <w:rPr>
+          <w:rFonts w:ascii="Merriweather-Regular" w:eastAsia="Merriweather-Regular" w:cs="Merriweather-Regular"/>
+          <w:color w:val="666666"/>
+          <w:kern w:val="0"/>
+          <w:sz w:val="18"/>
+          <w:szCs w:val="18"/>
+        </w:rPr>
         <w:t xml:space="preserve"> </w:t>
       </w:r>
       <w:r>
         <w:rPr>
-          <w:rFonts w:ascii="Malgun Gothic" w:eastAsia="Malgun Gothic" w:hAnsi="Malgun Gothic" w:cs="OpenSans-Bold"/>
-          <w:bCs/>
-          <w:color w:val="000000"/>
-          <w:kern w:val="0"/>
-          <w:sz w:val="18"/>
-          <w:szCs w:val="18"/>
-        </w:rPr>
-        <w:t>month</w:t>
-      </w:r>
-      <w:r>
-        <w:rPr>
-          <w:rFonts w:ascii="Malgun Gothic" w:eastAsia="Malgun Gothic" w:hAnsi="Malgun Gothic" w:cs="OpenSans-Bold"/>
-          <w:bCs/>
-          <w:color w:val="000000"/>
-          <w:kern w:val="0"/>
-          <w:sz w:val="18"/>
-          <w:szCs w:val="18"/>
-        </w:rPr>
-        <w:t>ly</w:t>
-      </w:r>
-      <w:r>
-        <w:rPr>
-          <w:rFonts w:ascii="Malgun Gothic" w:eastAsia="Malgun Gothic" w:hAnsi="Malgun Gothic" w:cs="OpenSans-Bold"/>
-          <w:bCs/>
-          <w:color w:val="000000"/>
-          <w:kern w:val="0"/>
-          <w:sz w:val="18"/>
-          <w:szCs w:val="18"/>
-        </w:rPr>
-        <w:t>.</w:t>
+          <w:rFonts w:ascii="OpenSans-Bold" w:eastAsia="OpenSans-Bold" w:cs="OpenSans-Bold"/>
+          <w:b/>
+          <w:bCs/>
+          <w:color w:val="666666"/>
+          <w:kern w:val="0"/>
+          <w:sz w:val="16"/>
+          <w:szCs w:val="16"/>
+        </w:rPr>
+        <w:t>Jan</w:t>
+      </w:r>
+      <w:r>
+        <w:rPr>
+          <w:rFonts w:ascii="OpenSans-Bold" w:eastAsia="OpenSans-Bold" w:cs="OpenSans-Bold"/>
+          <w:b/>
+          <w:bCs/>
+          <w:color w:val="666666"/>
+          <w:kern w:val="0"/>
+          <w:sz w:val="16"/>
+          <w:szCs w:val="16"/>
+        </w:rPr>
+        <w:t xml:space="preserve"> 1</w:t>
+      </w:r>
+      <w:r>
+        <w:rPr>
+          <w:rFonts w:ascii="OpenSans-Bold" w:eastAsia="OpenSans-Bold" w:cs="OpenSans-Bold"/>
+          <w:b/>
+          <w:bCs/>
+          <w:color w:val="666666"/>
+          <w:kern w:val="0"/>
+          <w:sz w:val="16"/>
+          <w:szCs w:val="16"/>
+        </w:rPr>
+        <w:t>2</w:t>
+      </w:r>
+      <w:r>
+        <w:rPr>
+          <w:rFonts w:ascii="OpenSans-Bold" w:eastAsia="OpenSans-Bold" w:cs="OpenSans-Bold"/>
+          <w:b/>
+          <w:bCs/>
+          <w:color w:val="666666"/>
+          <w:kern w:val="0"/>
+          <w:sz w:val="16"/>
+          <w:szCs w:val="16"/>
+        </w:rPr>
+        <w:t xml:space="preserve"> - </w:t>
+      </w:r>
+      <w:r>
+        <w:rPr>
+          <w:rFonts w:ascii="OpenSans-Bold" w:eastAsia="OpenSans-Bold" w:cs="OpenSans-Bold"/>
+          <w:b/>
+          <w:bCs/>
+          <w:color w:val="666666"/>
+          <w:kern w:val="0"/>
+          <w:sz w:val="16"/>
+          <w:szCs w:val="16"/>
+        </w:rPr>
+        <w:t>Apr</w:t>
+      </w:r>
+      <w:r>
+        <w:rPr>
+          <w:rFonts w:ascii="OpenSans-Bold" w:eastAsia="OpenSans-Bold" w:cs="OpenSans-Bold"/>
+          <w:b/>
+          <w:bCs/>
+          <w:color w:val="666666"/>
+          <w:kern w:val="0"/>
+          <w:sz w:val="16"/>
+          <w:szCs w:val="16"/>
+        </w:rPr>
+        <w:t xml:space="preserve"> 1</w:t>
+      </w:r>
+      <w:r>
+        <w:rPr>
+          <w:rFonts w:ascii="OpenSans-Bold" w:eastAsia="OpenSans-Bold" w:cs="OpenSans-Bold"/>
+          <w:b/>
+          <w:bCs/>
+          <w:color w:val="666666"/>
+          <w:kern w:val="0"/>
+          <w:sz w:val="16"/>
+          <w:szCs w:val="16"/>
+        </w:rPr>
+        <w:t>7</w:t>
+      </w:r>
+      <w:r>
+        <w:rPr>
+          <w:rFonts w:ascii="OpenSans-Bold" w:eastAsia="OpenSans-Bold" w:cs="OpenSans-Bold"/>
+          <w:b/>
+          <w:bCs/>
+          <w:color w:val="666666"/>
+          <w:kern w:val="0"/>
+          <w:sz w:val="16"/>
+          <w:szCs w:val="16"/>
+        </w:rPr>
+        <w:t xml:space="preserve"> </w:t>
+      </w:r>
+      <w:r>
+        <w:rPr>
+          <w:rFonts w:ascii="Merriweather-Regular" w:eastAsia="Merriweather-Regular" w:cs="Merriweather-Regular"/>
+          <w:color w:val="666666"/>
+          <w:kern w:val="0"/>
+          <w:sz w:val="18"/>
+          <w:szCs w:val="18"/>
+        </w:rPr>
+        <w:t>IGT</w:t>
+      </w:r>
+    </w:p>
+    <w:p>
+      <w:pPr>
+        <w:autoSpaceDE w:val="0"/>
+        <w:autoSpaceDN w:val="0"/>
+        <w:adjustRightInd w:val="0"/>
+        <w:jc w:val="left"/>
+        <w:rPr>
+          <w:rFonts w:ascii="Merriweather-Regular" w:eastAsia="Merriweather-Regular" w:cs="Merriweather-Regular"/>
+          <w:color w:val="666666"/>
+          <w:kern w:val="0"/>
+          <w:sz w:val="18"/>
+          <w:szCs w:val="18"/>
+        </w:rPr>
+      </w:pPr>
+      <w:r>
+        <w:rPr>
+          <w:rFonts w:ascii="Merriweather-Regular" w:eastAsia="Merriweather-Regular" w:cs="Merriweather-Regular"/>
+          <w:color w:val="666666"/>
+          <w:kern w:val="0"/>
+          <w:sz w:val="18"/>
+          <w:szCs w:val="18"/>
+        </w:rPr>
+        <w:t>Database Consultant</w:t>
+      </w:r>
+      <w:r>
+        <w:rPr>
+          <w:rFonts w:ascii="Merriweather-Regular" w:eastAsia="Merriweather-Regular" w:cs="Merriweather-Regular"/>
+          <w:color w:val="666666"/>
+          <w:kern w:val="0"/>
+          <w:sz w:val="18"/>
+          <w:szCs w:val="18"/>
+        </w:rPr>
+        <w:t xml:space="preserve"> </w:t>
+      </w:r>
+      <w:r>
+        <w:rPr>
+          <w:rFonts w:ascii="OpenSans-Bold" w:eastAsia="OpenSans-Bold" w:cs="OpenSans-Bold"/>
+          <w:b/>
+          <w:bCs/>
+          <w:color w:val="666666"/>
+          <w:kern w:val="0"/>
+          <w:sz w:val="16"/>
+          <w:szCs w:val="16"/>
+        </w:rPr>
+        <w:t>Sep</w:t>
+      </w:r>
+      <w:r>
+        <w:rPr>
+          <w:rFonts w:ascii="OpenSans-Bold" w:eastAsia="OpenSans-Bold" w:cs="OpenSans-Bold"/>
+          <w:b/>
+          <w:bCs/>
+          <w:color w:val="666666"/>
+          <w:kern w:val="0"/>
+          <w:sz w:val="16"/>
+          <w:szCs w:val="16"/>
+        </w:rPr>
+        <w:t xml:space="preserve"> 11 - </w:t>
+      </w:r>
+      <w:r>
+        <w:rPr>
+          <w:rFonts w:ascii="OpenSans-Bold" w:eastAsia="OpenSans-Bold" w:cs="OpenSans-Bold"/>
+          <w:b/>
+          <w:bCs/>
+          <w:color w:val="666666"/>
+          <w:kern w:val="0"/>
+          <w:sz w:val="16"/>
+          <w:szCs w:val="16"/>
+        </w:rPr>
+        <w:t>Jan</w:t>
+      </w:r>
+      <w:r>
+        <w:rPr>
+          <w:rFonts w:ascii="OpenSans-Bold" w:eastAsia="OpenSans-Bold" w:cs="OpenSans-Bold"/>
+          <w:b/>
+          <w:bCs/>
+          <w:color w:val="666666"/>
+          <w:kern w:val="0"/>
+          <w:sz w:val="16"/>
+          <w:szCs w:val="16"/>
+        </w:rPr>
+        <w:t xml:space="preserve"> 1</w:t>
+      </w:r>
+      <w:r>
+        <w:rPr>
+          <w:rFonts w:ascii="OpenSans-Bold" w:eastAsia="OpenSans-Bold" w:cs="OpenSans-Bold"/>
+          <w:b/>
+          <w:bCs/>
+          <w:color w:val="666666"/>
+          <w:kern w:val="0"/>
+          <w:sz w:val="16"/>
+          <w:szCs w:val="16"/>
+        </w:rPr>
+        <w:t>2</w:t>
+      </w:r>
+      <w:r>
+        <w:rPr>
+          <w:rFonts w:ascii="OpenSans-Bold" w:eastAsia="OpenSans-Bold" w:cs="OpenSans-Bold"/>
+          <w:b/>
+          <w:bCs/>
+          <w:color w:val="666666"/>
+          <w:kern w:val="0"/>
+          <w:sz w:val="16"/>
+          <w:szCs w:val="16"/>
+        </w:rPr>
+        <w:t xml:space="preserve"> </w:t>
+      </w:r>
+      <w:r>
+        <w:rPr>
+          <w:rFonts w:ascii="Merriweather-Regular" w:eastAsia="Merriweather-Regular" w:cs="Merriweather-Regular"/>
+          <w:color w:val="666666"/>
+          <w:kern w:val="0"/>
+          <w:sz w:val="18"/>
+          <w:szCs w:val="18"/>
+        </w:rPr>
+        <w:t xml:space="preserve">Beijing </w:t>
+      </w:r>
+      <w:r>
+        <w:rPr>
+          <w:rFonts w:ascii="Merriweather-Regular" w:eastAsia="Merriweather-Regular" w:cs="Merriweather-Regular"/>
+          <w:color w:val="666666"/>
+          <w:kern w:val="0"/>
+          <w:sz w:val="18"/>
+          <w:szCs w:val="18"/>
+        </w:rPr>
+        <w:t>Ideadata</w:t>
+      </w:r>
+    </w:p>
+    <w:p>
+      <w:pPr>
+        <w:autoSpaceDE w:val="0"/>
+        <w:autoSpaceDN w:val="0"/>
+        <w:adjustRightInd w:val="0"/>
+        <w:jc w:val="left"/>
+        <w:rPr>
+          <w:rFonts w:ascii="Merriweather-Regular" w:eastAsia="Merriweather-Regular" w:cs="Merriweather-Regular"/>
+          <w:color w:val="666666"/>
+          <w:kern w:val="0"/>
+          <w:sz w:val="18"/>
+          <w:szCs w:val="18"/>
+        </w:rPr>
+      </w:pPr>
+      <w:r>
+        <w:rPr>
+          <w:rFonts w:ascii="Merriweather-Regular" w:eastAsia="Merriweather-Regular" w:cs="Merriweather-Regular"/>
+          <w:color w:val="666666"/>
+          <w:kern w:val="0"/>
+          <w:sz w:val="18"/>
+          <w:szCs w:val="18"/>
+        </w:rPr>
+        <w:t>Database Engineer/Administrator</w:t>
+      </w:r>
+      <w:r>
+        <w:rPr>
+          <w:rFonts w:ascii="Merriweather-Regular" w:eastAsia="Merriweather-Regular" w:cs="Merriweather-Regular"/>
+          <w:color w:val="666666"/>
+          <w:kern w:val="0"/>
+          <w:sz w:val="18"/>
+          <w:szCs w:val="18"/>
+        </w:rPr>
+        <w:t xml:space="preserve"> </w:t>
+      </w:r>
+      <w:r>
+        <w:rPr>
+          <w:rFonts w:ascii="OpenSans-Bold" w:eastAsia="OpenSans-Bold" w:cs="OpenSans-Bold"/>
+          <w:b/>
+          <w:bCs/>
+          <w:color w:val="666666"/>
+          <w:kern w:val="0"/>
+          <w:sz w:val="16"/>
+          <w:szCs w:val="16"/>
+        </w:rPr>
+        <w:t>Jan</w:t>
+      </w:r>
+      <w:r>
+        <w:rPr>
+          <w:rFonts w:ascii="OpenSans-Bold" w:eastAsia="OpenSans-Bold" w:cs="OpenSans-Bold"/>
+          <w:b/>
+          <w:bCs/>
+          <w:color w:val="666666"/>
+          <w:kern w:val="0"/>
+          <w:sz w:val="16"/>
+          <w:szCs w:val="16"/>
+        </w:rPr>
+        <w:t xml:space="preserve"> 0</w:t>
+      </w:r>
+      <w:r>
+        <w:rPr>
+          <w:rFonts w:ascii="OpenSans-Bold" w:eastAsia="OpenSans-Bold" w:cs="OpenSans-Bold"/>
+          <w:b/>
+          <w:bCs/>
+          <w:color w:val="666666"/>
+          <w:kern w:val="0"/>
+          <w:sz w:val="16"/>
+          <w:szCs w:val="16"/>
+        </w:rPr>
+        <w:t>8</w:t>
+      </w:r>
+      <w:r>
+        <w:rPr>
+          <w:rFonts w:ascii="OpenSans-Bold" w:eastAsia="OpenSans-Bold" w:cs="OpenSans-Bold"/>
+          <w:b/>
+          <w:bCs/>
+          <w:color w:val="666666"/>
+          <w:kern w:val="0"/>
+          <w:sz w:val="16"/>
+          <w:szCs w:val="16"/>
+        </w:rPr>
+        <w:t xml:space="preserve"> - </w:t>
+      </w:r>
+      <w:r>
+        <w:rPr>
+          <w:rFonts w:ascii="OpenSans-Bold" w:eastAsia="OpenSans-Bold" w:cs="OpenSans-Bold"/>
+          <w:b/>
+          <w:bCs/>
+          <w:color w:val="666666"/>
+          <w:kern w:val="0"/>
+          <w:sz w:val="16"/>
+          <w:szCs w:val="16"/>
+        </w:rPr>
+        <w:t>Sep</w:t>
+      </w:r>
+      <w:r>
+        <w:rPr>
+          <w:rFonts w:ascii="OpenSans-Bold" w:eastAsia="OpenSans-Bold" w:cs="OpenSans-Bold"/>
+          <w:b/>
+          <w:bCs/>
+          <w:color w:val="666666"/>
+          <w:kern w:val="0"/>
+          <w:sz w:val="16"/>
+          <w:szCs w:val="16"/>
+        </w:rPr>
+        <w:t xml:space="preserve"> 11 </w:t>
+      </w:r>
+      <w:r>
+        <w:rPr>
+          <w:rFonts w:ascii="Merriweather-Regular" w:eastAsia="Merriweather-Regular" w:cs="Merriweather-Regular"/>
+          <w:color w:val="666666"/>
+          <w:kern w:val="0"/>
+          <w:sz w:val="18"/>
+          <w:szCs w:val="18"/>
+        </w:rPr>
+        <w:t>Beijing Run</w:t>
       </w:r>
     </w:p>
     <w:p>
@@ -500,546 +1016,7 @@
         <w:adjustRightInd w:val="0"/>
         <w:jc w:val="left"/>
         <w:rPr>
-          <w:rFonts w:ascii="OpenSans-Bold" w:eastAsia="OpenSans-Bold" w:cs="OpenSans-Bold" w:hint="eastAsia"/>
-          <w:b/>
-          <w:bCs/>
-          <w:color w:val="207AC8"/>
-          <w:kern w:val="0"/>
-          <w:sz w:val="18"/>
-          <w:szCs w:val="18"/>
-        </w:rPr>
-      </w:pPr>
-    </w:p>
-    <w:p>
-      <w:pPr>
-        <w:autoSpaceDE w:val="0"/>
-        <w:autoSpaceDN w:val="0"/>
-        <w:adjustRightInd w:val="0"/>
-        <w:jc w:val="left"/>
-        <w:rPr>
-          <w:rFonts w:ascii="OpenSans-Bold" w:eastAsia="OpenSans-Bold" w:cs="OpenSans-Bold"/>
-          <w:b/>
-          <w:bCs/>
-          <w:color w:val="207AC8"/>
-          <w:kern w:val="0"/>
-          <w:sz w:val="18"/>
-          <w:szCs w:val="18"/>
-        </w:rPr>
-      </w:pPr>
-      <w:r>
-        <w:rPr>
-          <w:rFonts w:ascii="OpenSans-Bold" w:eastAsia="OpenSans-Bold" w:cs="OpenSans-Bold"/>
-          <w:b/>
-          <w:bCs/>
-          <w:color w:val="207AC8"/>
-          <w:kern w:val="0"/>
-          <w:sz w:val="18"/>
-          <w:szCs w:val="18"/>
-        </w:rPr>
-        <w:t>MY CAREER SUMMARY</w:t>
-      </w:r>
-    </w:p>
-    <w:p>
-      <w:pPr>
-        <w:autoSpaceDE w:val="0"/>
-        <w:autoSpaceDN w:val="0"/>
-        <w:adjustRightInd w:val="0"/>
-        <w:jc w:val="left"/>
-        <w:rPr>
-          <w:rFonts w:ascii="Merriweather-Regular" w:eastAsia="Merriweather-Regular" w:cs="Merriweather-Regular"/>
-          <w:color w:val="666666"/>
-          <w:kern w:val="0"/>
-          <w:sz w:val="18"/>
-          <w:szCs w:val="18"/>
-        </w:rPr>
-      </w:pPr>
-      <w:r>
-        <w:rPr>
-          <w:rFonts w:ascii="Merriweather-Regular" w:eastAsia="Merriweather-Regular" w:cs="Merriweather-Regular"/>
-          <w:color w:val="666666"/>
-          <w:kern w:val="0"/>
-          <w:sz w:val="18"/>
-          <w:szCs w:val="18"/>
-        </w:rPr>
-        <w:t>Full-Stack</w:t>
-      </w:r>
-      <w:r>
-        <w:rPr>
-          <w:rFonts w:ascii="Merriweather-Regular" w:eastAsia="Merriweather-Regular" w:cs="Merriweather-Regular"/>
-          <w:color w:val="666666"/>
-          <w:kern w:val="0"/>
-          <w:sz w:val="18"/>
-          <w:szCs w:val="18"/>
-        </w:rPr>
-        <w:t xml:space="preserve"> Web</w:t>
-      </w:r>
-      <w:r>
-        <w:rPr>
-          <w:rFonts w:ascii="Merriweather-Regular" w:eastAsia="Merriweather-Regular" w:cs="Merriweather-Regular"/>
-          <w:color w:val="666666"/>
-          <w:kern w:val="0"/>
-          <w:sz w:val="18"/>
-          <w:szCs w:val="18"/>
-        </w:rPr>
-        <w:t xml:space="preserve"> Developer </w:t>
-      </w:r>
-      <w:r>
-        <w:rPr>
-          <w:rFonts w:ascii="OpenSans-Bold" w:eastAsia="OpenSans-Bold" w:cs="OpenSans-Bold"/>
-          <w:b/>
-          <w:bCs/>
-          <w:color w:val="666666"/>
-          <w:kern w:val="0"/>
-          <w:sz w:val="16"/>
-          <w:szCs w:val="16"/>
-        </w:rPr>
-        <w:t>Aug 1</w:t>
-      </w:r>
-      <w:r>
-        <w:rPr>
-          <w:rFonts w:ascii="OpenSans-Bold" w:eastAsia="OpenSans-Bold" w:cs="OpenSans-Bold"/>
-          <w:b/>
-          <w:bCs/>
-          <w:color w:val="666666"/>
-          <w:kern w:val="0"/>
-          <w:sz w:val="16"/>
-          <w:szCs w:val="16"/>
-        </w:rPr>
-        <w:t>7</w:t>
-      </w:r>
-      <w:r>
-        <w:rPr>
-          <w:rFonts w:ascii="OpenSans-Bold" w:eastAsia="OpenSans-Bold" w:cs="OpenSans-Bold"/>
-          <w:b/>
-          <w:bCs/>
-          <w:color w:val="666666"/>
-          <w:kern w:val="0"/>
-          <w:sz w:val="16"/>
-          <w:szCs w:val="16"/>
-        </w:rPr>
-        <w:t xml:space="preserve"> - PRESENT </w:t>
-      </w:r>
-      <w:r>
-        <w:rPr>
-          <w:rFonts w:ascii="Merriweather-Regular" w:eastAsia="Merriweather-Regular" w:cs="Merriweather-Regular"/>
-          <w:color w:val="666666"/>
-          <w:kern w:val="0"/>
-          <w:sz w:val="18"/>
-          <w:szCs w:val="18"/>
-        </w:rPr>
-        <w:t>Connex World</w:t>
-      </w:r>
-    </w:p>
-    <w:p>
-      <w:pPr>
-        <w:autoSpaceDE w:val="0"/>
-        <w:autoSpaceDN w:val="0"/>
-        <w:adjustRightInd w:val="0"/>
-        <w:jc w:val="left"/>
-        <w:rPr>
-          <w:rFonts w:ascii="Merriweather-Regular" w:eastAsia="Merriweather-Regular" w:cs="Merriweather-Regular"/>
-          <w:color w:val="666666"/>
-          <w:kern w:val="0"/>
-          <w:sz w:val="18"/>
-          <w:szCs w:val="18"/>
-        </w:rPr>
-      </w:pPr>
-      <w:r>
-        <w:rPr>
-          <w:rFonts w:ascii="Merriweather-Regular" w:eastAsia="Merriweather-Regular" w:cs="Merriweather-Regular"/>
-          <w:color w:val="666666"/>
-          <w:kern w:val="0"/>
-          <w:sz w:val="18"/>
-          <w:szCs w:val="18"/>
-        </w:rPr>
-        <w:t>Senior Database Engineer</w:t>
-      </w:r>
-      <w:r>
-        <w:rPr>
-          <w:rFonts w:ascii="Merriweather-Regular" w:eastAsia="Merriweather-Regular" w:cs="Merriweather-Regular"/>
-          <w:color w:val="666666"/>
-          <w:kern w:val="0"/>
-          <w:sz w:val="18"/>
-          <w:szCs w:val="18"/>
-        </w:rPr>
-        <w:t xml:space="preserve"> </w:t>
-      </w:r>
-      <w:r>
-        <w:rPr>
-          <w:rFonts w:ascii="OpenSans-Bold" w:eastAsia="OpenSans-Bold" w:cs="OpenSans-Bold"/>
-          <w:b/>
-          <w:bCs/>
-          <w:color w:val="666666"/>
-          <w:kern w:val="0"/>
-          <w:sz w:val="16"/>
-          <w:szCs w:val="16"/>
-        </w:rPr>
-        <w:t>Jan</w:t>
-      </w:r>
-      <w:r>
-        <w:rPr>
-          <w:rFonts w:ascii="OpenSans-Bold" w:eastAsia="OpenSans-Bold" w:cs="OpenSans-Bold"/>
-          <w:b/>
-          <w:bCs/>
-          <w:color w:val="666666"/>
-          <w:kern w:val="0"/>
-          <w:sz w:val="16"/>
-          <w:szCs w:val="16"/>
-        </w:rPr>
-        <w:t xml:space="preserve"> 1</w:t>
-      </w:r>
-      <w:r>
-        <w:rPr>
-          <w:rFonts w:ascii="OpenSans-Bold" w:eastAsia="OpenSans-Bold" w:cs="OpenSans-Bold"/>
-          <w:b/>
-          <w:bCs/>
-          <w:color w:val="666666"/>
-          <w:kern w:val="0"/>
-          <w:sz w:val="16"/>
-          <w:szCs w:val="16"/>
-        </w:rPr>
-        <w:t>2</w:t>
-      </w:r>
-      <w:r>
-        <w:rPr>
-          <w:rFonts w:ascii="OpenSans-Bold" w:eastAsia="OpenSans-Bold" w:cs="OpenSans-Bold"/>
-          <w:b/>
-          <w:bCs/>
-          <w:color w:val="666666"/>
-          <w:kern w:val="0"/>
-          <w:sz w:val="16"/>
-          <w:szCs w:val="16"/>
-        </w:rPr>
-        <w:t xml:space="preserve"> - </w:t>
-      </w:r>
-      <w:r>
-        <w:rPr>
-          <w:rFonts w:ascii="OpenSans-Bold" w:eastAsia="OpenSans-Bold" w:cs="OpenSans-Bold"/>
-          <w:b/>
-          <w:bCs/>
-          <w:color w:val="666666"/>
-          <w:kern w:val="0"/>
-          <w:sz w:val="16"/>
-          <w:szCs w:val="16"/>
-        </w:rPr>
-        <w:t>Apr</w:t>
-      </w:r>
-      <w:r>
-        <w:rPr>
-          <w:rFonts w:ascii="OpenSans-Bold" w:eastAsia="OpenSans-Bold" w:cs="OpenSans-Bold"/>
-          <w:b/>
-          <w:bCs/>
-          <w:color w:val="666666"/>
-          <w:kern w:val="0"/>
-          <w:sz w:val="16"/>
-          <w:szCs w:val="16"/>
-        </w:rPr>
-        <w:t xml:space="preserve"> 1</w:t>
-      </w:r>
-      <w:r>
-        <w:rPr>
-          <w:rFonts w:ascii="OpenSans-Bold" w:eastAsia="OpenSans-Bold" w:cs="OpenSans-Bold"/>
-          <w:b/>
-          <w:bCs/>
-          <w:color w:val="666666"/>
-          <w:kern w:val="0"/>
-          <w:sz w:val="16"/>
-          <w:szCs w:val="16"/>
-        </w:rPr>
-        <w:t>7</w:t>
-      </w:r>
-      <w:r>
-        <w:rPr>
-          <w:rFonts w:ascii="OpenSans-Bold" w:eastAsia="OpenSans-Bold" w:cs="OpenSans-Bold"/>
-          <w:b/>
-          <w:bCs/>
-          <w:color w:val="666666"/>
-          <w:kern w:val="0"/>
-          <w:sz w:val="16"/>
-          <w:szCs w:val="16"/>
-        </w:rPr>
-        <w:t xml:space="preserve"> </w:t>
-      </w:r>
-      <w:r>
-        <w:rPr>
-          <w:rFonts w:ascii="Merriweather-Regular" w:eastAsia="Merriweather-Regular" w:cs="Merriweather-Regular"/>
-          <w:color w:val="666666"/>
-          <w:kern w:val="0"/>
-          <w:sz w:val="18"/>
-          <w:szCs w:val="18"/>
-        </w:rPr>
-        <w:t>IGT</w:t>
-      </w:r>
-    </w:p>
-    <w:p>
-      <w:pPr>
-        <w:autoSpaceDE w:val="0"/>
-        <w:autoSpaceDN w:val="0"/>
-        <w:adjustRightInd w:val="0"/>
-        <w:jc w:val="left"/>
-        <w:rPr>
-          <w:rFonts w:ascii="Merriweather-Regular" w:eastAsia="Merriweather-Regular" w:cs="Merriweather-Regular"/>
-          <w:color w:val="666666"/>
-          <w:kern w:val="0"/>
-          <w:sz w:val="18"/>
-          <w:szCs w:val="18"/>
-        </w:rPr>
-      </w:pPr>
-      <w:r>
-        <w:rPr>
-          <w:rFonts w:ascii="Merriweather-Regular" w:eastAsia="Merriweather-Regular" w:cs="Merriweather-Regular"/>
-          <w:color w:val="666666"/>
-          <w:kern w:val="0"/>
-          <w:sz w:val="18"/>
-          <w:szCs w:val="18"/>
-        </w:rPr>
-        <w:t>Database Consultant</w:t>
-      </w:r>
-      <w:r>
-        <w:rPr>
-          <w:rFonts w:ascii="Merriweather-Regular" w:eastAsia="Merriweather-Regular" w:cs="Merriweather-Regular"/>
-          <w:color w:val="666666"/>
-          <w:kern w:val="0"/>
-          <w:sz w:val="18"/>
-          <w:szCs w:val="18"/>
-        </w:rPr>
-        <w:t xml:space="preserve"> </w:t>
-      </w:r>
-      <w:r>
-        <w:rPr>
-          <w:rFonts w:ascii="OpenSans-Bold" w:eastAsia="OpenSans-Bold" w:cs="OpenSans-Bold"/>
-          <w:b/>
-          <w:bCs/>
-          <w:color w:val="666666"/>
-          <w:kern w:val="0"/>
-          <w:sz w:val="16"/>
-          <w:szCs w:val="16"/>
-        </w:rPr>
-        <w:t>Sep</w:t>
-      </w:r>
-      <w:r>
-        <w:rPr>
-          <w:rFonts w:ascii="OpenSans-Bold" w:eastAsia="OpenSans-Bold" w:cs="OpenSans-Bold"/>
-          <w:b/>
-          <w:bCs/>
-          <w:color w:val="666666"/>
-          <w:kern w:val="0"/>
-          <w:sz w:val="16"/>
-          <w:szCs w:val="16"/>
-        </w:rPr>
-        <w:t xml:space="preserve"> 11 - </w:t>
-      </w:r>
-      <w:r>
-        <w:rPr>
-          <w:rFonts w:ascii="OpenSans-Bold" w:eastAsia="OpenSans-Bold" w:cs="OpenSans-Bold"/>
-          <w:b/>
-          <w:bCs/>
-          <w:color w:val="666666"/>
-          <w:kern w:val="0"/>
-          <w:sz w:val="16"/>
-          <w:szCs w:val="16"/>
-        </w:rPr>
-        <w:t>Jan</w:t>
-      </w:r>
-      <w:r>
-        <w:rPr>
-          <w:rFonts w:ascii="OpenSans-Bold" w:eastAsia="OpenSans-Bold" w:cs="OpenSans-Bold"/>
-          <w:b/>
-          <w:bCs/>
-          <w:color w:val="666666"/>
-          <w:kern w:val="0"/>
-          <w:sz w:val="16"/>
-          <w:szCs w:val="16"/>
-        </w:rPr>
-        <w:t xml:space="preserve"> 1</w:t>
-      </w:r>
-      <w:r>
-        <w:rPr>
-          <w:rFonts w:ascii="OpenSans-Bold" w:eastAsia="OpenSans-Bold" w:cs="OpenSans-Bold"/>
-          <w:b/>
-          <w:bCs/>
-          <w:color w:val="666666"/>
-          <w:kern w:val="0"/>
-          <w:sz w:val="16"/>
-          <w:szCs w:val="16"/>
-        </w:rPr>
-        <w:t>2</w:t>
-      </w:r>
-      <w:r>
-        <w:rPr>
-          <w:rFonts w:ascii="OpenSans-Bold" w:eastAsia="OpenSans-Bold" w:cs="OpenSans-Bold"/>
-          <w:b/>
-          <w:bCs/>
-          <w:color w:val="666666"/>
-          <w:kern w:val="0"/>
-          <w:sz w:val="16"/>
-          <w:szCs w:val="16"/>
-        </w:rPr>
-        <w:t xml:space="preserve"> </w:t>
-      </w:r>
-      <w:r>
-        <w:rPr>
-          <w:rFonts w:ascii="Merriweather-Regular" w:eastAsia="Merriweather-Regular" w:cs="Merriweather-Regular"/>
-          <w:color w:val="666666"/>
-          <w:kern w:val="0"/>
-          <w:sz w:val="18"/>
-          <w:szCs w:val="18"/>
-        </w:rPr>
-        <w:t xml:space="preserve">Beijing </w:t>
-      </w:r>
-      <w:r>
-        <w:rPr>
-          <w:rFonts w:ascii="Merriweather-Regular" w:eastAsia="Merriweather-Regular" w:cs="Merriweather-Regular"/>
-          <w:color w:val="666666"/>
-          <w:kern w:val="0"/>
-          <w:sz w:val="18"/>
-          <w:szCs w:val="18"/>
-        </w:rPr>
-        <w:t>Ideadata</w:t>
-      </w:r>
-    </w:p>
-    <w:p>
-      <w:pPr>
-        <w:autoSpaceDE w:val="0"/>
-        <w:autoSpaceDN w:val="0"/>
-        <w:adjustRightInd w:val="0"/>
-        <w:jc w:val="left"/>
-        <w:rPr>
-          <w:rFonts w:ascii="Merriweather-Regular" w:eastAsia="Merriweather-Regular" w:cs="Merriweather-Regular"/>
-          <w:color w:val="666666"/>
-          <w:kern w:val="0"/>
-          <w:sz w:val="18"/>
-          <w:szCs w:val="18"/>
-        </w:rPr>
-      </w:pPr>
-      <w:r>
-        <w:rPr>
-          <w:rFonts w:ascii="Merriweather-Regular" w:eastAsia="Merriweather-Regular" w:cs="Merriweather-Regular"/>
-          <w:color w:val="666666"/>
-          <w:kern w:val="0"/>
-          <w:sz w:val="18"/>
-          <w:szCs w:val="18"/>
-        </w:rPr>
-        <w:t>Database Engineer/Administrator</w:t>
-      </w:r>
-      <w:r>
-        <w:rPr>
-          <w:rFonts w:ascii="Merriweather-Regular" w:eastAsia="Merriweather-Regular" w:cs="Merriweather-Regular"/>
-          <w:color w:val="666666"/>
-          <w:kern w:val="0"/>
-          <w:sz w:val="18"/>
-          <w:szCs w:val="18"/>
-        </w:rPr>
-        <w:t xml:space="preserve"> </w:t>
-      </w:r>
-      <w:r>
-        <w:rPr>
-          <w:rFonts w:ascii="OpenSans-Bold" w:eastAsia="OpenSans-Bold" w:cs="OpenSans-Bold"/>
-          <w:b/>
-          <w:bCs/>
-          <w:color w:val="666666"/>
-          <w:kern w:val="0"/>
-          <w:sz w:val="16"/>
-          <w:szCs w:val="16"/>
-        </w:rPr>
-        <w:t>Jan</w:t>
-      </w:r>
-      <w:r>
-        <w:rPr>
-          <w:rFonts w:ascii="OpenSans-Bold" w:eastAsia="OpenSans-Bold" w:cs="OpenSans-Bold"/>
-          <w:b/>
-          <w:bCs/>
-          <w:color w:val="666666"/>
-          <w:kern w:val="0"/>
-          <w:sz w:val="16"/>
-          <w:szCs w:val="16"/>
-        </w:rPr>
-        <w:t xml:space="preserve"> 0</w:t>
-      </w:r>
-      <w:r>
-        <w:rPr>
-          <w:rFonts w:ascii="OpenSans-Bold" w:eastAsia="OpenSans-Bold" w:cs="OpenSans-Bold"/>
-          <w:b/>
-          <w:bCs/>
-          <w:color w:val="666666"/>
-          <w:kern w:val="0"/>
-          <w:sz w:val="16"/>
-          <w:szCs w:val="16"/>
-        </w:rPr>
-        <w:t>8</w:t>
-      </w:r>
-      <w:r>
-        <w:rPr>
-          <w:rFonts w:ascii="OpenSans-Bold" w:eastAsia="OpenSans-Bold" w:cs="OpenSans-Bold"/>
-          <w:b/>
-          <w:bCs/>
-          <w:color w:val="666666"/>
-          <w:kern w:val="0"/>
-          <w:sz w:val="16"/>
-          <w:szCs w:val="16"/>
-        </w:rPr>
-        <w:t xml:space="preserve"> - </w:t>
-      </w:r>
-      <w:r>
-        <w:rPr>
-          <w:rFonts w:ascii="OpenSans-Bold" w:eastAsia="OpenSans-Bold" w:cs="OpenSans-Bold"/>
-          <w:b/>
-          <w:bCs/>
-          <w:color w:val="666666"/>
-          <w:kern w:val="0"/>
-          <w:sz w:val="16"/>
-          <w:szCs w:val="16"/>
-        </w:rPr>
-        <w:t>Sep</w:t>
-      </w:r>
-      <w:r>
-        <w:rPr>
-          <w:rFonts w:ascii="OpenSans-Bold" w:eastAsia="OpenSans-Bold" w:cs="OpenSans-Bold"/>
-          <w:b/>
-          <w:bCs/>
-          <w:color w:val="666666"/>
-          <w:kern w:val="0"/>
-          <w:sz w:val="16"/>
-          <w:szCs w:val="16"/>
-        </w:rPr>
-        <w:t xml:space="preserve"> 11 </w:t>
-      </w:r>
-      <w:r>
-        <w:rPr>
-          <w:rFonts w:ascii="Merriweather-Regular" w:eastAsia="Merriweather-Regular" w:cs="Merriweather-Regular"/>
-          <w:color w:val="666666"/>
-          <w:kern w:val="0"/>
-          <w:sz w:val="18"/>
-          <w:szCs w:val="18"/>
-        </w:rPr>
-        <w:t>Beijing Run</w:t>
-      </w:r>
-    </w:p>
-    <w:p>
-      <w:pPr>
-        <w:autoSpaceDE w:val="0"/>
-        <w:autoSpaceDN w:val="0"/>
-        <w:adjustRightInd w:val="0"/>
-        <w:jc w:val="left"/>
-        <w:rPr>
-          <w:rFonts w:ascii="OpenSans-Bold" w:eastAsia="OpenSans-Bold" w:cs="OpenSans-Bold"/>
-          <w:b/>
-          <w:bCs/>
-          <w:color w:val="207AC8"/>
-          <w:kern w:val="0"/>
-          <w:sz w:val="18"/>
-          <w:szCs w:val="18"/>
-        </w:rPr>
-      </w:pPr>
-    </w:p>
-    <w:p>
-      <w:pPr>
-        <w:autoSpaceDE w:val="0"/>
-        <w:autoSpaceDN w:val="0"/>
-        <w:adjustRightInd w:val="0"/>
-        <w:jc w:val="left"/>
-        <w:rPr>
-          <w:rFonts w:ascii="OpenSans-Bold" w:eastAsia="OpenSans-Bold" w:cs="OpenSans-Bold" w:hint="eastAsia"/>
+          <w:rFonts w:ascii="OpenSans-Bold" w:eastAsia="OpenSans-Bold" w:cs="OpenSans-Bold"/>
           <w:b/>
           <w:bCs/>
           <w:color w:val="207AC8"/>
@@ -1435,7 +1412,7 @@
         <w:adjustRightInd w:val="0"/>
         <w:jc w:val="left"/>
         <w:rPr>
-          <w:rFonts w:ascii="Merriweather-Regular" w:eastAsia="Merriweather-Regular" w:cs="Merriweather-Regular" w:hint="eastAsia"/>
+          <w:rFonts w:ascii="Merriweather-Regular" w:eastAsia="Merriweather-Regular" w:cs="Merriweather-Regular"/>
           <w:color w:val="666666"/>
           <w:kern w:val="0"/>
           <w:sz w:val="18"/>
@@ -1470,47 +1447,7 @@
           <w:sz w:val="18"/>
           <w:szCs w:val="18"/>
         </w:rPr>
-        <w:t>Built all documents for this startup company, e.g. Requirements</w:t>
-      </w:r>
-      <w:r>
-        <w:rPr>
-          <w:rFonts w:ascii="Merriweather-Regular" w:eastAsia="Merriweather-Regular" w:cs="Merriweather-Regular"/>
-          <w:color w:val="666666"/>
-          <w:kern w:val="0"/>
-          <w:sz w:val="18"/>
-          <w:szCs w:val="18"/>
-        </w:rPr>
-        <w:t xml:space="preserve"> docs</w:t>
-      </w:r>
-      <w:r>
-        <w:rPr>
-          <w:rFonts w:ascii="Merriweather-Regular" w:eastAsia="Merriweather-Regular" w:cs="Merriweather-Regular"/>
-          <w:color w:val="666666"/>
-          <w:kern w:val="0"/>
-          <w:sz w:val="18"/>
-          <w:szCs w:val="18"/>
-        </w:rPr>
-        <w:t>, Test cases</w:t>
-      </w:r>
-      <w:r>
-        <w:rPr>
-          <w:rFonts w:ascii="Merriweather-Regular" w:eastAsia="Merriweather-Regular" w:cs="Merriweather-Regular"/>
-          <w:color w:val="666666"/>
-          <w:kern w:val="0"/>
-          <w:sz w:val="18"/>
-          <w:szCs w:val="18"/>
-        </w:rPr>
-        <w:t xml:space="preserve"> docs</w:t>
-      </w:r>
-      <w:r>
-        <w:rPr>
-          <w:rFonts w:ascii="Merriweather-Regular" w:eastAsia="Merriweather-Regular" w:cs="Merriweather-Regular"/>
-          <w:color w:val="666666"/>
-          <w:kern w:val="0"/>
-          <w:sz w:val="18"/>
-          <w:szCs w:val="18"/>
-        </w:rPr>
-        <w:t>, Design docs, business card and ppt template.</w:t>
+        <w:t>Built all documents for this startup company, e.g. Requirements docs, Test cases docs, Design docs, business card and ppt template.</w:t>
       </w:r>
     </w:p>
     <w:p>
@@ -2189,7 +2126,7 @@
         <w:adjustRightInd w:val="0"/>
         <w:jc w:val="left"/>
         <w:rPr>
-          <w:rFonts w:ascii="OpenSans-Bold" w:eastAsia="OpenSans-Bold" w:cs="OpenSans-Bold" w:hint="eastAsia"/>
+          <w:rFonts w:ascii="OpenSans-Bold" w:eastAsia="OpenSans-Bold" w:cs="OpenSans-Bold"/>
           <w:b/>
           <w:bCs/>
           <w:color w:val="666666"/>
@@ -2440,7 +2377,7 @@
         <w:adjustRightInd w:val="0"/>
         <w:jc w:val="left"/>
         <w:rPr>
-          <w:rFonts w:ascii="Merriweather-Regular" w:eastAsia="Merriweather-Regular" w:cs="Merriweather-Regular" w:hint="eastAsia"/>
+          <w:rFonts w:ascii="Merriweather-Regular" w:eastAsia="Merriweather-Regular" w:cs="Merriweather-Regular"/>
           <w:color w:val="666666"/>
           <w:kern w:val="0"/>
           <w:sz w:val="18"/>
@@ -2701,6 +2638,15 @@
           <w:sz w:val="18"/>
           <w:szCs w:val="18"/>
         </w:rPr>
+        <w:t>,</w:t>
+      </w:r>
+      <w:r>
+        <w:rPr>
+          <w:rFonts w:ascii="Merriweather-Regular" w:eastAsia="Merriweather-Regular" w:cs="Merriweather-Regular"/>
+          <w:color w:val="666666"/>
+          <w:sz w:val="18"/>
+          <w:szCs w:val="18"/>
+        </w:rPr>
         <w:t xml:space="preserve"> </w:t>
       </w:r>
       <w:r>
@@ -2719,6 +2665,15 @@
           <w:sz w:val="18"/>
           <w:szCs w:val="18"/>
         </w:rPr>
+        <w:t>,</w:t>
+      </w:r>
+      <w:r>
+        <w:rPr>
+          <w:rFonts w:ascii="Merriweather-Regular" w:eastAsia="Merriweather-Regular" w:cs="Merriweather-Regular"/>
+          <w:color w:val="666666"/>
+          <w:sz w:val="18"/>
+          <w:szCs w:val="18"/>
+        </w:rPr>
         <w:t xml:space="preserve"> </w:t>
       </w:r>
       <w:r>
@@ -2741,6 +2696,15 @@
       </w:r>
       <w:r>
         <w:rPr>
+          <w:rFonts w:ascii="Merriweather-Regular" w:eastAsia="Merriweather-Regular" w:cs="Merriweather-Regular"/>
+          <w:color w:val="666666"/>
+          <w:sz w:val="18"/>
+          <w:szCs w:val="18"/>
+        </w:rPr>
+        <w:t>,</w:t>
+      </w:r>
+      <w:r>
+        <w:rPr>
           <w:rFonts w:ascii="Merriweather-Regular" w:eastAsia="Merriweather-Regular" w:cs="Merriweather-Regular" w:hint="eastAsia"/>
           <w:color w:val="666666"/>
           <w:sz w:val="18"/>
@@ -2759,6 +2723,15 @@
       </w:r>
       <w:r>
         <w:rPr>
+          <w:rFonts w:ascii="Merriweather-Regular" w:eastAsia="Merriweather-Regular" w:cs="Merriweather-Regular"/>
+          <w:color w:val="666666"/>
+          <w:sz w:val="18"/>
+          <w:szCs w:val="18"/>
+        </w:rPr>
+        <w:t>,</w:t>
+      </w:r>
+      <w:r>
+        <w:rPr>
           <w:rFonts w:ascii="Merriweather-Regular" w:eastAsia="Merriweather-Regular" w:cs="Merriweather-Regular" w:hint="eastAsia"/>
           <w:color w:val="666666"/>
           <w:sz w:val="18"/>
@@ -2782,19 +2755,44 @@
           <w:sz w:val="18"/>
           <w:szCs w:val="18"/>
         </w:rPr>
+        <w:t>,</w:t>
+      </w:r>
+      <w:r>
+        <w:rPr>
+          <w:rFonts w:ascii="Merriweather-Regular" w:eastAsia="Merriweather-Regular" w:cs="Merriweather-Regular"/>
+          <w:color w:val="666666"/>
+          <w:sz w:val="18"/>
+          <w:szCs w:val="18"/>
+        </w:rPr>
         <w:t xml:space="preserve"> </w:t>
       </w:r>
-      <w:proofErr w:type="spellStart"/>
-      <w:r>
-        <w:rPr>
-          <w:rFonts w:ascii="Merriweather-Regular" w:eastAsia="Merriweather-Regular" w:cs="Merriweather-Regular"/>
-          <w:color w:val="666666"/>
-          <w:sz w:val="18"/>
-          <w:szCs w:val="18"/>
-        </w:rPr>
-        <w:t>Shellscript</w:t>
-      </w:r>
-      <w:proofErr w:type="spellEnd"/>
+      <w:r>
+        <w:rPr>
+          <w:rFonts w:ascii="Merriweather-Regular" w:eastAsia="Merriweather-Regular" w:cs="Merriweather-Regular"/>
+          <w:color w:val="666666"/>
+          <w:sz w:val="18"/>
+          <w:szCs w:val="18"/>
+        </w:rPr>
+        <w:t>Shell</w:t>
+      </w:r>
+      <w:r>
+        <w:rPr>
+          <w:rFonts w:ascii="Merriweather-Regular" w:eastAsia="Merriweather-Regular" w:cs="Merriweather-Regular"/>
+          <w:color w:val="666666"/>
+          <w:sz w:val="18"/>
+          <w:szCs w:val="18"/>
+        </w:rPr>
+        <w:t xml:space="preserve"> </w:t>
+      </w:r>
+      <w:r>
+        <w:rPr>
+          <w:rFonts w:ascii="Merriweather-Regular" w:eastAsia="Merriweather-Regular" w:cs="Merriweather-Regular"/>
+          <w:color w:val="666666"/>
+          <w:sz w:val="18"/>
+          <w:szCs w:val="18"/>
+        </w:rPr>
+        <w:t>script</w:t>
+      </w:r>
     </w:p>
     <w:p>
       <w:pPr>
@@ -2844,6 +2842,15 @@
           <w:sz w:val="18"/>
           <w:szCs w:val="18"/>
         </w:rPr>
+        <w:t>.</w:t>
+      </w:r>
+      <w:r>
+        <w:rPr>
+          <w:rFonts w:ascii="Merriweather-Regular" w:eastAsia="Merriweather-Regular" w:cs="Merriweather-Regular"/>
+          <w:color w:val="666666"/>
+          <w:sz w:val="18"/>
+          <w:szCs w:val="18"/>
+        </w:rPr>
         <w:t xml:space="preserve"> </w:t>
       </w:r>
       <w:r>
@@ -2860,7 +2867,7 @@
       <w:pPr>
         <w:pStyle w:val="Default"/>
         <w:rPr>
-          <w:rFonts w:ascii="Merriweather-Regular" w:eastAsia="Merriweather-Regular" w:cs="Merriweather-Regular" w:hint="eastAsia"/>
+          <w:rFonts w:ascii="Merriweather-Regular" w:eastAsia="Merriweather-Regular" w:cs="Merriweather-Regular"/>
           <w:color w:val="666666"/>
           <w:sz w:val="18"/>
           <w:szCs w:val="18"/>
@@ -3357,61 +3364,61 @@
       <w:pPr>
         <w:pStyle w:val="Default"/>
         <w:rPr>
-          <w:rFonts w:ascii="OpenSans-Italic" w:eastAsia="OpenSans-Italic" w:cs="OpenSans-Italic" w:hint="eastAsia"/>
-          <w:i/>
-          <w:iCs/>
-          <w:sz w:val="18"/>
-          <w:szCs w:val="18"/>
-        </w:rPr>
-      </w:pPr>
-      <w:r>
-        <w:rPr>
-          <w:rFonts w:ascii="OpenSans-Bold" w:eastAsia="OpenSans-Bold" w:cs="OpenSans-Bold"/>
-          <w:b/>
-          <w:bCs/>
-          <w:sz w:val="18"/>
-          <w:szCs w:val="18"/>
-        </w:rPr>
-        <w:t>RGS</w:t>
-      </w:r>
-      <w:r>
-        <w:rPr>
-          <w:rFonts w:ascii="OpenSans-Bold" w:eastAsia="OpenSans-Bold" w:cs="OpenSans-Bold"/>
-          <w:b/>
-          <w:bCs/>
-          <w:sz w:val="18"/>
-          <w:szCs w:val="18"/>
-        </w:rPr>
-        <w:t xml:space="preserve"> </w:t>
-      </w:r>
-      <w:r>
-        <w:rPr>
-          <w:rFonts w:ascii="OpenSans-Bold" w:eastAsia="OpenSans-Bold" w:cs="OpenSans-Bold" w:hint="eastAsia"/>
-          <w:b/>
-          <w:bCs/>
-          <w:sz w:val="18"/>
-          <w:szCs w:val="18"/>
-        </w:rPr>
-        <w:t>—</w:t>
-      </w:r>
-      <w:r>
-        <w:rPr>
-          <w:rFonts w:ascii="OpenSans-Bold" w:eastAsia="OpenSans-Bold" w:cs="OpenSans-Bold"/>
-          <w:b/>
-          <w:bCs/>
-          <w:sz w:val="18"/>
-          <w:szCs w:val="18"/>
-        </w:rPr>
-        <w:t xml:space="preserve"> </w:t>
-      </w:r>
-      <w:r>
-        <w:rPr>
           <w:rFonts w:ascii="OpenSans-Italic" w:eastAsia="OpenSans-Italic" w:cs="OpenSans-Italic"/>
           <w:i/>
           <w:iCs/>
           <w:sz w:val="18"/>
           <w:szCs w:val="18"/>
         </w:rPr>
+      </w:pPr>
+      <w:r>
+        <w:rPr>
+          <w:rFonts w:ascii="OpenSans-Bold" w:eastAsia="OpenSans-Bold" w:cs="OpenSans-Bold"/>
+          <w:b/>
+          <w:bCs/>
+          <w:sz w:val="18"/>
+          <w:szCs w:val="18"/>
+        </w:rPr>
+        <w:t>RGS</w:t>
+      </w:r>
+      <w:r>
+        <w:rPr>
+          <w:rFonts w:ascii="OpenSans-Bold" w:eastAsia="OpenSans-Bold" w:cs="OpenSans-Bold"/>
+          <w:b/>
+          <w:bCs/>
+          <w:sz w:val="18"/>
+          <w:szCs w:val="18"/>
+        </w:rPr>
+        <w:t xml:space="preserve"> </w:t>
+      </w:r>
+      <w:r>
+        <w:rPr>
+          <w:rFonts w:ascii="OpenSans-Bold" w:eastAsia="OpenSans-Bold" w:cs="OpenSans-Bold" w:hint="eastAsia"/>
+          <w:b/>
+          <w:bCs/>
+          <w:sz w:val="18"/>
+          <w:szCs w:val="18"/>
+        </w:rPr>
+        <w:t>—</w:t>
+      </w:r>
+      <w:r>
+        <w:rPr>
+          <w:rFonts w:ascii="OpenSans-Bold" w:eastAsia="OpenSans-Bold" w:cs="OpenSans-Bold"/>
+          <w:b/>
+          <w:bCs/>
+          <w:sz w:val="18"/>
+          <w:szCs w:val="18"/>
+        </w:rPr>
+        <w:t xml:space="preserve"> </w:t>
+      </w:r>
+      <w:r>
+        <w:rPr>
+          <w:rFonts w:ascii="OpenSans-Italic" w:eastAsia="OpenSans-Italic" w:cs="OpenSans-Italic"/>
+          <w:i/>
+          <w:iCs/>
+          <w:sz w:val="18"/>
+          <w:szCs w:val="18"/>
+        </w:rPr>
         <w:t>Remote Game System</w:t>
       </w:r>
     </w:p>
@@ -3488,16 +3495,6 @@
           <w:szCs w:val="16"/>
         </w:rPr>
         <w:t xml:space="preserve"> </w:t>
-      </w:r>
-      <w:r>
-        <w:rPr>
-          <w:rFonts w:ascii="Merriweather-Regular" w:eastAsia="Merriweather-Regular" w:cs="Merriweather-Regular"/>
-          <w:color w:val="666666"/>
-          <w:kern w:val="0"/>
-          <w:sz w:val="16"/>
-          <w:szCs w:val="16"/>
-        </w:rPr>
-        <w:t>services for our customers such</w:t>
       </w:r>
     </w:p>
     <w:p>
@@ -4381,6 +4378,17 @@
         <w:adjustRightInd w:val="0"/>
         <w:jc w:val="left"/>
         <w:rPr>
+          <w:rFonts w:ascii="Malgun Gothic" w:eastAsia="Malgun Gothic" w:hAnsi="Malgun Gothic" w:cs="OpenSans-Bold"/>
+          <w:b/>
+          <w:bCs/>
+          <w:color w:val="00B0F0"/>
+          <w:kern w:val="0"/>
+          <w:sz w:val="18"/>
+          <w:szCs w:val="18"/>
+        </w:rPr>
+      </w:pPr>
+      <w:r>
+        <w:rPr>
           <w:rFonts w:ascii="Malgun Gothic" w:eastAsia="Malgun Gothic" w:hAnsi="Malgun Gothic" w:cs="OpenSans-Bold" w:hint="eastAsia"/>
           <w:b/>
           <w:bCs/>
@@ -4389,10 +4397,11 @@
           <w:sz w:val="18"/>
           <w:szCs w:val="18"/>
         </w:rPr>
-      </w:pPr>
-      <w:r>
-        <w:rPr>
-          <w:rFonts w:ascii="Malgun Gothic" w:eastAsia="Malgun Gothic" w:hAnsi="Malgun Gothic" w:cs="OpenSans-Bold" w:hint="eastAsia"/>
+        <w:t>A</w:t>
+      </w:r>
+      <w:r>
+        <w:rPr>
+          <w:rFonts w:ascii="Malgun Gothic" w:eastAsia="Malgun Gothic" w:hAnsi="Malgun Gothic" w:cs="OpenSans-Bold"/>
           <w:b/>
           <w:bCs/>
           <w:color w:val="00B0F0"/>
@@ -4400,18 +4409,6 @@
           <w:sz w:val="18"/>
           <w:szCs w:val="18"/>
         </w:rPr>
-        <w:t>A</w:t>
-      </w:r>
-      <w:r>
-        <w:rPr>
-          <w:rFonts w:ascii="Malgun Gothic" w:eastAsia="Malgun Gothic" w:hAnsi="Malgun Gothic" w:cs="OpenSans-Bold"/>
-          <w:b/>
-          <w:bCs/>
-          <w:color w:val="00B0F0"/>
-          <w:kern w:val="0"/>
-          <w:sz w:val="18"/>
-          <w:szCs w:val="18"/>
-        </w:rPr>
         <w:t>ll grade A</w:t>
       </w:r>
     </w:p>
@@ -4443,17 +4440,15 @@
         </w:rPr>
         <w:t>JUL 2017 - JUL 2018</w:t>
       </w:r>
-      <w:bookmarkStart w:id="0" w:name="_GoBack"/>
-      <w:bookmarkEnd w:id="0"/>
-    </w:p>
-    <w:p>
-      <w:pPr>
-        <w:autoSpaceDE w:val="0"/>
-        <w:autoSpaceDN w:val="0"/>
-        <w:adjustRightInd w:val="0"/>
-        <w:jc w:val="left"/>
-        <w:rPr>
-          <w:rFonts w:ascii="OpenSans-Bold" w:eastAsia="OpenSans-Bold" w:cs="OpenSans-Bold" w:hint="eastAsia"/>
+    </w:p>
+    <w:p>
+      <w:pPr>
+        <w:autoSpaceDE w:val="0"/>
+        <w:autoSpaceDN w:val="0"/>
+        <w:adjustRightInd w:val="0"/>
+        <w:jc w:val="left"/>
+        <w:rPr>
+          <w:rFonts w:ascii="OpenSans-Bold" w:eastAsia="OpenSans-Bold" w:cs="OpenSans-Bold"/>
           <w:b/>
           <w:bCs/>
           <w:color w:val="666666"/>
@@ -4640,7 +4635,7 @@
         <w:adjustRightInd w:val="0"/>
         <w:jc w:val="left"/>
         <w:rPr>
-          <w:rFonts w:ascii="OpenSans-Bold" w:eastAsia="OpenSans-Bold" w:cs="OpenSans-Bold" w:hint="eastAsia"/>
+          <w:rFonts w:ascii="OpenSans-Bold" w:eastAsia="OpenSans-Bold" w:cs="OpenSans-Bold"/>
           <w:b/>
           <w:bCs/>
           <w:color w:val="207AC8"/>
@@ -4823,7 +4818,7 @@
         <w:adjustRightInd w:val="0"/>
         <w:jc w:val="left"/>
         <w:rPr>
-          <w:rFonts w:ascii="OpenSans-Bold" w:eastAsia="OpenSans-Bold" w:cs="OpenSans-Bold" w:hint="eastAsia"/>
+          <w:rFonts w:ascii="OpenSans-Bold" w:eastAsia="OpenSans-Bold" w:cs="OpenSans-Bold"/>
           <w:b/>
           <w:bCs/>
           <w:color w:val="207AC8"/>
@@ -4989,129 +4984,6 @@
         <w:adjustRightInd w:val="0"/>
         <w:jc w:val="left"/>
         <w:rPr>
-          <w:rFonts w:ascii="Merriweather-Italic" w:eastAsia="Merriweather-Italic" w:cs="Merriweather-Italic" w:hint="eastAsia"/>
-          <w:i/>
-          <w:iCs/>
-          <w:color w:val="000000"/>
-          <w:kern w:val="0"/>
-          <w:sz w:val="22"/>
-        </w:rPr>
-      </w:pPr>
-    </w:p>
-    <w:p>
-      <w:pPr>
-        <w:autoSpaceDE w:val="0"/>
-        <w:autoSpaceDN w:val="0"/>
-        <w:adjustRightInd w:val="0"/>
-        <w:jc w:val="left"/>
-        <w:rPr>
-          <w:rFonts w:ascii="Merriweather-Regular" w:eastAsia="Merriweather-Regular" w:cs="Merriweather-Regular"/>
-          <w:color w:val="666666"/>
-          <w:kern w:val="0"/>
-          <w:sz w:val="16"/>
-          <w:szCs w:val="16"/>
-        </w:rPr>
-      </w:pPr>
-      <w:r>
-        <w:rPr>
-          <w:rFonts w:ascii="Merriweather-Regular" w:eastAsia="Merriweather-Regular" w:cs="Merriweather-Regular"/>
-          <w:color w:val="666666"/>
-          <w:kern w:val="0"/>
-          <w:sz w:val="16"/>
-          <w:szCs w:val="16"/>
-        </w:rPr>
-        <w:t>as player games, deposit,</w:t>
-      </w:r>
-      <w:r>
-        <w:rPr>
-          <w:rFonts w:ascii="Merriweather-Regular" w:eastAsia="Merriweather-Regular" w:cs="Merriweather-Regular" w:hint="eastAsia"/>
-          <w:color w:val="666666"/>
-          <w:kern w:val="0"/>
-          <w:sz w:val="16"/>
-          <w:szCs w:val="16"/>
-        </w:rPr>
-        <w:t xml:space="preserve"> </w:t>
-      </w:r>
-    </w:p>
-    <w:p>
-      <w:pPr>
-        <w:autoSpaceDE w:val="0"/>
-        <w:autoSpaceDN w:val="0"/>
-        <w:adjustRightInd w:val="0"/>
-        <w:jc w:val="left"/>
-        <w:rPr>
-          <w:rFonts w:ascii="Merriweather-Regular" w:eastAsia="Merriweather-Regular" w:cs="Merriweather-Regular"/>
-          <w:color w:val="666666"/>
-          <w:kern w:val="0"/>
-          <w:sz w:val="16"/>
-          <w:szCs w:val="16"/>
-        </w:rPr>
-      </w:pPr>
-      <w:r>
-        <w:rPr>
-          <w:rFonts w:ascii="Merriweather-Regular" w:eastAsia="Merriweather-Regular" w:cs="Merriweather-Regular"/>
-          <w:color w:val="666666"/>
-          <w:kern w:val="0"/>
-          <w:sz w:val="16"/>
-          <w:szCs w:val="16"/>
-        </w:rPr>
-        <w:t>withdraw, promotion configuration, device configuration and so on. It</w:t>
-      </w:r>
-    </w:p>
-    <w:p>
-      <w:pPr>
-        <w:autoSpaceDE w:val="0"/>
-        <w:autoSpaceDN w:val="0"/>
-        <w:adjustRightInd w:val="0"/>
-        <w:jc w:val="left"/>
-        <w:rPr>
-          <w:rFonts w:ascii="Merriweather-Regular" w:eastAsia="Merriweather-Regular" w:cs="Merriweather-Regular"/>
-          <w:color w:val="666666"/>
-          <w:kern w:val="0"/>
-          <w:sz w:val="16"/>
-          <w:szCs w:val="16"/>
-        </w:rPr>
-      </w:pPr>
-      <w:r>
-        <w:rPr>
-          <w:rFonts w:ascii="Merriweather-Regular" w:eastAsia="Merriweather-Regular" w:cs="Merriweather-Regular"/>
-          <w:color w:val="666666"/>
-          <w:kern w:val="0"/>
-          <w:sz w:val="16"/>
-          <w:szCs w:val="16"/>
-        </w:rPr>
-        <w:t xml:space="preserve">supports all kinds of PC and mobile devices (mobile phone, pad and so on). It is the core product in </w:t>
-      </w:r>
-      <w:proofErr w:type="spellStart"/>
-      <w:r>
-        <w:rPr>
-          <w:rFonts w:ascii="Merriweather-Regular" w:eastAsia="Merriweather-Regular" w:cs="Merriweather-Regular"/>
-          <w:color w:val="666666"/>
-          <w:kern w:val="0"/>
-          <w:sz w:val="16"/>
-          <w:szCs w:val="16"/>
-        </w:rPr>
-        <w:t>IGTi</w:t>
-      </w:r>
-      <w:proofErr w:type="spellEnd"/>
-      <w:r>
-        <w:rPr>
-          <w:rFonts w:ascii="Merriweather-Regular" w:eastAsia="Merriweather-Regular" w:cs="Merriweather-Regular"/>
-          <w:color w:val="666666"/>
-          <w:kern w:val="0"/>
-          <w:sz w:val="16"/>
-          <w:szCs w:val="16"/>
-        </w:rPr>
-        <w:t>.</w:t>
-      </w:r>
-    </w:p>
-    <w:p>
-      <w:pPr>
-        <w:autoSpaceDE w:val="0"/>
-        <w:autoSpaceDN w:val="0"/>
-        <w:adjustRightInd w:val="0"/>
-        <w:jc w:val="left"/>
-        <w:rPr>
           <w:rFonts w:ascii="Merriweather-Italic" w:eastAsia="Merriweather-Italic" w:cs="Merriweather-Italic"/>
           <w:i/>
           <w:iCs/>
@@ -5123,6 +4995,156 @@
     </w:p>
     <w:p>
       <w:pPr>
+        <w:autoSpaceDE w:val="0"/>
+        <w:autoSpaceDN w:val="0"/>
+        <w:adjustRightInd w:val="0"/>
+        <w:jc w:val="left"/>
+        <w:rPr>
+          <w:rFonts w:ascii="Merriweather-Regular" w:eastAsia="Merriweather-Regular" w:cs="Merriweather-Regular" w:hint="eastAsia"/>
+          <w:color w:val="666666"/>
+          <w:kern w:val="0"/>
+          <w:sz w:val="16"/>
+          <w:szCs w:val="16"/>
+        </w:rPr>
+      </w:pPr>
+      <w:r>
+        <w:rPr>
+          <w:rFonts w:ascii="Merriweather-Regular" w:eastAsia="Merriweather-Regular" w:cs="Merriweather-Regular"/>
+          <w:color w:val="666666"/>
+          <w:kern w:val="0"/>
+          <w:sz w:val="16"/>
+          <w:szCs w:val="16"/>
+        </w:rPr>
+        <w:t>services for our customers such</w:t>
+      </w:r>
+      <w:bookmarkStart w:id="0" w:name="_GoBack"/>
+      <w:bookmarkEnd w:id="0"/>
+    </w:p>
+    <w:p>
+      <w:pPr>
+        <w:autoSpaceDE w:val="0"/>
+        <w:autoSpaceDN w:val="0"/>
+        <w:adjustRightInd w:val="0"/>
+        <w:jc w:val="left"/>
+        <w:rPr>
+          <w:rFonts w:ascii="Merriweather-Regular" w:eastAsia="Merriweather-Regular" w:cs="Merriweather-Regular"/>
+          <w:color w:val="666666"/>
+          <w:kern w:val="0"/>
+          <w:sz w:val="16"/>
+          <w:szCs w:val="16"/>
+        </w:rPr>
+      </w:pPr>
+      <w:r>
+        <w:rPr>
+          <w:rFonts w:ascii="Merriweather-Regular" w:eastAsia="Merriweather-Regular" w:cs="Merriweather-Regular"/>
+          <w:color w:val="666666"/>
+          <w:kern w:val="0"/>
+          <w:sz w:val="16"/>
+          <w:szCs w:val="16"/>
+        </w:rPr>
+        <w:t>as player games, deposit,</w:t>
+      </w:r>
+      <w:r>
+        <w:rPr>
+          <w:rFonts w:ascii="Merriweather-Regular" w:eastAsia="Merriweather-Regular" w:cs="Merriweather-Regular" w:hint="eastAsia"/>
+          <w:color w:val="666666"/>
+          <w:kern w:val="0"/>
+          <w:sz w:val="16"/>
+          <w:szCs w:val="16"/>
+        </w:rPr>
+        <w:t xml:space="preserve"> </w:t>
+      </w:r>
+    </w:p>
+    <w:p>
+      <w:pPr>
+        <w:autoSpaceDE w:val="0"/>
+        <w:autoSpaceDN w:val="0"/>
+        <w:adjustRightInd w:val="0"/>
+        <w:jc w:val="left"/>
+        <w:rPr>
+          <w:rFonts w:ascii="Merriweather-Regular" w:eastAsia="Merriweather-Regular" w:cs="Merriweather-Regular"/>
+          <w:color w:val="666666"/>
+          <w:kern w:val="0"/>
+          <w:sz w:val="16"/>
+          <w:szCs w:val="16"/>
+        </w:rPr>
+      </w:pPr>
+      <w:r>
+        <w:rPr>
+          <w:rFonts w:ascii="Merriweather-Regular" w:eastAsia="Merriweather-Regular" w:cs="Merriweather-Regular"/>
+          <w:color w:val="666666"/>
+          <w:kern w:val="0"/>
+          <w:sz w:val="16"/>
+          <w:szCs w:val="16"/>
+        </w:rPr>
+        <w:t>withdraw, promotion configuration, device configuration and so on. It</w:t>
+      </w:r>
+    </w:p>
+    <w:p>
+      <w:pPr>
+        <w:autoSpaceDE w:val="0"/>
+        <w:autoSpaceDN w:val="0"/>
+        <w:adjustRightInd w:val="0"/>
+        <w:jc w:val="left"/>
+        <w:rPr>
+          <w:rFonts w:ascii="Merriweather-Regular" w:eastAsia="Merriweather-Regular" w:cs="Merriweather-Regular"/>
+          <w:color w:val="666666"/>
+          <w:kern w:val="0"/>
+          <w:sz w:val="16"/>
+          <w:szCs w:val="16"/>
+        </w:rPr>
+      </w:pPr>
+      <w:r>
+        <w:rPr>
+          <w:rFonts w:ascii="Merriweather-Regular" w:eastAsia="Merriweather-Regular" w:cs="Merriweather-Regular"/>
+          <w:color w:val="666666"/>
+          <w:kern w:val="0"/>
+          <w:sz w:val="16"/>
+          <w:szCs w:val="16"/>
+        </w:rPr>
+        <w:t xml:space="preserve">supports all kinds of PC and mobile devices (mobile phone, pad and so on). It is the core product in </w:t>
+      </w:r>
+      <w:proofErr w:type="spellStart"/>
+      <w:r>
+        <w:rPr>
+          <w:rFonts w:ascii="Merriweather-Regular" w:eastAsia="Merriweather-Regular" w:cs="Merriweather-Regular"/>
+          <w:color w:val="666666"/>
+          <w:kern w:val="0"/>
+          <w:sz w:val="16"/>
+          <w:szCs w:val="16"/>
+        </w:rPr>
+        <w:t>IGTi</w:t>
+      </w:r>
+      <w:proofErr w:type="spellEnd"/>
+      <w:r>
+        <w:rPr>
+          <w:rFonts w:ascii="Merriweather-Regular" w:eastAsia="Merriweather-Regular" w:cs="Merriweather-Regular"/>
+          <w:color w:val="666666"/>
+          <w:kern w:val="0"/>
+          <w:sz w:val="16"/>
+          <w:szCs w:val="16"/>
+        </w:rPr>
+        <w:t>.</w:t>
+      </w:r>
+    </w:p>
+    <w:p>
+      <w:pPr>
+        <w:autoSpaceDE w:val="0"/>
+        <w:autoSpaceDN w:val="0"/>
+        <w:adjustRightInd w:val="0"/>
+        <w:jc w:val="left"/>
+        <w:rPr>
+          <w:rFonts w:ascii="Merriweather-Italic" w:eastAsia="Merriweather-Italic" w:cs="Merriweather-Italic"/>
+          <w:i/>
+          <w:iCs/>
+          <w:color w:val="000000"/>
+          <w:kern w:val="0"/>
+          <w:sz w:val="22"/>
+        </w:rPr>
+      </w:pPr>
+    </w:p>
+    <w:p>
+      <w:pPr>
         <w:pStyle w:val="Default"/>
         <w:rPr>
           <w:rFonts w:ascii="OpenSans-Italic" w:eastAsia="OpenSans-Italic" w:cs="OpenSans-Italic"/>
@@ -5838,7 +5860,7 @@
         <w:adjustRightInd w:val="0"/>
         <w:jc w:val="left"/>
         <w:rPr>
-          <w:rFonts w:ascii="OpenSans-Italic" w:eastAsia="OpenSans-Italic" w:cs="OpenSans-Italic" w:hint="eastAsia"/>
+          <w:rFonts w:ascii="OpenSans-Italic" w:eastAsia="OpenSans-Italic" w:cs="OpenSans-Italic"/>
           <w:i/>
           <w:iCs/>
           <w:color w:val="000000"/>
